--- a/OOP/Pre-lim/Prelim Exam/OOP_DRAFT_eXAM.docx
+++ b/OOP/Pre-lim/Prelim Exam/OOP_DRAFT_eXAM.docx
@@ -14,34 +14,70 @@
         </w:tabs>
         <w:spacing w:before="292" w:line="278" w:lineRule="auto"/>
         <w:ind w:right="345"/>
-      </w:pPr>
-      <w:r>
+        <w:rPr>
+          <w:rFonts w:ascii="Century Gothic" w:hAnsi="Century Gothic" w:cs="Arial"/>
+          <w:sz w:val="20"/>
+          <w:szCs w:val="20"/>
+        </w:rPr>
+      </w:pPr>
+      <w:bookmarkStart w:id="0" w:name="_Hlk207133462"/>
+      <w:r>
+        <w:rPr>
+          <w:rFonts w:ascii="Century Gothic" w:hAnsi="Century Gothic" w:cs="Arial"/>
+          <w:sz w:val="20"/>
+          <w:szCs w:val="20"/>
+        </w:rPr>
         <w:t>In Object-Oriented Programming (OOP), objects represent real-world entities and contain which of the following?</w:t>
       </w:r>
       <w:r>
-        <w:br/>
-      </w:r>
-      <w:r>
+        <w:rPr>
+          <w:rFonts w:ascii="Century Gothic" w:hAnsi="Century Gothic" w:cs="Arial"/>
+          <w:sz w:val="20"/>
+          <w:szCs w:val="20"/>
+        </w:rPr>
+        <w:br/>
+      </w:r>
+      <w:bookmarkEnd w:id="0"/>
+      <w:r>
+        <w:rPr>
+          <w:rFonts w:ascii="Century Gothic" w:hAnsi="Century Gothic" w:cs="Arial"/>
+          <w:sz w:val="20"/>
+          <w:szCs w:val="20"/>
+        </w:rPr>
         <w:t>A. Variables and constants</w:t>
       </w:r>
       <w:r>
-        <w:br/>
-        <w:t>B. Attributes (properties) and methods (functions)</w:t>
-      </w:r>
-      <w:r>
-        <w:t xml:space="preserve"> </w:t>
+        <w:rPr>
+          <w:rFonts w:ascii="Century Gothic" w:hAnsi="Century Gothic" w:cs="Arial"/>
+          <w:sz w:val="20"/>
+          <w:szCs w:val="20"/>
+        </w:rPr>
+        <w:br/>
+        <w:t xml:space="preserve">B. Attributes (properties) and methods (functions) </w:t>
       </w:r>
       <w:r>
         <w:rPr>
           <w:rFonts w:ascii="Segoe UI Emoji" w:hAnsi="Segoe UI Emoji" w:cs="Segoe UI Emoji"/>
+          <w:sz w:val="20"/>
+          <w:szCs w:val="20"/>
         </w:rPr>
         <w:t>✅</w:t>
       </w:r>
       <w:r>
+        <w:rPr>
+          <w:rFonts w:ascii="Century Gothic" w:hAnsi="Century Gothic" w:cs="Arial"/>
+          <w:sz w:val="20"/>
+          <w:szCs w:val="20"/>
+        </w:rPr>
         <w:br/>
         <w:t>C. Data types and operators</w:t>
       </w:r>
       <w:r>
+        <w:rPr>
+          <w:rFonts w:ascii="Century Gothic" w:hAnsi="Century Gothic" w:cs="Arial"/>
+          <w:sz w:val="20"/>
+          <w:szCs w:val="20"/>
+        </w:rPr>
         <w:br/>
         <w:t>D. Classes and inheritance</w:t>
       </w:r>
@@ -58,11 +94,23 @@
         </w:tabs>
         <w:spacing w:before="292" w:line="278" w:lineRule="auto"/>
         <w:ind w:right="345"/>
-      </w:pPr>
-      <w:r>
+        <w:rPr>
+          <w:rFonts w:ascii="Century Gothic" w:hAnsi="Century Gothic" w:cs="Arial"/>
+          <w:sz w:val="20"/>
+          <w:szCs w:val="20"/>
+        </w:rPr>
+      </w:pPr>
+      <w:bookmarkStart w:id="1" w:name="_Hlk207133530"/>
+      <w:r>
+        <w:rPr>
+          <w:rFonts w:ascii="Century Gothic" w:hAnsi="Century Gothic" w:cs="Arial"/>
+          <w:sz w:val="20"/>
+          <w:szCs w:val="20"/>
+        </w:rPr>
         <w:t>In Object-Oriented Programming (OOP), what is the role of a class?</w:t>
       </w:r>
     </w:p>
+    <w:bookmarkEnd w:id="1"/>
     <w:p>
       <w:pPr>
         <w:pStyle w:val="BodyText"/>
@@ -71,28 +119,52 @@
         </w:tabs>
         <w:spacing w:before="292" w:line="278" w:lineRule="auto"/>
         <w:ind w:left="667" w:right="345"/>
-      </w:pPr>
-      <w:r>
+        <w:rPr>
+          <w:rFonts w:ascii="Century Gothic" w:hAnsi="Century Gothic" w:cs="Arial"/>
+          <w:sz w:val="20"/>
+          <w:szCs w:val="20"/>
+        </w:rPr>
+      </w:pPr>
+      <w:r>
+        <w:rPr>
+          <w:rFonts w:ascii="Century Gothic" w:hAnsi="Century Gothic" w:cs="Arial"/>
+          <w:sz w:val="20"/>
+          <w:szCs w:val="20"/>
+        </w:rPr>
         <w:t>A. It is a real-world entity itself</w:t>
       </w:r>
       <w:r>
-        <w:br/>
-        <w:t>B. It is a blueprint for creating objects</w:t>
-      </w:r>
-      <w:r>
-        <w:t xml:space="preserve"> </w:t>
+        <w:rPr>
+          <w:rFonts w:ascii="Century Gothic" w:hAnsi="Century Gothic" w:cs="Arial"/>
+          <w:sz w:val="20"/>
+          <w:szCs w:val="20"/>
+        </w:rPr>
+        <w:br/>
+        <w:t xml:space="preserve">B. It is a blueprint for creating objects </w:t>
       </w:r>
       <w:r>
         <w:rPr>
           <w:rFonts w:ascii="Segoe UI Emoji" w:hAnsi="Segoe UI Emoji" w:cs="Segoe UI Emoji"/>
+          <w:sz w:val="20"/>
+          <w:szCs w:val="20"/>
         </w:rPr>
         <w:t>✅</w:t>
       </w:r>
       <w:r>
+        <w:rPr>
+          <w:rFonts w:ascii="Century Gothic" w:hAnsi="Century Gothic" w:cs="Arial"/>
+          <w:sz w:val="20"/>
+          <w:szCs w:val="20"/>
+        </w:rPr>
         <w:br/>
         <w:t>C. It is a function that defines variables</w:t>
       </w:r>
       <w:r>
+        <w:rPr>
+          <w:rFonts w:ascii="Century Gothic" w:hAnsi="Century Gothic" w:cs="Arial"/>
+          <w:sz w:val="20"/>
+          <w:szCs w:val="20"/>
+        </w:rPr>
         <w:br/>
         <w:t>D. It is the memory location of an object</w:t>
       </w:r>
@@ -105,14 +177,31 @@
         </w:tabs>
         <w:spacing w:before="292" w:line="278" w:lineRule="auto"/>
         <w:ind w:right="345"/>
-      </w:pPr>
-      <w:r>
+        <w:rPr>
+          <w:rFonts w:ascii="Century Gothic" w:hAnsi="Century Gothic" w:cs="Arial"/>
+          <w:sz w:val="20"/>
+          <w:szCs w:val="20"/>
+        </w:rPr>
+      </w:pPr>
+      <w:r>
+        <w:rPr>
+          <w:rFonts w:ascii="Century Gothic" w:hAnsi="Century Gothic" w:cs="Arial"/>
+          <w:sz w:val="20"/>
+          <w:szCs w:val="20"/>
+        </w:rPr>
         <w:t xml:space="preserve">       3. </w:t>
       </w:r>
-      <w:r>
+      <w:bookmarkStart w:id="2" w:name="_Hlk207133764"/>
+      <w:r>
+        <w:rPr>
+          <w:rFonts w:ascii="Century Gothic" w:hAnsi="Century Gothic" w:cs="Arial"/>
+          <w:sz w:val="20"/>
+          <w:szCs w:val="20"/>
+        </w:rPr>
         <w:t>What is an object in Object-Oriented Programming (OOP)?</w:t>
       </w:r>
     </w:p>
+    <w:bookmarkEnd w:id="2"/>
     <w:p>
       <w:pPr>
         <w:pStyle w:val="BodyText"/>
@@ -121,28 +210,52 @@
         </w:tabs>
         <w:spacing w:before="292" w:line="278" w:lineRule="auto"/>
         <w:ind w:left="667" w:right="345"/>
-      </w:pPr>
-      <w:r>
+        <w:rPr>
+          <w:rFonts w:ascii="Century Gothic" w:hAnsi="Century Gothic" w:cs="Arial"/>
+          <w:sz w:val="20"/>
+          <w:szCs w:val="20"/>
+        </w:rPr>
+      </w:pPr>
+      <w:r>
+        <w:rPr>
+          <w:rFonts w:ascii="Century Gothic" w:hAnsi="Century Gothic" w:cs="Arial"/>
+          <w:sz w:val="20"/>
+          <w:szCs w:val="20"/>
+        </w:rPr>
         <w:t>A. A class</w:t>
       </w:r>
       <w:r>
-        <w:br/>
-        <w:t>B. An instance of a class</w:t>
-      </w:r>
-      <w:r>
-        <w:t xml:space="preserve"> </w:t>
+        <w:rPr>
+          <w:rFonts w:ascii="Century Gothic" w:hAnsi="Century Gothic" w:cs="Arial"/>
+          <w:sz w:val="20"/>
+          <w:szCs w:val="20"/>
+        </w:rPr>
+        <w:br/>
+        <w:t xml:space="preserve">B. An instance of a class </w:t>
       </w:r>
       <w:r>
         <w:rPr>
           <w:rFonts w:ascii="Segoe UI Emoji" w:hAnsi="Segoe UI Emoji" w:cs="Segoe UI Emoji"/>
+          <w:sz w:val="20"/>
+          <w:szCs w:val="20"/>
         </w:rPr>
         <w:t>✅</w:t>
       </w:r>
       <w:r>
+        <w:rPr>
+          <w:rFonts w:ascii="Century Gothic" w:hAnsi="Century Gothic" w:cs="Arial"/>
+          <w:sz w:val="20"/>
+          <w:szCs w:val="20"/>
+        </w:rPr>
         <w:br/>
         <w:t>C. A variable</w:t>
       </w:r>
       <w:r>
+        <w:rPr>
+          <w:rFonts w:ascii="Century Gothic" w:hAnsi="Century Gothic" w:cs="Arial"/>
+          <w:sz w:val="20"/>
+          <w:szCs w:val="20"/>
+        </w:rPr>
         <w:br/>
         <w:t>D. A function</w:t>
       </w:r>
@@ -155,14 +268,31 @@
         </w:tabs>
         <w:spacing w:before="292"/>
         <w:ind w:right="345"/>
-      </w:pPr>
-      <w:r>
+        <w:rPr>
+          <w:rFonts w:ascii="Century Gothic" w:hAnsi="Century Gothic" w:cs="Arial"/>
+          <w:sz w:val="20"/>
+          <w:szCs w:val="20"/>
+        </w:rPr>
+      </w:pPr>
+      <w:r>
+        <w:rPr>
+          <w:rFonts w:ascii="Century Gothic" w:hAnsi="Century Gothic" w:cs="Arial"/>
+          <w:sz w:val="20"/>
+          <w:szCs w:val="20"/>
+        </w:rPr>
         <w:t xml:space="preserve">       4. </w:t>
       </w:r>
-      <w:r>
+      <w:bookmarkStart w:id="3" w:name="_Hlk207134000"/>
+      <w:r>
+        <w:rPr>
+          <w:rFonts w:ascii="Century Gothic" w:hAnsi="Century Gothic" w:cs="Arial"/>
+          <w:sz w:val="20"/>
+          <w:szCs w:val="20"/>
+        </w:rPr>
         <w:t>In Object-Oriented Programming (OOP), access modifiers are used to:</w:t>
       </w:r>
     </w:p>
+    <w:bookmarkEnd w:id="3"/>
     <w:p>
       <w:pPr>
         <w:pStyle w:val="BodyText"/>
@@ -171,28 +301,60 @@
         </w:tabs>
         <w:spacing w:before="292" w:line="278" w:lineRule="auto"/>
         <w:ind w:left="667" w:right="345"/>
-      </w:pPr>
-      <w:r>
+        <w:rPr>
+          <w:rFonts w:ascii="Century Gothic" w:hAnsi="Century Gothic" w:cs="Arial"/>
+          <w:sz w:val="20"/>
+          <w:szCs w:val="20"/>
+        </w:rPr>
+      </w:pPr>
+      <w:r>
+        <w:rPr>
+          <w:rFonts w:ascii="Century Gothic" w:hAnsi="Century Gothic" w:cs="Arial"/>
+          <w:sz w:val="20"/>
+          <w:szCs w:val="20"/>
+        </w:rPr>
         <w:t>A. Create new objects in a class</w:t>
       </w:r>
       <w:r>
+        <w:rPr>
+          <w:rFonts w:ascii="Century Gothic" w:hAnsi="Century Gothic" w:cs="Arial"/>
+          <w:sz w:val="20"/>
+          <w:szCs w:val="20"/>
+        </w:rPr>
         <w:br/>
         <w:t>B. Control the visibility and accessibility of class members</w:t>
       </w:r>
       <w:r>
+        <w:rPr>
+          <w:rFonts w:ascii="Century Gothic" w:hAnsi="Century Gothic" w:cs="Arial"/>
+          <w:sz w:val="20"/>
+          <w:szCs w:val="20"/>
+        </w:rPr>
         <w:t xml:space="preserve"> </w:t>
       </w:r>
       <w:r>
         <w:rPr>
           <w:rFonts w:ascii="Segoe UI Emoji" w:hAnsi="Segoe UI Emoji" w:cs="Segoe UI Emoji"/>
+          <w:sz w:val="20"/>
+          <w:szCs w:val="20"/>
         </w:rPr>
         <w:t>✅</w:t>
       </w:r>
       <w:r>
+        <w:rPr>
+          <w:rFonts w:ascii="Century Gothic" w:hAnsi="Century Gothic" w:cs="Arial"/>
+          <w:sz w:val="20"/>
+          <w:szCs w:val="20"/>
+        </w:rPr>
         <w:br/>
         <w:t>C. Store data in attributes</w:t>
       </w:r>
       <w:r>
+        <w:rPr>
+          <w:rFonts w:ascii="Century Gothic" w:hAnsi="Century Gothic" w:cs="Arial"/>
+          <w:sz w:val="20"/>
+          <w:szCs w:val="20"/>
+        </w:rPr>
         <w:br/>
         <w:t>D. Define relationships between classes</w:t>
       </w:r>
@@ -205,14 +367,31 @@
         </w:tabs>
         <w:spacing w:before="292"/>
         <w:ind w:right="345"/>
-      </w:pPr>
-      <w:r>
+        <w:rPr>
+          <w:rFonts w:ascii="Century Gothic" w:hAnsi="Century Gothic" w:cs="Arial"/>
+          <w:sz w:val="20"/>
+          <w:szCs w:val="20"/>
+        </w:rPr>
+      </w:pPr>
+      <w:r>
+        <w:rPr>
+          <w:rFonts w:ascii="Century Gothic" w:hAnsi="Century Gothic" w:cs="Arial"/>
+          <w:sz w:val="20"/>
+          <w:szCs w:val="20"/>
+        </w:rPr>
         <w:t xml:space="preserve">       5. </w:t>
       </w:r>
-      <w:r>
+      <w:bookmarkStart w:id="4" w:name="_Hlk207134247"/>
+      <w:r>
+        <w:rPr>
+          <w:rFonts w:ascii="Century Gothic" w:hAnsi="Century Gothic" w:cs="Arial"/>
+          <w:sz w:val="20"/>
+          <w:szCs w:val="20"/>
+        </w:rPr>
         <w:t>In OOP, what does the access modifier public mean?</w:t>
       </w:r>
     </w:p>
+    <w:bookmarkEnd w:id="4"/>
     <w:p>
       <w:pPr>
         <w:pStyle w:val="BodyText"/>
@@ -221,34 +400,60 @@
         </w:tabs>
         <w:spacing w:before="292" w:line="278" w:lineRule="auto"/>
         <w:ind w:left="667" w:right="345"/>
-      </w:pPr>
-      <w:r>
-        <w:t xml:space="preserve">A. </w:t>
-      </w:r>
-      <w:r>
-        <w:t>Class members can only be accessed inside the same class</w:t>
-      </w:r>
-      <w:r>
+        <w:rPr>
+          <w:rFonts w:ascii="Century Gothic" w:hAnsi="Century Gothic" w:cs="Arial"/>
+          <w:sz w:val="20"/>
+          <w:szCs w:val="20"/>
+        </w:rPr>
+      </w:pPr>
+      <w:r>
+        <w:rPr>
+          <w:rFonts w:ascii="Century Gothic" w:hAnsi="Century Gothic" w:cs="Arial"/>
+          <w:sz w:val="20"/>
+          <w:szCs w:val="20"/>
+        </w:rPr>
+        <w:t>A. Class members can only be accessed inside the same class</w:t>
+      </w:r>
+      <w:r>
+        <w:rPr>
+          <w:rFonts w:ascii="Century Gothic" w:hAnsi="Century Gothic" w:cs="Arial"/>
+          <w:sz w:val="20"/>
+          <w:szCs w:val="20"/>
+        </w:rPr>
         <w:br/>
         <w:t xml:space="preserve">B. Class members can be accessed from anywhere in the </w:t>
       </w:r>
       <w:r>
-        <w:t>program</w:t>
-      </w:r>
-      <w:r>
-        <w:t xml:space="preserve"> </w:t>
+        <w:rPr>
+          <w:rFonts w:ascii="Century Gothic" w:hAnsi="Century Gothic" w:cs="Arial"/>
+          <w:sz w:val="20"/>
+          <w:szCs w:val="20"/>
+        </w:rPr>
+        <w:t xml:space="preserve">program </w:t>
       </w:r>
       <w:r>
         <w:rPr>
           <w:rFonts w:ascii="Segoe UI Emoji" w:hAnsi="Segoe UI Emoji" w:cs="Segoe UI Emoji"/>
+          <w:sz w:val="20"/>
+          <w:szCs w:val="20"/>
         </w:rPr>
         <w:t>✅</w:t>
       </w:r>
       <w:r>
+        <w:rPr>
+          <w:rFonts w:ascii="Century Gothic" w:hAnsi="Century Gothic" w:cs="Arial"/>
+          <w:sz w:val="20"/>
+          <w:szCs w:val="20"/>
+        </w:rPr>
         <w:br/>
         <w:t>C. Class members can only be accessed by subclasses</w:t>
       </w:r>
       <w:r>
+        <w:rPr>
+          <w:rFonts w:ascii="Century Gothic" w:hAnsi="Century Gothic" w:cs="Arial"/>
+          <w:sz w:val="20"/>
+          <w:szCs w:val="20"/>
+        </w:rPr>
         <w:br/>
         <w:t>D. Class members cannot be accessed at all</w:t>
       </w:r>
@@ -261,19 +466,30 @@
         </w:tabs>
         <w:spacing w:before="292"/>
         <w:ind w:right="345"/>
-      </w:pPr>
-      <w:r>
+        <w:rPr>
+          <w:rFonts w:ascii="Century Gothic" w:hAnsi="Century Gothic" w:cs="Arial"/>
+          <w:sz w:val="20"/>
+          <w:szCs w:val="20"/>
+        </w:rPr>
+      </w:pPr>
+      <w:r>
+        <w:rPr>
+          <w:rFonts w:ascii="Century Gothic" w:hAnsi="Century Gothic" w:cs="Arial"/>
+          <w:sz w:val="20"/>
+          <w:szCs w:val="20"/>
+        </w:rPr>
         <w:t xml:space="preserve">       6. </w:t>
       </w:r>
-      <w:r>
-        <w:t xml:space="preserve">In OOP, what does </w:t>
-      </w:r>
-      <w:r>
-        <w:t xml:space="preserve">encapsulation </w:t>
-      </w:r>
-      <w:r>
-        <w:t>mean?</w:t>
-      </w:r>
+      <w:bookmarkStart w:id="5" w:name="_Hlk207134462"/>
+      <w:r>
+        <w:rPr>
+          <w:rFonts w:ascii="Century Gothic" w:hAnsi="Century Gothic" w:cs="Arial"/>
+          <w:sz w:val="20"/>
+          <w:szCs w:val="20"/>
+        </w:rPr>
+        <w:t>In OOP, what does encapsulation mean?</w:t>
+      </w:r>
+      <w:bookmarkEnd w:id="5"/>
     </w:p>
     <w:p>
       <w:pPr>
@@ -283,32 +499,52 @@
         </w:tabs>
         <w:spacing w:before="292" w:line="278" w:lineRule="auto"/>
         <w:ind w:left="667" w:right="345"/>
-      </w:pPr>
-      <w:r>
-        <w:t xml:space="preserve">A. Data and functions are kept together inside the class and protected from direct </w:t>
-      </w:r>
-      <w:r>
-        <w:lastRenderedPageBreak/>
-        <w:t>access</w:t>
-      </w:r>
-      <w:r>
-        <w:t xml:space="preserve"> </w:t>
+        <w:rPr>
+          <w:rFonts w:ascii="Century Gothic" w:hAnsi="Century Gothic" w:cs="Arial"/>
+          <w:sz w:val="20"/>
+          <w:szCs w:val="20"/>
+        </w:rPr>
+      </w:pPr>
+      <w:r>
+        <w:rPr>
+          <w:rFonts w:ascii="Century Gothic" w:hAnsi="Century Gothic" w:cs="Arial"/>
+          <w:sz w:val="20"/>
+          <w:szCs w:val="20"/>
+        </w:rPr>
+        <w:t xml:space="preserve">A. Data and functions are kept together inside the class and protected from direct access </w:t>
       </w:r>
       <w:r>
         <w:rPr>
           <w:rFonts w:ascii="Segoe UI Emoji" w:hAnsi="Segoe UI Emoji" w:cs="Segoe UI Emoji"/>
+          <w:sz w:val="20"/>
+          <w:szCs w:val="20"/>
         </w:rPr>
         <w:t>✅</w:t>
       </w:r>
       <w:r>
+        <w:rPr>
+          <w:rFonts w:ascii="Century Gothic" w:hAnsi="Century Gothic" w:cs="Arial"/>
+          <w:sz w:val="20"/>
+          <w:szCs w:val="20"/>
+        </w:rPr>
         <w:br/>
         <w:t>B. Sharing attributes and methods from one class to another</w:t>
       </w:r>
       <w:r>
+        <w:rPr>
+          <w:rFonts w:ascii="Century Gothic" w:hAnsi="Century Gothic" w:cs="Arial"/>
+          <w:sz w:val="20"/>
+          <w:szCs w:val="20"/>
+        </w:rPr>
         <w:br/>
         <w:t>C. Writing one function with many forms</w:t>
       </w:r>
       <w:r>
+        <w:rPr>
+          <w:rFonts w:ascii="Century Gothic" w:hAnsi="Century Gothic" w:cs="Arial"/>
+          <w:sz w:val="20"/>
+          <w:szCs w:val="20"/>
+        </w:rPr>
         <w:br/>
         <w:t>D. Hiding the details of how a function works from the user</w:t>
       </w:r>
@@ -321,18 +557,19 @@
         </w:tabs>
         <w:spacing w:before="292"/>
         <w:ind w:right="345"/>
-      </w:pPr>
-      <w:r>
-        <w:t xml:space="preserve">7. </w:t>
-      </w:r>
-      <w:r>
-        <w:t xml:space="preserve">In OOP, what does </w:t>
-      </w:r>
-      <w:r>
-        <w:t xml:space="preserve">encapsulation </w:t>
-      </w:r>
-      <w:r>
-        <w:t>mean?</w:t>
+        <w:rPr>
+          <w:rFonts w:ascii="Century Gothic" w:hAnsi="Century Gothic" w:cs="Arial"/>
+          <w:sz w:val="20"/>
+          <w:szCs w:val="20"/>
+        </w:rPr>
+      </w:pPr>
+      <w:r>
+        <w:rPr>
+          <w:rFonts w:ascii="Century Gothic" w:hAnsi="Century Gothic" w:cs="Arial"/>
+          <w:sz w:val="20"/>
+          <w:szCs w:val="20"/>
+        </w:rPr>
+        <w:t>7. In OOP, what does encapsulation mean?</w:t>
       </w:r>
     </w:p>
     <w:p>
@@ -343,28 +580,53 @@
         </w:tabs>
         <w:spacing w:before="292" w:line="278" w:lineRule="auto"/>
         <w:ind w:left="667" w:right="345"/>
-      </w:pPr>
-      <w:r>
+        <w:rPr>
+          <w:rFonts w:ascii="Century Gothic" w:hAnsi="Century Gothic" w:cs="Arial"/>
+          <w:sz w:val="20"/>
+          <w:szCs w:val="20"/>
+        </w:rPr>
+      </w:pPr>
+      <w:r>
+        <w:rPr>
+          <w:rFonts w:ascii="Century Gothic" w:hAnsi="Century Gothic" w:cs="Arial"/>
+          <w:sz w:val="20"/>
+          <w:szCs w:val="20"/>
+        </w:rPr>
+        <w:lastRenderedPageBreak/>
         <w:t>A. Keeping data and methods inside one class</w:t>
       </w:r>
       <w:r>
-        <w:br/>
-        <w:t>B. Providing a simple interface while hiding complex implementation details</w:t>
-      </w:r>
-      <w:r>
-        <w:t xml:space="preserve"> </w:t>
+        <w:rPr>
+          <w:rFonts w:ascii="Century Gothic" w:hAnsi="Century Gothic" w:cs="Arial"/>
+          <w:sz w:val="20"/>
+          <w:szCs w:val="20"/>
+        </w:rPr>
+        <w:br/>
+        <w:t xml:space="preserve">B. Providing a simple interface while hiding complex implementation details </w:t>
       </w:r>
       <w:r>
         <w:rPr>
           <w:rFonts w:ascii="Segoe UI Emoji" w:hAnsi="Segoe UI Emoji" w:cs="Segoe UI Emoji"/>
+          <w:sz w:val="20"/>
+          <w:szCs w:val="20"/>
         </w:rPr>
         <w:t>✅</w:t>
       </w:r>
       <w:r>
+        <w:rPr>
+          <w:rFonts w:ascii="Century Gothic" w:hAnsi="Century Gothic" w:cs="Arial"/>
+          <w:sz w:val="20"/>
+          <w:szCs w:val="20"/>
+        </w:rPr>
         <w:br/>
         <w:t>C. Allowing a class to inherit attributes and methods from another class</w:t>
       </w:r>
       <w:r>
+        <w:rPr>
+          <w:rFonts w:ascii="Century Gothic" w:hAnsi="Century Gothic" w:cs="Arial"/>
+          <w:sz w:val="20"/>
+          <w:szCs w:val="20"/>
+        </w:rPr>
         <w:br/>
         <w:t>D. Defining multiple methods with the same name but different parameters</w:t>
       </w:r>
@@ -377,6 +639,11 @@
         </w:tabs>
         <w:spacing w:before="292" w:line="278" w:lineRule="auto"/>
         <w:ind w:left="667" w:right="345"/>
+        <w:rPr>
+          <w:rFonts w:ascii="Century Gothic" w:hAnsi="Century Gothic" w:cs="Arial"/>
+          <w:sz w:val="20"/>
+          <w:szCs w:val="20"/>
+        </w:rPr>
       </w:pPr>
     </w:p>
     <w:p>
@@ -387,17 +654,36 @@
         </w:tabs>
         <w:spacing w:before="292"/>
         <w:ind w:right="345"/>
-      </w:pPr>
-      <w:r>
-        <w:t xml:space="preserve">8. </w:t>
-      </w:r>
-      <w:r>
-        <w:t xml:space="preserve">In OOP, what does </w:t>
-      </w:r>
-      <w:r>
+        <w:rPr>
+          <w:rFonts w:ascii="Century Gothic" w:hAnsi="Century Gothic" w:cs="Arial"/>
+          <w:sz w:val="20"/>
+          <w:szCs w:val="20"/>
+        </w:rPr>
+      </w:pPr>
+      <w:r>
+        <w:rPr>
+          <w:rFonts w:ascii="Century Gothic" w:hAnsi="Century Gothic" w:cs="Arial"/>
+          <w:sz w:val="20"/>
+          <w:szCs w:val="20"/>
+        </w:rPr>
+        <w:t xml:space="preserve">8. In OOP, what does </w:t>
+      </w:r>
+      <w:bookmarkStart w:id="6" w:name="_Hlk207135327"/>
+      <w:r>
+        <w:rPr>
+          <w:rFonts w:ascii="Century Gothic" w:hAnsi="Century Gothic" w:cs="Arial"/>
+          <w:sz w:val="20"/>
+          <w:szCs w:val="20"/>
+        </w:rPr>
         <w:t>inheritance</w:t>
       </w:r>
-      <w:r>
+      <w:bookmarkEnd w:id="6"/>
+      <w:r>
+        <w:rPr>
+          <w:rFonts w:ascii="Century Gothic" w:hAnsi="Century Gothic" w:cs="Arial"/>
+          <w:sz w:val="20"/>
+          <w:szCs w:val="20"/>
+        </w:rPr>
         <w:t xml:space="preserve"> mean?</w:t>
       </w:r>
     </w:p>
@@ -409,31 +695,52 @@
         </w:tabs>
         <w:spacing w:before="292" w:line="278" w:lineRule="auto"/>
         <w:ind w:left="667" w:right="345"/>
-      </w:pPr>
-      <w:r>
+        <w:rPr>
+          <w:rFonts w:ascii="Century Gothic" w:hAnsi="Century Gothic" w:cs="Arial"/>
+          <w:sz w:val="20"/>
+          <w:szCs w:val="20"/>
+        </w:rPr>
+      </w:pPr>
+      <w:r>
+        <w:rPr>
+          <w:rFonts w:ascii="Century Gothic" w:hAnsi="Century Gothic" w:cs="Arial"/>
+          <w:sz w:val="20"/>
+          <w:szCs w:val="20"/>
+        </w:rPr>
         <w:t>A. Keeping data and methods inside one class</w:t>
       </w:r>
       <w:r>
-        <w:br/>
-        <w:t>B. Providing a simple interface while hiding complex implementation details</w:t>
-      </w:r>
-      <w:r>
-        <w:t xml:space="preserve"> </w:t>
-      </w:r>
-      <w:r>
-        <w:br/>
-        <w:t>C. Allowing a class to inherit attributes and methods from another class</w:t>
-      </w:r>
-      <w:r>
-        <w:t xml:space="preserve"> </w:t>
+        <w:rPr>
+          <w:rFonts w:ascii="Century Gothic" w:hAnsi="Century Gothic" w:cs="Arial"/>
+          <w:sz w:val="20"/>
+          <w:szCs w:val="20"/>
+        </w:rPr>
+        <w:br/>
+        <w:t xml:space="preserve">B. Providing a simple interface while hiding complex implementation details </w:t>
+      </w:r>
+      <w:r>
+        <w:rPr>
+          <w:rFonts w:ascii="Century Gothic" w:hAnsi="Century Gothic" w:cs="Arial"/>
+          <w:sz w:val="20"/>
+          <w:szCs w:val="20"/>
+        </w:rPr>
+        <w:br/>
+        <w:t xml:space="preserve">C. Allowing a class to inherit attributes and methods from another class </w:t>
       </w:r>
       <w:r>
         <w:rPr>
           <w:rFonts w:ascii="Segoe UI Emoji" w:hAnsi="Segoe UI Emoji" w:cs="Segoe UI Emoji"/>
+          <w:sz w:val="20"/>
+          <w:szCs w:val="20"/>
         </w:rPr>
         <w:t>✅</w:t>
       </w:r>
       <w:r>
+        <w:rPr>
+          <w:rFonts w:ascii="Century Gothic" w:hAnsi="Century Gothic" w:cs="Arial"/>
+          <w:sz w:val="20"/>
+          <w:szCs w:val="20"/>
+        </w:rPr>
         <w:br/>
         <w:t>D. Defining multiple methods with the same name but different parameters</w:t>
       </w:r>
@@ -446,6 +753,11 @@
         </w:tabs>
         <w:spacing w:before="292" w:line="278" w:lineRule="auto"/>
         <w:ind w:left="667" w:right="345"/>
+        <w:rPr>
+          <w:rFonts w:ascii="Century Gothic" w:hAnsi="Century Gothic" w:cs="Arial"/>
+          <w:sz w:val="20"/>
+          <w:szCs w:val="20"/>
+        </w:rPr>
       </w:pPr>
     </w:p>
     <w:p>
@@ -456,12 +768,37 @@
         </w:tabs>
         <w:spacing w:before="292"/>
         <w:ind w:right="345"/>
-      </w:pPr>
-      <w:r>
-        <w:t xml:space="preserve">9. </w:t>
-      </w:r>
-      <w:r>
-        <w:t>In OOP, what does Polymorphism mean?</w:t>
+        <w:rPr>
+          <w:rFonts w:ascii="Century Gothic" w:hAnsi="Century Gothic" w:cs="Arial"/>
+          <w:sz w:val="20"/>
+          <w:szCs w:val="20"/>
+        </w:rPr>
+      </w:pPr>
+      <w:r>
+        <w:rPr>
+          <w:rFonts w:ascii="Century Gothic" w:hAnsi="Century Gothic" w:cs="Arial"/>
+          <w:sz w:val="20"/>
+          <w:szCs w:val="20"/>
+        </w:rPr>
+        <w:t xml:space="preserve">9. In OOP, what does </w:t>
+      </w:r>
+      <w:bookmarkStart w:id="7" w:name="_Hlk207135364"/>
+      <w:r>
+        <w:rPr>
+          <w:rFonts w:ascii="Century Gothic" w:hAnsi="Century Gothic" w:cs="Arial"/>
+          <w:sz w:val="20"/>
+          <w:szCs w:val="20"/>
+        </w:rPr>
+        <w:t>Polymorphism</w:t>
+      </w:r>
+      <w:bookmarkEnd w:id="7"/>
+      <w:r>
+        <w:rPr>
+          <w:rFonts w:ascii="Century Gothic" w:hAnsi="Century Gothic" w:cs="Arial"/>
+          <w:sz w:val="20"/>
+          <w:szCs w:val="20"/>
+        </w:rPr>
+        <w:t xml:space="preserve"> mean?</w:t>
       </w:r>
     </w:p>
     <w:p>
@@ -472,49 +809,79 @@
         </w:tabs>
         <w:spacing w:before="292" w:line="278" w:lineRule="auto"/>
         <w:ind w:left="667" w:right="345"/>
-      </w:pPr>
-      <w:r>
+        <w:rPr>
+          <w:rFonts w:ascii="Century Gothic" w:hAnsi="Century Gothic" w:cs="Arial"/>
+          <w:sz w:val="20"/>
+          <w:szCs w:val="20"/>
+        </w:rPr>
+      </w:pPr>
+      <w:r>
+        <w:rPr>
+          <w:rFonts w:ascii="Century Gothic" w:hAnsi="Century Gothic" w:cs="Arial"/>
+          <w:sz w:val="20"/>
+          <w:szCs w:val="20"/>
+        </w:rPr>
         <w:t>A. Keeping data and methods inside one class</w:t>
       </w:r>
       <w:r>
-        <w:br/>
-        <w:t>B. Providing a simple interface while hiding complex implementation details</w:t>
-      </w:r>
-      <w:r>
-        <w:t xml:space="preserve"> </w:t>
-      </w:r>
-      <w:r>
-        <w:br/>
-        <w:t>C. Allowing a class to inherit attributes and methods from another class</w:t>
-      </w:r>
-      <w:r>
-        <w:t xml:space="preserve"> </w:t>
-      </w:r>
-      <w:r>
+        <w:rPr>
+          <w:rFonts w:ascii="Century Gothic" w:hAnsi="Century Gothic" w:cs="Arial"/>
+          <w:sz w:val="20"/>
+          <w:szCs w:val="20"/>
+        </w:rPr>
+        <w:br/>
+        <w:t xml:space="preserve">B. Providing a simple interface while hiding complex implementation details </w:t>
+      </w:r>
+      <w:r>
+        <w:rPr>
+          <w:rFonts w:ascii="Century Gothic" w:hAnsi="Century Gothic" w:cs="Arial"/>
+          <w:sz w:val="20"/>
+          <w:szCs w:val="20"/>
+        </w:rPr>
+        <w:br/>
+        <w:t xml:space="preserve">C. Allowing a class to inherit attributes and methods from another class </w:t>
+      </w:r>
+      <w:r>
+        <w:rPr>
+          <w:rFonts w:ascii="Century Gothic" w:hAnsi="Century Gothic" w:cs="Arial"/>
+          <w:sz w:val="20"/>
+          <w:szCs w:val="20"/>
+        </w:rPr>
         <w:br/>
         <w:t xml:space="preserve">D. Defining multiple methods with the same </w:t>
       </w:r>
       <w:proofErr w:type="gramStart"/>
       <w:r>
+        <w:rPr>
+          <w:rFonts w:ascii="Century Gothic" w:hAnsi="Century Gothic" w:cs="Arial"/>
+          <w:sz w:val="20"/>
+          <w:szCs w:val="20"/>
+        </w:rPr>
         <w:t>name</w:t>
       </w:r>
       <w:proofErr w:type="gramEnd"/>
       <w:r>
-        <w:t xml:space="preserve"> but</w:t>
-      </w:r>
-      <w:r>
-        <w:t xml:space="preserve"> each have</w:t>
-      </w:r>
-      <w:r>
-        <w:t xml:space="preserve"> different </w:t>
+        <w:rPr>
+          <w:rFonts w:ascii="Century Gothic" w:hAnsi="Century Gothic" w:cs="Arial"/>
+          <w:sz w:val="20"/>
+          <w:szCs w:val="20"/>
+        </w:rPr>
+        <w:t xml:space="preserve"> but each have different </w:t>
       </w:r>
       <w:proofErr w:type="gramStart"/>
       <w:r>
+        <w:rPr>
+          <w:rFonts w:ascii="Century Gothic" w:hAnsi="Century Gothic" w:cs="Arial"/>
+          <w:sz w:val="20"/>
+          <w:szCs w:val="20"/>
+        </w:rPr>
         <w:t>behavior.</w:t>
       </w:r>
       <w:r>
         <w:rPr>
           <w:rFonts w:ascii="Segoe UI Emoji" w:hAnsi="Segoe UI Emoji" w:cs="Segoe UI Emoji"/>
+          <w:sz w:val="20"/>
+          <w:szCs w:val="20"/>
         </w:rPr>
         <w:t>✅</w:t>
       </w:r>
@@ -528,6 +895,11 @@
         </w:tabs>
         <w:spacing w:before="292" w:line="278" w:lineRule="auto"/>
         <w:ind w:left="667" w:right="345"/>
+        <w:rPr>
+          <w:rFonts w:ascii="Century Gothic" w:hAnsi="Century Gothic" w:cs="Arial"/>
+          <w:sz w:val="20"/>
+          <w:szCs w:val="20"/>
+        </w:rPr>
       </w:pPr>
     </w:p>
     <w:p>
@@ -538,12 +910,19 @@
         </w:tabs>
         <w:spacing w:before="292"/>
         <w:ind w:right="345"/>
-      </w:pPr>
-      <w:r>
-        <w:t xml:space="preserve">10. </w:t>
-      </w:r>
-      <w:r>
-        <w:t>In PHP, which function can be used to read user input from the command line (terminal)?</w:t>
+        <w:rPr>
+          <w:rFonts w:ascii="Century Gothic" w:hAnsi="Century Gothic" w:cs="Arial"/>
+          <w:sz w:val="20"/>
+          <w:szCs w:val="20"/>
+        </w:rPr>
+      </w:pPr>
+      <w:r>
+        <w:rPr>
+          <w:rFonts w:ascii="Century Gothic" w:hAnsi="Century Gothic" w:cs="Arial"/>
+          <w:sz w:val="20"/>
+          <w:szCs w:val="20"/>
+        </w:rPr>
+        <w:t>10. In PHP, which function can be used to read user input from the command line (terminal)?</w:t>
       </w:r>
     </w:p>
     <w:p>
@@ -554,73 +933,155 @@
         </w:tabs>
         <w:spacing w:before="292" w:line="278" w:lineRule="auto"/>
         <w:ind w:left="667" w:right="345"/>
-      </w:pPr>
-      <w:r>
+        <w:rPr>
+          <w:rFonts w:ascii="Century Gothic" w:hAnsi="Century Gothic" w:cs="Arial"/>
+          <w:sz w:val="20"/>
+          <w:szCs w:val="20"/>
+        </w:rPr>
+      </w:pPr>
+      <w:r>
+        <w:rPr>
+          <w:rFonts w:ascii="Century Gothic" w:hAnsi="Century Gothic" w:cs="Arial"/>
+          <w:sz w:val="20"/>
+          <w:szCs w:val="20"/>
+        </w:rPr>
         <w:t xml:space="preserve">A. </w:t>
       </w:r>
       <w:proofErr w:type="spellStart"/>
       <w:proofErr w:type="gramStart"/>
       <w:r>
+        <w:rPr>
+          <w:rFonts w:ascii="Century Gothic" w:hAnsi="Century Gothic" w:cs="Arial"/>
+          <w:sz w:val="20"/>
+          <w:szCs w:val="20"/>
+        </w:rPr>
         <w:t>scanf</w:t>
       </w:r>
       <w:proofErr w:type="spellEnd"/>
       <w:r>
+        <w:rPr>
+          <w:rFonts w:ascii="Century Gothic" w:hAnsi="Century Gothic" w:cs="Arial"/>
+          <w:sz w:val="20"/>
+          <w:szCs w:val="20"/>
+        </w:rPr>
         <w:t>(</w:t>
       </w:r>
       <w:proofErr w:type="gramEnd"/>
       <w:r>
+        <w:rPr>
+          <w:rFonts w:ascii="Century Gothic" w:hAnsi="Century Gothic" w:cs="Arial"/>
+          <w:sz w:val="20"/>
+          <w:szCs w:val="20"/>
+        </w:rPr>
         <w:t>)</w:t>
       </w:r>
       <w:r>
+        <w:rPr>
+          <w:rFonts w:ascii="Century Gothic" w:hAnsi="Century Gothic" w:cs="Arial"/>
+          <w:sz w:val="20"/>
+          <w:szCs w:val="20"/>
+        </w:rPr>
         <w:br/>
         <w:t xml:space="preserve">B. </w:t>
       </w:r>
       <w:proofErr w:type="spellStart"/>
       <w:proofErr w:type="gramStart"/>
       <w:r>
+        <w:rPr>
+          <w:rFonts w:ascii="Century Gothic" w:hAnsi="Century Gothic" w:cs="Arial"/>
+          <w:sz w:val="20"/>
+          <w:szCs w:val="20"/>
+        </w:rPr>
         <w:t>readline</w:t>
       </w:r>
       <w:proofErr w:type="spellEnd"/>
       <w:r>
+        <w:rPr>
+          <w:rFonts w:ascii="Century Gothic" w:hAnsi="Century Gothic" w:cs="Arial"/>
+          <w:sz w:val="20"/>
+          <w:szCs w:val="20"/>
+        </w:rPr>
         <w:t>(</w:t>
       </w:r>
       <w:proofErr w:type="gramEnd"/>
       <w:r>
+        <w:rPr>
+          <w:rFonts w:ascii="Century Gothic" w:hAnsi="Century Gothic" w:cs="Arial"/>
+          <w:sz w:val="20"/>
+          <w:szCs w:val="20"/>
+        </w:rPr>
         <w:t xml:space="preserve">) </w:t>
       </w:r>
       <w:r>
         <w:rPr>
           <w:rFonts w:ascii="Segoe UI Emoji" w:hAnsi="Segoe UI Emoji" w:cs="Segoe UI Emoji"/>
+          <w:sz w:val="20"/>
+          <w:szCs w:val="20"/>
         </w:rPr>
         <w:t>✅</w:t>
       </w:r>
       <w:r>
+        <w:rPr>
+          <w:rFonts w:ascii="Century Gothic" w:hAnsi="Century Gothic" w:cs="Arial"/>
+          <w:sz w:val="20"/>
+          <w:szCs w:val="20"/>
+        </w:rPr>
         <w:br/>
         <w:t xml:space="preserve">C. </w:t>
       </w:r>
       <w:proofErr w:type="spellStart"/>
       <w:proofErr w:type="gramStart"/>
       <w:r>
+        <w:rPr>
+          <w:rFonts w:ascii="Century Gothic" w:hAnsi="Century Gothic" w:cs="Arial"/>
+          <w:sz w:val="20"/>
+          <w:szCs w:val="20"/>
+        </w:rPr>
         <w:t>getInput</w:t>
       </w:r>
       <w:proofErr w:type="spellEnd"/>
       <w:r>
+        <w:rPr>
+          <w:rFonts w:ascii="Century Gothic" w:hAnsi="Century Gothic" w:cs="Arial"/>
+          <w:sz w:val="20"/>
+          <w:szCs w:val="20"/>
+        </w:rPr>
         <w:t>(</w:t>
       </w:r>
       <w:proofErr w:type="gramEnd"/>
       <w:r>
+        <w:rPr>
+          <w:rFonts w:ascii="Century Gothic" w:hAnsi="Century Gothic" w:cs="Arial"/>
+          <w:sz w:val="20"/>
+          <w:szCs w:val="20"/>
+        </w:rPr>
         <w:t>)</w:t>
       </w:r>
       <w:r>
+        <w:rPr>
+          <w:rFonts w:ascii="Century Gothic" w:hAnsi="Century Gothic" w:cs="Arial"/>
+          <w:sz w:val="20"/>
+          <w:szCs w:val="20"/>
+        </w:rPr>
         <w:br/>
         <w:t xml:space="preserve">D. </w:t>
       </w:r>
       <w:proofErr w:type="gramStart"/>
       <w:r>
+        <w:rPr>
+          <w:rFonts w:ascii="Century Gothic" w:hAnsi="Century Gothic" w:cs="Arial"/>
+          <w:sz w:val="20"/>
+          <w:szCs w:val="20"/>
+        </w:rPr>
         <w:t>print(</w:t>
       </w:r>
       <w:proofErr w:type="gramEnd"/>
       <w:r>
+        <w:rPr>
+          <w:rFonts w:ascii="Century Gothic" w:hAnsi="Century Gothic" w:cs="Arial"/>
+          <w:sz w:val="20"/>
+          <w:szCs w:val="20"/>
+        </w:rPr>
         <w:t>)</w:t>
       </w:r>
     </w:p>
@@ -632,22 +1093,36 @@
         </w:tabs>
         <w:spacing w:before="292"/>
         <w:ind w:right="345"/>
-      </w:pPr>
-      <w:r>
-        <w:lastRenderedPageBreak/>
-        <w:t xml:space="preserve">11. </w:t>
-      </w:r>
-      <w:r>
-        <w:t xml:space="preserve">In OOP, what are </w:t>
-      </w:r>
-      <w:r>
-        <w:rPr>
+        <w:rPr>
+          <w:rFonts w:ascii="Century Gothic" w:hAnsi="Century Gothic" w:cs="Arial"/>
+          <w:sz w:val="20"/>
+          <w:szCs w:val="20"/>
+        </w:rPr>
+      </w:pPr>
+      <w:r>
+        <w:rPr>
+          <w:rFonts w:ascii="Century Gothic" w:hAnsi="Century Gothic" w:cs="Arial"/>
+          <w:sz w:val="20"/>
+          <w:szCs w:val="20"/>
+        </w:rPr>
+        <w:t xml:space="preserve">11. In OOP, what are </w:t>
+      </w:r>
+      <w:r>
+        <w:rPr>
+          <w:rFonts w:ascii="Century Gothic" w:hAnsi="Century Gothic" w:cs="Arial"/>
           <w:b/>
           <w:bCs/>
+          <w:sz w:val="20"/>
+          <w:szCs w:val="20"/>
         </w:rPr>
         <w:t>methods</w:t>
       </w:r>
       <w:r>
+        <w:rPr>
+          <w:rFonts w:ascii="Century Gothic" w:hAnsi="Century Gothic" w:cs="Arial"/>
+          <w:sz w:val="20"/>
+          <w:szCs w:val="20"/>
+        </w:rPr>
         <w:t xml:space="preserve"> inside a class?</w:t>
       </w:r>
     </w:p>
@@ -659,28 +1134,52 @@
         </w:tabs>
         <w:spacing w:before="292"/>
         <w:ind w:left="720" w:right="345"/>
-      </w:pPr>
-      <w:r>
+        <w:rPr>
+          <w:rFonts w:ascii="Century Gothic" w:hAnsi="Century Gothic" w:cs="Arial"/>
+          <w:sz w:val="20"/>
+          <w:szCs w:val="20"/>
+        </w:rPr>
+      </w:pPr>
+      <w:r>
+        <w:rPr>
+          <w:rFonts w:ascii="Century Gothic" w:hAnsi="Century Gothic" w:cs="Arial"/>
+          <w:sz w:val="20"/>
+          <w:szCs w:val="20"/>
+        </w:rPr>
         <w:t>A. Variables that store information</w:t>
       </w:r>
       <w:r>
-        <w:br/>
-        <w:t>B. Functions that define behavior</w:t>
-      </w:r>
-      <w:r>
-        <w:t xml:space="preserve"> </w:t>
+        <w:rPr>
+          <w:rFonts w:ascii="Century Gothic" w:hAnsi="Century Gothic" w:cs="Arial"/>
+          <w:sz w:val="20"/>
+          <w:szCs w:val="20"/>
+        </w:rPr>
+        <w:br/>
+        <w:t xml:space="preserve">B. Functions that define behavior </w:t>
       </w:r>
       <w:r>
         <w:rPr>
           <w:rFonts w:ascii="Segoe UI Emoji" w:hAnsi="Segoe UI Emoji" w:cs="Segoe UI Emoji"/>
+          <w:sz w:val="20"/>
+          <w:szCs w:val="20"/>
         </w:rPr>
         <w:t>✅</w:t>
       </w:r>
       <w:r>
+        <w:rPr>
+          <w:rFonts w:ascii="Century Gothic" w:hAnsi="Century Gothic" w:cs="Arial"/>
+          <w:sz w:val="20"/>
+          <w:szCs w:val="20"/>
+        </w:rPr>
         <w:br/>
         <w:t>C. Blueprints for creating classes</w:t>
       </w:r>
       <w:r>
+        <w:rPr>
+          <w:rFonts w:ascii="Century Gothic" w:hAnsi="Century Gothic" w:cs="Arial"/>
+          <w:sz w:val="20"/>
+          <w:szCs w:val="20"/>
+        </w:rPr>
         <w:br/>
         <w:t>D. Access levels for attributes</w:t>
       </w:r>
@@ -693,12 +1192,19 @@
         </w:tabs>
         <w:spacing w:before="292"/>
         <w:ind w:right="345"/>
-      </w:pPr>
-      <w:r>
-        <w:t xml:space="preserve">12. </w:t>
-      </w:r>
-      <w:r>
-        <w:t>In OOP, what are properties inside a class?</w:t>
+        <w:rPr>
+          <w:rFonts w:ascii="Century Gothic" w:hAnsi="Century Gothic" w:cs="Arial"/>
+          <w:sz w:val="20"/>
+          <w:szCs w:val="20"/>
+        </w:rPr>
+      </w:pPr>
+      <w:r>
+        <w:rPr>
+          <w:rFonts w:ascii="Century Gothic" w:hAnsi="Century Gothic" w:cs="Arial"/>
+          <w:sz w:val="20"/>
+          <w:szCs w:val="20"/>
+        </w:rPr>
+        <w:t>12. In OOP, what are properties inside a class?</w:t>
       </w:r>
     </w:p>
     <w:p>
@@ -709,28 +1215,52 @@
         </w:tabs>
         <w:spacing w:before="292" w:line="278" w:lineRule="auto"/>
         <w:ind w:left="667" w:right="345"/>
-      </w:pPr>
-      <w:r>
+        <w:rPr>
+          <w:rFonts w:ascii="Century Gothic" w:hAnsi="Century Gothic" w:cs="Arial"/>
+          <w:sz w:val="20"/>
+          <w:szCs w:val="20"/>
+        </w:rPr>
+      </w:pPr>
+      <w:r>
+        <w:rPr>
+          <w:rFonts w:ascii="Century Gothic" w:hAnsi="Century Gothic" w:cs="Arial"/>
+          <w:sz w:val="20"/>
+          <w:szCs w:val="20"/>
+        </w:rPr>
         <w:t>A. Functions that define behavior</w:t>
       </w:r>
       <w:r>
-        <w:br/>
-        <w:t>B. Variables that hold data</w:t>
-      </w:r>
-      <w:r>
-        <w:t xml:space="preserve"> </w:t>
+        <w:rPr>
+          <w:rFonts w:ascii="Century Gothic" w:hAnsi="Century Gothic" w:cs="Arial"/>
+          <w:sz w:val="20"/>
+          <w:szCs w:val="20"/>
+        </w:rPr>
+        <w:br/>
+        <w:t xml:space="preserve">B. Variables that hold data </w:t>
       </w:r>
       <w:r>
         <w:rPr>
           <w:rFonts w:ascii="Segoe UI Emoji" w:hAnsi="Segoe UI Emoji" w:cs="Segoe UI Emoji"/>
+          <w:sz w:val="20"/>
+          <w:szCs w:val="20"/>
         </w:rPr>
         <w:t>✅</w:t>
       </w:r>
       <w:r>
+        <w:rPr>
+          <w:rFonts w:ascii="Century Gothic" w:hAnsi="Century Gothic" w:cs="Arial"/>
+          <w:sz w:val="20"/>
+          <w:szCs w:val="20"/>
+        </w:rPr>
         <w:br/>
         <w:t>C. Access modifiers for visibility</w:t>
       </w:r>
       <w:r>
+        <w:rPr>
+          <w:rFonts w:ascii="Century Gothic" w:hAnsi="Century Gothic" w:cs="Arial"/>
+          <w:sz w:val="20"/>
+          <w:szCs w:val="20"/>
+        </w:rPr>
         <w:br/>
         <w:t>D. Objects created from a class</w:t>
       </w:r>
@@ -743,13 +1273,31 @@
         </w:tabs>
         <w:spacing w:before="292"/>
         <w:ind w:right="345"/>
-      </w:pPr>
-      <w:r>
+        <w:rPr>
+          <w:rFonts w:ascii="Century Gothic" w:hAnsi="Century Gothic" w:cs="Arial"/>
+          <w:sz w:val="20"/>
+          <w:szCs w:val="20"/>
+        </w:rPr>
+      </w:pPr>
+      <w:r>
+        <w:rPr>
+          <w:rFonts w:ascii="Century Gothic" w:hAnsi="Century Gothic" w:cs="Arial"/>
+          <w:sz w:val="20"/>
+          <w:szCs w:val="20"/>
+        </w:rPr>
+        <w:lastRenderedPageBreak/>
         <w:t xml:space="preserve">13. </w:t>
       </w:r>
-      <w:r>
+      <w:bookmarkStart w:id="8" w:name="_Hlk207135686"/>
+      <w:r>
+        <w:rPr>
+          <w:rFonts w:ascii="Century Gothic" w:hAnsi="Century Gothic" w:cs="Arial"/>
+          <w:sz w:val="20"/>
+          <w:szCs w:val="20"/>
+        </w:rPr>
         <w:t>In PHP OOP, which operator is used to access properties and methods of an object?</w:t>
       </w:r>
+      <w:bookmarkEnd w:id="8"/>
     </w:p>
     <w:p>
       <w:pPr>
@@ -759,72 +1307,105 @@
         </w:tabs>
         <w:spacing w:before="292" w:line="278" w:lineRule="auto"/>
         <w:ind w:left="720" w:right="345"/>
-      </w:pPr>
-      <w:r>
+        <w:rPr>
+          <w:rFonts w:ascii="Century Gothic" w:hAnsi="Century Gothic" w:cs="Arial"/>
+          <w:sz w:val="20"/>
+          <w:szCs w:val="20"/>
+        </w:rPr>
+      </w:pPr>
+      <w:r>
+        <w:rPr>
+          <w:rFonts w:ascii="Century Gothic" w:hAnsi="Century Gothic" w:cs="Arial"/>
+          <w:sz w:val="20"/>
+          <w:szCs w:val="20"/>
+        </w:rPr>
         <w:t>A.</w:t>
       </w:r>
       <w:proofErr w:type="gramStart"/>
       <w:r>
-        <w:t xml:space="preserve"> </w:t>
-      </w:r>
-      <w:r>
-        <w:t xml:space="preserve"> .</w:t>
+        <w:rPr>
+          <w:rFonts w:ascii="Century Gothic" w:hAnsi="Century Gothic" w:cs="Arial"/>
+          <w:sz w:val="20"/>
+          <w:szCs w:val="20"/>
+        </w:rPr>
+        <w:t xml:space="preserve">  .</w:t>
       </w:r>
       <w:proofErr w:type="gramEnd"/>
       <w:r>
+        <w:rPr>
+          <w:rFonts w:ascii="Century Gothic" w:hAnsi="Century Gothic" w:cs="Arial"/>
+          <w:sz w:val="20"/>
+          <w:szCs w:val="20"/>
+        </w:rPr>
         <w:t xml:space="preserve"> (dot)</w:t>
       </w:r>
       <w:r>
-        <w:br/>
-        <w:t xml:space="preserve">B. </w:t>
-      </w:r>
-      <w:r>
-        <w:t xml:space="preserve"> </w:t>
-      </w:r>
-      <w:r>
-        <w:t>-&gt; (arrow)</w:t>
-      </w:r>
-      <w:r>
-        <w:t xml:space="preserve"> </w:t>
+        <w:rPr>
+          <w:rFonts w:ascii="Century Gothic" w:hAnsi="Century Gothic" w:cs="Arial"/>
+          <w:sz w:val="20"/>
+          <w:szCs w:val="20"/>
+        </w:rPr>
+        <w:br/>
+        <w:t xml:space="preserve">B.  -&gt; (arrow) </w:t>
       </w:r>
       <w:r>
         <w:rPr>
           <w:rFonts w:ascii="Segoe UI Emoji" w:hAnsi="Segoe UI Emoji" w:cs="Segoe UI Emoji"/>
+          <w:sz w:val="20"/>
+          <w:szCs w:val="20"/>
         </w:rPr>
         <w:t>✅</w:t>
       </w:r>
       <w:r>
+        <w:rPr>
+          <w:rFonts w:ascii="Century Gothic" w:hAnsi="Century Gothic" w:cs="Arial"/>
+          <w:sz w:val="20"/>
+          <w:szCs w:val="20"/>
+        </w:rPr>
         <w:br/>
       </w:r>
       <w:proofErr w:type="gramStart"/>
       <w:r>
-        <w:t xml:space="preserve">C. </w:t>
-      </w:r>
-      <w:r>
-        <w:t xml:space="preserve"> </w:t>
-      </w:r>
-      <w:r>
-        <w:t>:</w:t>
+        <w:rPr>
+          <w:rFonts w:ascii="Century Gothic" w:hAnsi="Century Gothic" w:cs="Arial"/>
+          <w:sz w:val="20"/>
+          <w:szCs w:val="20"/>
+        </w:rPr>
+        <w:t>C.  :</w:t>
       </w:r>
       <w:proofErr w:type="gramEnd"/>
       <w:r>
+        <w:rPr>
+          <w:rFonts w:ascii="Century Gothic" w:hAnsi="Century Gothic" w:cs="Arial"/>
+          <w:sz w:val="20"/>
+          <w:szCs w:val="20"/>
+        </w:rPr>
         <w:t>: (double colon)</w:t>
       </w:r>
       <w:r>
+        <w:rPr>
+          <w:rFonts w:ascii="Century Gothic" w:hAnsi="Century Gothic" w:cs="Arial"/>
+          <w:sz w:val="20"/>
+          <w:szCs w:val="20"/>
+        </w:rPr>
         <w:br/>
       </w:r>
       <w:proofErr w:type="gramStart"/>
       <w:r>
-        <w:t xml:space="preserve">D. </w:t>
-      </w:r>
-      <w:r>
-        <w:t xml:space="preserve"> </w:t>
-      </w:r>
-      <w:r>
-        <w:t>:</w:t>
+        <w:rPr>
+          <w:rFonts w:ascii="Century Gothic" w:hAnsi="Century Gothic" w:cs="Arial"/>
+          <w:sz w:val="20"/>
+          <w:szCs w:val="20"/>
+        </w:rPr>
+        <w:t>D.  :</w:t>
       </w:r>
       <w:proofErr w:type="gramEnd"/>
       <w:r>
+        <w:rPr>
+          <w:rFonts w:ascii="Century Gothic" w:hAnsi="Century Gothic" w:cs="Arial"/>
+          <w:sz w:val="20"/>
+          <w:szCs w:val="20"/>
+        </w:rPr>
         <w:t xml:space="preserve"> (colon)</w:t>
       </w:r>
     </w:p>
@@ -836,14 +1417,31 @@
         </w:tabs>
         <w:spacing w:before="292"/>
         <w:ind w:right="345"/>
-      </w:pPr>
-      <w:r>
+        <w:rPr>
+          <w:rFonts w:ascii="Century Gothic" w:hAnsi="Century Gothic" w:cs="Arial"/>
+          <w:sz w:val="20"/>
+          <w:szCs w:val="20"/>
+        </w:rPr>
+      </w:pPr>
+      <w:r>
+        <w:rPr>
+          <w:rFonts w:ascii="Century Gothic" w:hAnsi="Century Gothic" w:cs="Arial"/>
+          <w:sz w:val="20"/>
+          <w:szCs w:val="20"/>
+        </w:rPr>
         <w:t xml:space="preserve">14. </w:t>
       </w:r>
-      <w:r>
+      <w:bookmarkStart w:id="9" w:name="_Hlk207135767"/>
+      <w:r>
+        <w:rPr>
+          <w:rFonts w:ascii="Century Gothic" w:hAnsi="Century Gothic" w:cs="Arial"/>
+          <w:sz w:val="20"/>
+          <w:szCs w:val="20"/>
+        </w:rPr>
         <w:t>In OOP, which access modifier means a class member cannot be accessed outside the class?</w:t>
       </w:r>
     </w:p>
+    <w:bookmarkEnd w:id="9"/>
     <w:p>
       <w:pPr>
         <w:pStyle w:val="BodyText"/>
@@ -852,28 +1450,52 @@
         </w:tabs>
         <w:spacing w:before="292"/>
         <w:ind w:left="720" w:right="345"/>
-      </w:pPr>
-      <w:r>
+        <w:rPr>
+          <w:rFonts w:ascii="Century Gothic" w:hAnsi="Century Gothic" w:cs="Arial"/>
+          <w:sz w:val="20"/>
+          <w:szCs w:val="20"/>
+        </w:rPr>
+      </w:pPr>
+      <w:r>
+        <w:rPr>
+          <w:rFonts w:ascii="Century Gothic" w:hAnsi="Century Gothic" w:cs="Arial"/>
+          <w:sz w:val="20"/>
+          <w:szCs w:val="20"/>
+        </w:rPr>
         <w:t>A. Public</w:t>
       </w:r>
       <w:r>
-        <w:br/>
-        <w:t>B. Private</w:t>
-      </w:r>
-      <w:r>
-        <w:t xml:space="preserve"> </w:t>
+        <w:rPr>
+          <w:rFonts w:ascii="Century Gothic" w:hAnsi="Century Gothic" w:cs="Arial"/>
+          <w:sz w:val="20"/>
+          <w:szCs w:val="20"/>
+        </w:rPr>
+        <w:br/>
+        <w:t xml:space="preserve">B. Private </w:t>
       </w:r>
       <w:r>
         <w:rPr>
           <w:rFonts w:ascii="Segoe UI Emoji" w:hAnsi="Segoe UI Emoji" w:cs="Segoe UI Emoji"/>
+          <w:sz w:val="20"/>
+          <w:szCs w:val="20"/>
         </w:rPr>
         <w:t>✅</w:t>
       </w:r>
       <w:r>
+        <w:rPr>
+          <w:rFonts w:ascii="Century Gothic" w:hAnsi="Century Gothic" w:cs="Arial"/>
+          <w:sz w:val="20"/>
+          <w:szCs w:val="20"/>
+        </w:rPr>
         <w:br/>
         <w:t>C. Protected</w:t>
       </w:r>
       <w:r>
+        <w:rPr>
+          <w:rFonts w:ascii="Century Gothic" w:hAnsi="Century Gothic" w:cs="Arial"/>
+          <w:sz w:val="20"/>
+          <w:szCs w:val="20"/>
+        </w:rPr>
         <w:br/>
         <w:t>D. Static</w:t>
       </w:r>
@@ -886,13 +1508,30 @@
         </w:tabs>
         <w:spacing w:before="292"/>
         <w:ind w:right="345"/>
-      </w:pPr>
-      <w:r>
+        <w:rPr>
+          <w:rFonts w:ascii="Century Gothic" w:hAnsi="Century Gothic" w:cs="Arial"/>
+          <w:sz w:val="20"/>
+          <w:szCs w:val="20"/>
+        </w:rPr>
+      </w:pPr>
+      <w:r>
+        <w:rPr>
+          <w:rFonts w:ascii="Century Gothic" w:hAnsi="Century Gothic" w:cs="Arial"/>
+          <w:sz w:val="20"/>
+          <w:szCs w:val="20"/>
+        </w:rPr>
         <w:t xml:space="preserve">15. </w:t>
       </w:r>
-      <w:r>
+      <w:bookmarkStart w:id="10" w:name="_Hlk207135930"/>
+      <w:r>
+        <w:rPr>
+          <w:rFonts w:ascii="Century Gothic" w:hAnsi="Century Gothic" w:cs="Arial"/>
+          <w:sz w:val="20"/>
+          <w:szCs w:val="20"/>
+        </w:rPr>
         <w:t>In OOP, which access modifier allows class members to be accessed inside the same class and its subclasses, but not outside?</w:t>
       </w:r>
+      <w:bookmarkEnd w:id="10"/>
     </w:p>
     <w:p>
       <w:pPr>
@@ -902,28 +1541,52 @@
         </w:tabs>
         <w:spacing w:before="292" w:line="278" w:lineRule="auto"/>
         <w:ind w:left="720" w:right="345"/>
-      </w:pPr>
-      <w:r>
+        <w:rPr>
+          <w:rFonts w:ascii="Century Gothic" w:hAnsi="Century Gothic" w:cs="Arial"/>
+          <w:sz w:val="20"/>
+          <w:szCs w:val="20"/>
+        </w:rPr>
+      </w:pPr>
+      <w:r>
+        <w:rPr>
+          <w:rFonts w:ascii="Century Gothic" w:hAnsi="Century Gothic" w:cs="Arial"/>
+          <w:sz w:val="20"/>
+          <w:szCs w:val="20"/>
+        </w:rPr>
         <w:t>A. Public</w:t>
       </w:r>
       <w:r>
-        <w:br/>
-        <w:t>B. Private</w:t>
-      </w:r>
-      <w:r>
-        <w:t xml:space="preserve"> </w:t>
-      </w:r>
-      <w:r>
+        <w:rPr>
+          <w:rFonts w:ascii="Century Gothic" w:hAnsi="Century Gothic" w:cs="Arial"/>
+          <w:sz w:val="20"/>
+          <w:szCs w:val="20"/>
+        </w:rPr>
+        <w:br/>
+        <w:t xml:space="preserve">B. Private </w:t>
+      </w:r>
+      <w:r>
+        <w:rPr>
+          <w:rFonts w:ascii="Century Gothic" w:hAnsi="Century Gothic" w:cs="Arial"/>
+          <w:sz w:val="20"/>
+          <w:szCs w:val="20"/>
+        </w:rPr>
         <w:br/>
         <w:t>C. Protected</w:t>
       </w:r>
       <w:r>
         <w:rPr>
           <w:rFonts w:ascii="Segoe UI Emoji" w:hAnsi="Segoe UI Emoji" w:cs="Segoe UI Emoji"/>
+          <w:sz w:val="20"/>
+          <w:szCs w:val="20"/>
         </w:rPr>
         <w:t>✅</w:t>
       </w:r>
       <w:r>
+        <w:rPr>
+          <w:rFonts w:ascii="Century Gothic" w:hAnsi="Century Gothic" w:cs="Arial"/>
+          <w:sz w:val="20"/>
+          <w:szCs w:val="20"/>
+        </w:rPr>
         <w:br/>
         <w:t>D. Static</w:t>
       </w:r>
@@ -936,13 +1599,30 @@
         </w:tabs>
         <w:spacing w:before="292"/>
         <w:ind w:right="345"/>
-      </w:pPr>
-      <w:r>
+        <w:rPr>
+          <w:rFonts w:ascii="Century Gothic" w:hAnsi="Century Gothic" w:cs="Arial"/>
+          <w:sz w:val="20"/>
+          <w:szCs w:val="20"/>
+        </w:rPr>
+      </w:pPr>
+      <w:r>
+        <w:rPr>
+          <w:rFonts w:ascii="Century Gothic" w:hAnsi="Century Gothic" w:cs="Arial"/>
+          <w:sz w:val="20"/>
+          <w:szCs w:val="20"/>
+        </w:rPr>
         <w:t xml:space="preserve">16. </w:t>
       </w:r>
-      <w:r>
+      <w:bookmarkStart w:id="11" w:name="_Hlk207136064"/>
+      <w:r>
+        <w:rPr>
+          <w:rFonts w:ascii="Century Gothic" w:hAnsi="Century Gothic" w:cs="Arial"/>
+          <w:sz w:val="20"/>
+          <w:szCs w:val="20"/>
+        </w:rPr>
         <w:t>Which keyword in OOP means that a property or method belongs to the class itself and can be accessed without creating an object?</w:t>
       </w:r>
+      <w:bookmarkEnd w:id="11"/>
     </w:p>
     <w:p>
       <w:pPr>
@@ -953,33 +1633,51 @@
         <w:spacing w:before="292" w:line="278" w:lineRule="auto"/>
         <w:ind w:left="720" w:right="345"/>
         <w:rPr>
+          <w:rFonts w:ascii="Century Gothic" w:hAnsi="Century Gothic" w:cs="Arial"/>
+          <w:sz w:val="20"/>
+          <w:szCs w:val="20"/>
+        </w:rPr>
+      </w:pPr>
+      <w:r>
+        <w:rPr>
+          <w:rFonts w:ascii="Century Gothic" w:hAnsi="Century Gothic" w:cs="Arial"/>
+          <w:sz w:val="20"/>
+          <w:szCs w:val="20"/>
+        </w:rPr>
+        <w:t>A. Public</w:t>
+      </w:r>
+      <w:r>
+        <w:rPr>
+          <w:rFonts w:ascii="Century Gothic" w:hAnsi="Century Gothic" w:cs="Arial"/>
+          <w:sz w:val="20"/>
+          <w:szCs w:val="20"/>
+        </w:rPr>
+        <w:br/>
+        <w:t>B. Private</w:t>
+      </w:r>
+      <w:r>
+        <w:rPr>
+          <w:rFonts w:ascii="Century Gothic" w:hAnsi="Century Gothic" w:cs="Arial"/>
+          <w:sz w:val="20"/>
+          <w:szCs w:val="20"/>
+        </w:rPr>
+        <w:br/>
+        <w:t>C. Protected</w:t>
+      </w:r>
+      <w:r>
+        <w:rPr>
+          <w:rFonts w:ascii="Century Gothic" w:hAnsi="Century Gothic" w:cs="Arial"/>
+          <w:sz w:val="20"/>
+          <w:szCs w:val="20"/>
+        </w:rPr>
+        <w:br/>
+        <w:t xml:space="preserve">D. Static </w:t>
+      </w:r>
+      <w:r>
+        <w:rPr>
           <w:rFonts w:ascii="Segoe UI Emoji" w:hAnsi="Segoe UI Emoji" w:cs="Segoe UI Emoji"/>
-        </w:rPr>
-      </w:pPr>
-      <w:r>
-        <w:t>A. Public</w:t>
-      </w:r>
-      <w:r>
-        <w:br/>
-      </w:r>
-      <w:r>
-        <w:lastRenderedPageBreak/>
-        <w:t>B. Private</w:t>
-      </w:r>
-      <w:r>
-        <w:br/>
-        <w:t>C. Protected</w:t>
-      </w:r>
-      <w:r>
-        <w:br/>
-        <w:t>D. Static</w:t>
-      </w:r>
-      <w:r>
-        <w:t xml:space="preserve"> </w:t>
-      </w:r>
-      <w:r>
-        <w:rPr>
-          <w:rFonts w:ascii="Segoe UI Emoji" w:hAnsi="Segoe UI Emoji" w:cs="Segoe UI Emoji"/>
+          <w:sz w:val="20"/>
+          <w:szCs w:val="20"/>
         </w:rPr>
         <w:t>✅</w:t>
       </w:r>
@@ -993,584 +1691,1193 @@
         <w:spacing w:before="292" w:line="278" w:lineRule="auto"/>
         <w:ind w:left="720" w:right="345"/>
         <w:rPr>
+          <w:rFonts w:ascii="Century Gothic" w:hAnsi="Century Gothic" w:cs="Arial"/>
+          <w:sz w:val="20"/>
+          <w:szCs w:val="20"/>
+        </w:rPr>
+      </w:pPr>
+    </w:p>
+    <w:p>
+      <w:pPr>
+        <w:rPr>
+          <w:rFonts w:ascii="Century Gothic" w:hAnsi="Century Gothic" w:cs="Arial"/>
+          <w:sz w:val="20"/>
+          <w:szCs w:val="20"/>
+        </w:rPr>
+      </w:pPr>
+      <w:r>
+        <w:rPr>
+          <w:rFonts w:ascii="Century Gothic" w:hAnsi="Century Gothic" w:cs="Arial"/>
+          <w:sz w:val="20"/>
+          <w:szCs w:val="20"/>
+        </w:rPr>
+        <w:t>17. Used when accessing instance (non-static) properties or methods.</w:t>
+      </w:r>
+    </w:p>
+    <w:p>
+      <w:pPr>
+        <w:ind w:left="720"/>
+        <w:rPr>
+          <w:rFonts w:ascii="Century Gothic" w:hAnsi="Century Gothic" w:cs="Arial"/>
+          <w:sz w:val="20"/>
+          <w:szCs w:val="20"/>
+        </w:rPr>
+      </w:pPr>
+      <w:r>
+        <w:rPr>
+          <w:rFonts w:ascii="Century Gothic" w:hAnsi="Century Gothic" w:cs="Arial"/>
+          <w:sz w:val="20"/>
+          <w:szCs w:val="20"/>
+        </w:rPr>
+        <w:t>A. $</w:t>
+      </w:r>
+      <w:proofErr w:type="gramStart"/>
+      <w:r>
+        <w:rPr>
+          <w:rFonts w:ascii="Century Gothic" w:hAnsi="Century Gothic" w:cs="Arial"/>
+          <w:sz w:val="20"/>
+          <w:szCs w:val="20"/>
+        </w:rPr>
+        <w:t xml:space="preserve">this  </w:t>
+      </w:r>
+      <w:r>
+        <w:rPr>
           <w:rFonts w:ascii="Segoe UI Emoji" w:hAnsi="Segoe UI Emoji" w:cs="Segoe UI Emoji"/>
-        </w:rPr>
-      </w:pPr>
-    </w:p>
-    <w:p>
-      <w:r>
-        <w:t xml:space="preserve">17. </w:t>
-      </w:r>
-      <w:r>
-        <w:t>Used when accessing instance (non-static) properties or methods.</w:t>
-      </w:r>
+          <w:sz w:val="20"/>
+          <w:szCs w:val="20"/>
+        </w:rPr>
+        <w:t>✅</w:t>
+      </w:r>
+      <w:proofErr w:type="gramEnd"/>
+      <w:r>
+        <w:rPr>
+          <w:rFonts w:ascii="Century Gothic" w:hAnsi="Century Gothic" w:cs="Arial"/>
+          <w:sz w:val="20"/>
+          <w:szCs w:val="20"/>
+        </w:rPr>
+        <w:br/>
+        <w:t xml:space="preserve">B. </w:t>
+      </w:r>
+      <w:proofErr w:type="gramStart"/>
+      <w:r>
+        <w:rPr>
+          <w:rFonts w:ascii="Century Gothic" w:hAnsi="Century Gothic" w:cs="Arial"/>
+          <w:sz w:val="20"/>
+          <w:szCs w:val="20"/>
+        </w:rPr>
+        <w:t>self::</w:t>
+      </w:r>
+      <w:proofErr w:type="gramEnd"/>
+      <w:r>
+        <w:rPr>
+          <w:rFonts w:ascii="Century Gothic" w:hAnsi="Century Gothic" w:cs="Arial"/>
+          <w:sz w:val="20"/>
+          <w:szCs w:val="20"/>
+        </w:rPr>
+        <w:br/>
+        <w:t xml:space="preserve">C. </w:t>
+      </w:r>
+      <w:proofErr w:type="gramStart"/>
+      <w:r>
+        <w:rPr>
+          <w:rFonts w:ascii="Century Gothic" w:hAnsi="Century Gothic" w:cs="Arial"/>
+          <w:sz w:val="20"/>
+          <w:szCs w:val="20"/>
+        </w:rPr>
+        <w:t>static::</w:t>
+      </w:r>
+      <w:proofErr w:type="gramEnd"/>
+      <w:r>
+        <w:rPr>
+          <w:rFonts w:ascii="Century Gothic" w:hAnsi="Century Gothic" w:cs="Arial"/>
+          <w:sz w:val="20"/>
+          <w:szCs w:val="20"/>
+        </w:rPr>
+        <w:br/>
+        <w:t xml:space="preserve">D. </w:t>
+      </w:r>
+      <w:proofErr w:type="gramStart"/>
+      <w:r>
+        <w:rPr>
+          <w:rFonts w:ascii="Century Gothic" w:hAnsi="Century Gothic" w:cs="Arial"/>
+          <w:sz w:val="20"/>
+          <w:szCs w:val="20"/>
+        </w:rPr>
+        <w:t>parent::</w:t>
+      </w:r>
+      <w:proofErr w:type="gramEnd"/>
     </w:p>
     <w:p>
       <w:pPr>
         <w:ind w:left="720"/>
-      </w:pPr>
-      <w:r>
-        <w:t>A. $</w:t>
+        <w:rPr>
+          <w:rFonts w:ascii="Century Gothic" w:hAnsi="Century Gothic" w:cs="Arial"/>
+          <w:sz w:val="20"/>
+          <w:szCs w:val="20"/>
+        </w:rPr>
+      </w:pPr>
+    </w:p>
+    <w:p>
+      <w:pPr>
+        <w:rPr>
+          <w:rFonts w:ascii="Century Gothic" w:hAnsi="Century Gothic" w:cs="Arial"/>
+          <w:sz w:val="20"/>
+          <w:szCs w:val="20"/>
+        </w:rPr>
+      </w:pPr>
+      <w:r>
+        <w:rPr>
+          <w:rFonts w:ascii="Century Gothic" w:hAnsi="Century Gothic" w:cs="Arial"/>
+          <w:sz w:val="20"/>
+          <w:szCs w:val="20"/>
+        </w:rPr>
+        <w:t xml:space="preserve">18. Used to access static properties/methods within the same class. </w:t>
+      </w:r>
+    </w:p>
+    <w:p>
+      <w:pPr>
+        <w:ind w:left="720"/>
+        <w:rPr>
+          <w:rFonts w:ascii="Century Gothic" w:hAnsi="Century Gothic" w:cs="Arial"/>
+          <w:sz w:val="20"/>
+          <w:szCs w:val="20"/>
+        </w:rPr>
+      </w:pPr>
+      <w:r>
+        <w:rPr>
+          <w:rFonts w:ascii="Century Gothic" w:hAnsi="Century Gothic" w:cs="Arial"/>
+          <w:sz w:val="20"/>
+          <w:szCs w:val="20"/>
+        </w:rPr>
+        <w:t xml:space="preserve">A. $this  </w:t>
+      </w:r>
+      <w:r>
+        <w:rPr>
+          <w:rFonts w:ascii="Century Gothic" w:hAnsi="Century Gothic" w:cs="Arial"/>
+          <w:sz w:val="20"/>
+          <w:szCs w:val="20"/>
+        </w:rPr>
+        <w:br/>
+        <w:t xml:space="preserve">B. self </w:t>
+      </w:r>
+      <w:r>
+        <w:rPr>
+          <w:rFonts w:ascii="Segoe UI Emoji" w:hAnsi="Segoe UI Emoji" w:cs="Segoe UI Emoji"/>
+          <w:sz w:val="20"/>
+          <w:szCs w:val="20"/>
+        </w:rPr>
+        <w:t>✅</w:t>
+      </w:r>
+      <w:r>
+        <w:rPr>
+          <w:rFonts w:ascii="Century Gothic" w:hAnsi="Century Gothic" w:cs="Arial"/>
+          <w:sz w:val="20"/>
+          <w:szCs w:val="20"/>
+        </w:rPr>
+        <w:br/>
+        <w:t xml:space="preserve">C. </w:t>
       </w:r>
       <w:proofErr w:type="gramStart"/>
       <w:r>
-        <w:t>this</w:t>
-      </w:r>
-      <w:r>
-        <w:t xml:space="preserve">  </w:t>
+        <w:rPr>
+          <w:rFonts w:ascii="Century Gothic" w:hAnsi="Century Gothic" w:cs="Arial"/>
+          <w:sz w:val="20"/>
+          <w:szCs w:val="20"/>
+        </w:rPr>
+        <w:t>static::</w:t>
+      </w:r>
+      <w:proofErr w:type="gramEnd"/>
+      <w:r>
+        <w:rPr>
+          <w:rFonts w:ascii="Century Gothic" w:hAnsi="Century Gothic" w:cs="Arial"/>
+          <w:sz w:val="20"/>
+          <w:szCs w:val="20"/>
+        </w:rPr>
+        <w:br/>
+        <w:t xml:space="preserve">D. </w:t>
+      </w:r>
+      <w:proofErr w:type="gramStart"/>
+      <w:r>
+        <w:rPr>
+          <w:rFonts w:ascii="Century Gothic" w:hAnsi="Century Gothic" w:cs="Arial"/>
+          <w:sz w:val="20"/>
+          <w:szCs w:val="20"/>
+        </w:rPr>
+        <w:t>parent::</w:t>
+      </w:r>
+      <w:proofErr w:type="gramEnd"/>
+    </w:p>
+    <w:p>
+      <w:pPr>
+        <w:rPr>
+          <w:rFonts w:ascii="Century Gothic" w:hAnsi="Century Gothic" w:cs="Arial"/>
+          <w:sz w:val="20"/>
+          <w:szCs w:val="20"/>
+        </w:rPr>
+      </w:pPr>
+      <w:r>
+        <w:rPr>
+          <w:rFonts w:ascii="Century Gothic" w:hAnsi="Century Gothic" w:cs="Arial"/>
+          <w:sz w:val="20"/>
+          <w:szCs w:val="20"/>
+        </w:rPr>
+        <w:lastRenderedPageBreak/>
+        <w:t>19. According to the university philosophy, what is the primary goal of education?</w:t>
+      </w:r>
+    </w:p>
+    <w:p>
+      <w:pPr>
+        <w:ind w:left="720"/>
+        <w:rPr>
+          <w:rFonts w:ascii="Century Gothic" w:hAnsi="Century Gothic" w:cs="Arial"/>
+          <w:sz w:val="20"/>
+          <w:szCs w:val="20"/>
+        </w:rPr>
+      </w:pPr>
+      <w:r>
+        <w:rPr>
+          <w:rFonts w:ascii="Century Gothic" w:hAnsi="Century Gothic" w:cs="Arial"/>
+          <w:sz w:val="20"/>
+          <w:szCs w:val="20"/>
+        </w:rPr>
+        <w:t>A. To provide technical skills only</w:t>
+      </w:r>
+      <w:r>
+        <w:rPr>
+          <w:rFonts w:ascii="Century Gothic" w:hAnsi="Century Gothic" w:cs="Arial"/>
+          <w:sz w:val="20"/>
+          <w:szCs w:val="20"/>
+        </w:rPr>
+        <w:br/>
+        <w:t xml:space="preserve">B. To discover and develop man’s God-given gifts for personal and community </w:t>
       </w:r>
       <w:r>
         <w:rPr>
           <w:rFonts w:ascii="Segoe UI Emoji" w:hAnsi="Segoe UI Emoji" w:cs="Segoe UI Emoji"/>
+          <w:sz w:val="20"/>
+          <w:szCs w:val="20"/>
         </w:rPr>
         <w:t>✅</w:t>
       </w:r>
-      <w:proofErr w:type="gramEnd"/>
-      <w:r>
-        <w:br/>
-        <w:t xml:space="preserve">B. </w:t>
-      </w:r>
-      <w:proofErr w:type="gramStart"/>
-      <w:r>
-        <w:t>self::</w:t>
-      </w:r>
-      <w:proofErr w:type="gramEnd"/>
-      <w:r>
-        <w:br/>
-        <w:t xml:space="preserve">C. </w:t>
-      </w:r>
-      <w:proofErr w:type="gramStart"/>
-      <w:r>
-        <w:t>static::</w:t>
-      </w:r>
-      <w:proofErr w:type="gramEnd"/>
-      <w:r>
-        <w:br/>
-        <w:t xml:space="preserve">D. </w:t>
-      </w:r>
-      <w:proofErr w:type="gramStart"/>
-      <w:r>
-        <w:t>parent::</w:t>
-      </w:r>
-      <w:proofErr w:type="gramEnd"/>
+      <w:r>
+        <w:rPr>
+          <w:rFonts w:ascii="Century Gothic" w:hAnsi="Century Gothic" w:cs="Arial"/>
+          <w:sz w:val="20"/>
+          <w:szCs w:val="20"/>
+        </w:rPr>
+        <w:t>growth</w:t>
+      </w:r>
+      <w:r>
+        <w:rPr>
+          <w:rFonts w:ascii="Century Gothic" w:hAnsi="Century Gothic" w:cs="Arial"/>
+          <w:sz w:val="20"/>
+          <w:szCs w:val="20"/>
+        </w:rPr>
+        <w:br/>
+        <w:t>C. To focus solely on research and publications</w:t>
+      </w:r>
+      <w:r>
+        <w:rPr>
+          <w:rFonts w:ascii="Century Gothic" w:hAnsi="Century Gothic" w:cs="Arial"/>
+          <w:sz w:val="20"/>
+          <w:szCs w:val="20"/>
+        </w:rPr>
+        <w:br/>
+        <w:t>D. To enforce strict rules and regulations</w:t>
+      </w:r>
+    </w:p>
+    <w:p>
+      <w:pPr>
+        <w:rPr>
+          <w:rFonts w:ascii="Century Gothic" w:hAnsi="Century Gothic" w:cs="Arial"/>
+          <w:sz w:val="20"/>
+          <w:szCs w:val="20"/>
+        </w:rPr>
+      </w:pPr>
+      <w:r>
+        <w:rPr>
+          <w:rFonts w:ascii="Century Gothic" w:hAnsi="Century Gothic" w:cs="Arial"/>
+          <w:sz w:val="20"/>
+          <w:szCs w:val="20"/>
+        </w:rPr>
+        <w:t>20. According to the university philosophy, what is the primary goal of education?</w:t>
+      </w:r>
     </w:p>
     <w:p>
       <w:pPr>
         <w:ind w:left="720"/>
-      </w:pPr>
-    </w:p>
-    <w:p>
-      <w:r>
-        <w:t xml:space="preserve">18. </w:t>
-      </w:r>
-      <w:r>
-        <w:t xml:space="preserve">Used to access static properties/methods within the same class. </w:t>
+        <w:rPr>
+          <w:rFonts w:ascii="Century Gothic" w:hAnsi="Century Gothic" w:cs="Arial"/>
+          <w:sz w:val="20"/>
+          <w:szCs w:val="20"/>
+        </w:rPr>
+      </w:pPr>
+      <w:r>
+        <w:rPr>
+          <w:rFonts w:ascii="Century Gothic" w:hAnsi="Century Gothic" w:cs="Arial"/>
+          <w:sz w:val="20"/>
+          <w:szCs w:val="20"/>
+        </w:rPr>
+        <w:t>A. To provide technical skills only</w:t>
+      </w:r>
+      <w:r>
+        <w:rPr>
+          <w:rFonts w:ascii="Century Gothic" w:hAnsi="Century Gothic" w:cs="Arial"/>
+          <w:sz w:val="20"/>
+          <w:szCs w:val="20"/>
+        </w:rPr>
+        <w:br/>
+        <w:t>B. To discover and develop man’s God-given gifts for personal and community growth</w:t>
+      </w:r>
+      <w:r>
+        <w:rPr>
+          <w:rFonts w:ascii="Century Gothic" w:hAnsi="Century Gothic" w:cs="Arial"/>
+          <w:sz w:val="20"/>
+          <w:szCs w:val="20"/>
+        </w:rPr>
+        <w:t xml:space="preserve"> </w:t>
+      </w:r>
+      <w:r>
+        <w:rPr>
+          <w:rFonts w:ascii="Segoe UI Emoji" w:hAnsi="Segoe UI Emoji" w:cs="Segoe UI Emoji"/>
+          <w:sz w:val="20"/>
+          <w:szCs w:val="20"/>
+        </w:rPr>
+        <w:t>✅</w:t>
+      </w:r>
+      <w:r>
+        <w:rPr>
+          <w:rFonts w:ascii="Century Gothic" w:hAnsi="Century Gothic" w:cs="Arial"/>
+          <w:sz w:val="20"/>
+          <w:szCs w:val="20"/>
+        </w:rPr>
+        <w:br/>
+        <w:t>C. To focus solely on research and publications</w:t>
+      </w:r>
+      <w:r>
+        <w:rPr>
+          <w:rFonts w:ascii="Century Gothic" w:hAnsi="Century Gothic" w:cs="Arial"/>
+          <w:sz w:val="20"/>
+          <w:szCs w:val="20"/>
+        </w:rPr>
+        <w:br/>
+        <w:t>D. To enforce strict rules and regulations</w:t>
       </w:r>
     </w:p>
     <w:p>
       <w:pPr>
         <w:ind w:left="720"/>
-      </w:pPr>
-      <w:r>
-        <w:t>A. $this</w:t>
-      </w:r>
-      <w:r>
-        <w:t xml:space="preserve">  </w:t>
-      </w:r>
-      <w:r>
-        <w:br/>
-        <w:t>B. self</w:t>
-      </w:r>
-      <w:r>
-        <w:t xml:space="preserve"> </w:t>
-      </w:r>
-      <w:r>
-        <w:rPr>
-          <w:rFonts w:ascii="Segoe UI Emoji" w:hAnsi="Segoe UI Emoji" w:cs="Segoe UI Emoji"/>
-        </w:rPr>
-        <w:t>✅</w:t>
-      </w:r>
-      <w:r>
-        <w:br/>
-        <w:t xml:space="preserve">C. </w:t>
-      </w:r>
-      <w:proofErr w:type="gramStart"/>
-      <w:r>
-        <w:t>static::</w:t>
-      </w:r>
-      <w:proofErr w:type="gramEnd"/>
-      <w:r>
-        <w:br/>
-        <w:t xml:space="preserve">D. </w:t>
-      </w:r>
-      <w:proofErr w:type="gramStart"/>
-      <w:r>
-        <w:t>parent::</w:t>
-      </w:r>
-      <w:proofErr w:type="gramEnd"/>
-    </w:p>
-    <w:p>
-      <w:r>
-        <w:t xml:space="preserve">19. </w:t>
-      </w:r>
-      <w:r>
-        <w:t>According to the university philosophy, what is the primary goal of education?</w:t>
-      </w:r>
-    </w:p>
-    <w:p>
-      <w:pPr>
-        <w:ind w:left="720"/>
-      </w:pPr>
-      <w:r>
-        <w:t>A. To provide technical skills only</w:t>
-      </w:r>
-      <w:r>
-        <w:br/>
-        <w:t xml:space="preserve">B. To discover and develop man’s God-given gifts for personal and community </w:t>
-      </w:r>
-      <w:r>
-        <w:rPr>
-          <w:rFonts w:ascii="Segoe UI Emoji" w:hAnsi="Segoe UI Emoji" w:cs="Segoe UI Emoji"/>
-        </w:rPr>
-        <w:t>✅</w:t>
-      </w:r>
-      <w:r>
-        <w:t>growth</w:t>
-      </w:r>
-      <w:r>
-        <w:br/>
-        <w:t>C. To focus solely on research and publications</w:t>
-      </w:r>
-      <w:r>
-        <w:br/>
-        <w:t>D. To enforce strict rules and regulations</w:t>
-      </w:r>
-    </w:p>
-    <w:p>
-      <w:r>
-        <w:t xml:space="preserve">20. </w:t>
-      </w:r>
-      <w:r>
-        <w:t>According to the university philosophy, what is the primary goal of education?</w:t>
-      </w:r>
-    </w:p>
-    <w:p>
-      <w:pPr>
-        <w:ind w:left="720"/>
-      </w:pPr>
-      <w:r>
-        <w:t>A. To provide technical skills only</w:t>
-      </w:r>
-      <w:r>
-        <w:br/>
-        <w:t>B. To discover and develop man’s God-given gifts for personal and community growth</w:t>
-      </w:r>
-      <w:r>
-        <w:t xml:space="preserve"> </w:t>
-      </w:r>
-      <w:r>
-        <w:rPr>
-          <w:rFonts w:ascii="Segoe UI Emoji" w:hAnsi="Segoe UI Emoji" w:cs="Segoe UI Emoji"/>
-        </w:rPr>
-        <w:t>✅</w:t>
-      </w:r>
-      <w:r>
-        <w:br/>
-        <w:t>C. To focus solely on research and publications</w:t>
-      </w:r>
-      <w:r>
-        <w:br/>
-        <w:t>D. To enforce strict rules and regulations</w:t>
-      </w:r>
-    </w:p>
-    <w:p>
-      <w:pPr>
-        <w:ind w:left="720"/>
-      </w:pPr>
-    </w:p>
-    <w:p>
-      <w:r>
+        <w:rPr>
+          <w:rFonts w:ascii="Century Gothic" w:hAnsi="Century Gothic" w:cs="Arial"/>
+          <w:sz w:val="20"/>
+          <w:szCs w:val="20"/>
+        </w:rPr>
+      </w:pPr>
+    </w:p>
+    <w:p>
+      <w:pPr>
+        <w:rPr>
+          <w:rFonts w:ascii="Century Gothic" w:hAnsi="Century Gothic" w:cs="Arial"/>
+          <w:sz w:val="20"/>
+          <w:szCs w:val="20"/>
+        </w:rPr>
+      </w:pPr>
+      <w:r>
+        <w:rPr>
+          <w:rFonts w:ascii="Century Gothic" w:hAnsi="Century Gothic" w:cs="Arial"/>
+          <w:sz w:val="20"/>
+          <w:szCs w:val="20"/>
+        </w:rPr>
         <w:t xml:space="preserve">21. </w:t>
       </w:r>
-      <w:r>
+      <w:bookmarkStart w:id="12" w:name="_Hlk207136178"/>
+      <w:r>
+        <w:rPr>
+          <w:rFonts w:ascii="Century Gothic" w:hAnsi="Century Gothic" w:cs="Arial"/>
+          <w:sz w:val="20"/>
+          <w:szCs w:val="20"/>
+        </w:rPr>
         <w:t xml:space="preserve">Which OOP </w:t>
       </w:r>
       <w:r>
         <w:rPr>
+          <w:rFonts w:ascii="Century Gothic" w:hAnsi="Century Gothic" w:cs="Arial"/>
           <w:b/>
           <w:bCs/>
+          <w:sz w:val="20"/>
+          <w:szCs w:val="20"/>
         </w:rPr>
         <w:t>method runs automatically when an object is created?</w:t>
       </w:r>
+      <w:bookmarkEnd w:id="12"/>
     </w:p>
     <w:p>
       <w:pPr>
         <w:ind w:left="720"/>
-      </w:pPr>
-      <w:r>
+        <w:rPr>
+          <w:rFonts w:ascii="Century Gothic" w:hAnsi="Century Gothic" w:cs="Arial"/>
+          <w:sz w:val="20"/>
+          <w:szCs w:val="20"/>
+        </w:rPr>
+      </w:pPr>
+      <w:r>
+        <w:rPr>
+          <w:rFonts w:ascii="Century Gothic" w:hAnsi="Century Gothic" w:cs="Arial"/>
+          <w:sz w:val="20"/>
+          <w:szCs w:val="20"/>
+        </w:rPr>
         <w:t>A. Destructor</w:t>
       </w:r>
       <w:r>
-        <w:br/>
-        <w:t>B. Constructor</w:t>
-      </w:r>
-      <w:r>
+        <w:rPr>
+          <w:rFonts w:ascii="Century Gothic" w:hAnsi="Century Gothic" w:cs="Arial"/>
+          <w:sz w:val="20"/>
+          <w:szCs w:val="20"/>
+        </w:rPr>
+        <w:br/>
+        <w:t xml:space="preserve">B. Constructor </w:t>
+      </w:r>
+      <w:r>
+        <w:rPr>
+          <w:rFonts w:ascii="Segoe UI Emoji" w:hAnsi="Segoe UI Emoji" w:cs="Segoe UI Emoji"/>
+          <w:sz w:val="20"/>
+          <w:szCs w:val="20"/>
+        </w:rPr>
+        <w:t>✅</w:t>
+      </w:r>
+      <w:r>
+        <w:rPr>
+          <w:rFonts w:ascii="Century Gothic" w:hAnsi="Century Gothic" w:cs="Arial"/>
+          <w:sz w:val="20"/>
+          <w:szCs w:val="20"/>
+        </w:rPr>
+        <w:br/>
+        <w:t>C. Static method</w:t>
+      </w:r>
+      <w:r>
+        <w:rPr>
+          <w:rFonts w:ascii="Century Gothic" w:hAnsi="Century Gothic" w:cs="Arial"/>
+          <w:sz w:val="20"/>
+          <w:szCs w:val="20"/>
+        </w:rPr>
+        <w:br/>
+        <w:t>D. Accessor</w:t>
+      </w:r>
+    </w:p>
+    <w:p>
+      <w:pPr>
+        <w:rPr>
+          <w:rFonts w:ascii="Century Gothic" w:hAnsi="Century Gothic" w:cs="Arial"/>
+          <w:sz w:val="20"/>
+          <w:szCs w:val="20"/>
+        </w:rPr>
+      </w:pPr>
+      <w:r>
+        <w:rPr>
+          <w:rFonts w:ascii="Century Gothic" w:hAnsi="Century Gothic" w:cs="Arial"/>
+          <w:sz w:val="20"/>
+          <w:szCs w:val="20"/>
+        </w:rPr>
+        <w:t>21. Which OOP method runs automatically when an object is created?</w:t>
+      </w:r>
+    </w:p>
+    <w:p>
+      <w:pPr>
+        <w:ind w:left="720"/>
+        <w:rPr>
+          <w:rFonts w:ascii="Century Gothic" w:hAnsi="Century Gothic" w:cs="Arial"/>
+          <w:sz w:val="20"/>
+          <w:szCs w:val="20"/>
+        </w:rPr>
+      </w:pPr>
+      <w:r>
+        <w:rPr>
+          <w:rFonts w:ascii="Century Gothic" w:hAnsi="Century Gothic" w:cs="Arial"/>
+          <w:sz w:val="20"/>
+          <w:szCs w:val="20"/>
+        </w:rPr>
+        <w:t>A. Constructor</w:t>
+      </w:r>
+      <w:r>
+        <w:rPr>
+          <w:rFonts w:ascii="Century Gothic" w:hAnsi="Century Gothic" w:cs="Arial"/>
+          <w:sz w:val="20"/>
+          <w:szCs w:val="20"/>
+        </w:rPr>
+        <w:br/>
+        <w:t xml:space="preserve">B. Destructor </w:t>
+      </w:r>
+      <w:r>
+        <w:rPr>
+          <w:rFonts w:ascii="Segoe UI Emoji" w:hAnsi="Segoe UI Emoji" w:cs="Segoe UI Emoji"/>
+          <w:sz w:val="20"/>
+          <w:szCs w:val="20"/>
+        </w:rPr>
+        <w:t>✅</w:t>
+      </w:r>
+      <w:r>
+        <w:rPr>
+          <w:rFonts w:ascii="Century Gothic" w:hAnsi="Century Gothic" w:cs="Arial"/>
+          <w:sz w:val="20"/>
+          <w:szCs w:val="20"/>
+        </w:rPr>
+        <w:br/>
+        <w:t>C. Static method</w:t>
+      </w:r>
+      <w:r>
+        <w:rPr>
+          <w:rFonts w:ascii="Century Gothic" w:hAnsi="Century Gothic" w:cs="Arial"/>
+          <w:sz w:val="20"/>
+          <w:szCs w:val="20"/>
+        </w:rPr>
+        <w:br/>
+        <w:t>D. Accessor</w:t>
+      </w:r>
+    </w:p>
+    <w:p>
+      <w:pPr>
+        <w:ind w:left="720"/>
+        <w:rPr>
+          <w:rFonts w:ascii="Century Gothic" w:hAnsi="Century Gothic" w:cs="Arial"/>
+          <w:sz w:val="20"/>
+          <w:szCs w:val="20"/>
+        </w:rPr>
+      </w:pPr>
+    </w:p>
+    <w:p>
+      <w:pPr>
+        <w:rPr>
+          <w:rFonts w:ascii="Century Gothic" w:hAnsi="Century Gothic" w:cs="Arial"/>
+          <w:sz w:val="20"/>
+          <w:szCs w:val="20"/>
+        </w:rPr>
+      </w:pPr>
+      <w:r>
+        <w:rPr>
+          <w:rFonts w:ascii="Century Gothic" w:hAnsi="Century Gothic" w:cs="Arial"/>
+          <w:sz w:val="20"/>
+          <w:szCs w:val="20"/>
+        </w:rPr>
+        <w:t>22. Which of the following is part of the university objectives?</w:t>
+      </w:r>
+    </w:p>
+    <w:p>
+      <w:pPr>
+        <w:ind w:left="720"/>
+        <w:rPr>
+          <w:rFonts w:ascii="Century Gothic" w:hAnsi="Century Gothic" w:cs="Arial"/>
+          <w:sz w:val="20"/>
+          <w:szCs w:val="20"/>
+        </w:rPr>
+      </w:pPr>
+      <w:r>
+        <w:rPr>
+          <w:rFonts w:ascii="Century Gothic" w:hAnsi="Century Gothic" w:cs="Arial"/>
+          <w:sz w:val="20"/>
+          <w:szCs w:val="20"/>
+        </w:rPr>
+        <w:t>A. To build sports facilities</w:t>
+      </w:r>
+    </w:p>
+    <w:p>
+      <w:pPr>
+        <w:ind w:left="720"/>
+        <w:rPr>
+          <w:rFonts w:ascii="Century Gothic" w:hAnsi="Century Gothic" w:cs="Arial"/>
+          <w:sz w:val="20"/>
+          <w:szCs w:val="20"/>
+        </w:rPr>
+      </w:pPr>
+      <w:r>
+        <w:rPr>
+          <w:rFonts w:ascii="Century Gothic" w:hAnsi="Century Gothic" w:cs="Arial"/>
+          <w:sz w:val="20"/>
+          <w:szCs w:val="20"/>
+        </w:rPr>
+        <w:t xml:space="preserve">B. To inculcate critical thinking and provide competent human resources </w:t>
+      </w:r>
+      <w:r>
+        <w:rPr>
+          <w:rFonts w:ascii="Segoe UI Emoji" w:hAnsi="Segoe UI Emoji" w:cs="Segoe UI Emoji"/>
+          <w:sz w:val="20"/>
+          <w:szCs w:val="20"/>
+        </w:rPr>
+        <w:t>✅</w:t>
+      </w:r>
+    </w:p>
+    <w:p>
+      <w:pPr>
+        <w:ind w:left="720"/>
+        <w:rPr>
+          <w:rFonts w:ascii="Century Gothic" w:hAnsi="Century Gothic" w:cs="Arial"/>
+          <w:sz w:val="20"/>
+          <w:szCs w:val="20"/>
+        </w:rPr>
+      </w:pPr>
+      <w:r>
+        <w:rPr>
+          <w:rFonts w:ascii="Century Gothic" w:hAnsi="Century Gothic" w:cs="Arial"/>
+          <w:sz w:val="20"/>
+          <w:szCs w:val="20"/>
+        </w:rPr>
+        <w:t>C. To create entertainment programs for students</w:t>
+      </w:r>
+    </w:p>
+    <w:p>
+      <w:pPr>
+        <w:ind w:left="720"/>
+        <w:rPr>
+          <w:rFonts w:ascii="Century Gothic" w:hAnsi="Century Gothic" w:cs="Arial"/>
+          <w:sz w:val="20"/>
+          <w:szCs w:val="20"/>
+        </w:rPr>
+      </w:pPr>
+      <w:r>
+        <w:rPr>
+          <w:rFonts w:ascii="Century Gothic" w:hAnsi="Century Gothic" w:cs="Arial"/>
+          <w:sz w:val="20"/>
+          <w:szCs w:val="20"/>
+        </w:rPr>
+        <w:t>D. To develop only technical skills without ethics</w:t>
+      </w:r>
+    </w:p>
+    <w:p>
+      <w:pPr>
+        <w:ind w:left="720"/>
+        <w:rPr>
+          <w:rFonts w:ascii="Century Gothic" w:hAnsi="Century Gothic" w:cs="Arial"/>
+          <w:sz w:val="20"/>
+          <w:szCs w:val="20"/>
+        </w:rPr>
+      </w:pPr>
+    </w:p>
+    <w:p>
+      <w:pPr>
+        <w:rPr>
+          <w:rFonts w:ascii="Century Gothic" w:hAnsi="Century Gothic" w:cs="Arial"/>
+          <w:color w:val="EE0000"/>
+          <w:sz w:val="20"/>
+          <w:szCs w:val="20"/>
+        </w:rPr>
+      </w:pPr>
+      <w:r>
+        <w:rPr>
+          <w:rFonts w:ascii="Century Gothic" w:hAnsi="Century Gothic" w:cs="Arial"/>
+          <w:color w:val="EE0000"/>
+          <w:sz w:val="20"/>
+          <w:szCs w:val="20"/>
+        </w:rPr>
+        <w:t>23. Which of the following is part of the university objectives?</w:t>
+      </w:r>
+    </w:p>
+    <w:p>
+      <w:pPr>
+        <w:ind w:left="720"/>
+        <w:rPr>
+          <w:rFonts w:ascii="Century Gothic" w:hAnsi="Century Gothic" w:cs="Arial"/>
+          <w:color w:val="EE0000"/>
+          <w:sz w:val="20"/>
+          <w:szCs w:val="20"/>
+        </w:rPr>
+      </w:pPr>
+      <w:r>
+        <w:rPr>
+          <w:rFonts w:ascii="Century Gothic" w:hAnsi="Century Gothic" w:cs="Arial"/>
+          <w:color w:val="EE0000"/>
+          <w:sz w:val="20"/>
+          <w:szCs w:val="20"/>
+        </w:rPr>
+        <w:t>A. To build sports facilities</w:t>
+      </w:r>
+    </w:p>
+    <w:p>
+      <w:pPr>
+        <w:ind w:left="720"/>
+        <w:rPr>
+          <w:rFonts w:ascii="Century Gothic" w:hAnsi="Century Gothic" w:cs="Arial"/>
+          <w:color w:val="EE0000"/>
+          <w:sz w:val="20"/>
+          <w:szCs w:val="20"/>
+        </w:rPr>
+      </w:pPr>
+      <w:r>
+        <w:rPr>
+          <w:rFonts w:ascii="Century Gothic" w:hAnsi="Century Gothic" w:cs="Arial"/>
+          <w:color w:val="EE0000"/>
+          <w:sz w:val="20"/>
+          <w:szCs w:val="20"/>
+        </w:rPr>
+        <w:t xml:space="preserve">B. To inculcate critical thinking and provide competent human resources </w:t>
+      </w:r>
+      <w:r>
+        <w:rPr>
+          <w:rFonts w:ascii="Segoe UI Emoji" w:hAnsi="Segoe UI Emoji" w:cs="Segoe UI Emoji"/>
+          <w:color w:val="EE0000"/>
+          <w:sz w:val="20"/>
+          <w:szCs w:val="20"/>
+        </w:rPr>
+        <w:t>✅</w:t>
+      </w:r>
+    </w:p>
+    <w:p>
+      <w:pPr>
+        <w:ind w:left="720"/>
+        <w:rPr>
+          <w:rFonts w:ascii="Century Gothic" w:hAnsi="Century Gothic" w:cs="Arial"/>
+          <w:color w:val="EE0000"/>
+          <w:sz w:val="20"/>
+          <w:szCs w:val="20"/>
+        </w:rPr>
+      </w:pPr>
+      <w:r>
+        <w:rPr>
+          <w:rFonts w:ascii="Century Gothic" w:hAnsi="Century Gothic" w:cs="Arial"/>
+          <w:color w:val="EE0000"/>
+          <w:sz w:val="20"/>
+          <w:szCs w:val="20"/>
+        </w:rPr>
+        <w:t>C. To create entertainment programs for students</w:t>
+      </w:r>
+    </w:p>
+    <w:p>
+      <w:pPr>
+        <w:ind w:left="720"/>
+        <w:rPr>
+          <w:rFonts w:ascii="Century Gothic" w:hAnsi="Century Gothic" w:cs="Arial"/>
+          <w:color w:val="EE0000"/>
+          <w:sz w:val="20"/>
+          <w:szCs w:val="20"/>
+        </w:rPr>
+      </w:pPr>
+      <w:r>
+        <w:rPr>
+          <w:rFonts w:ascii="Century Gothic" w:hAnsi="Century Gothic" w:cs="Arial"/>
+          <w:color w:val="EE0000"/>
+          <w:sz w:val="20"/>
+          <w:szCs w:val="20"/>
+        </w:rPr>
+        <w:lastRenderedPageBreak/>
+        <w:t>D. To develop only technical skills without ethics</w:t>
+      </w:r>
+    </w:p>
+    <w:p>
+      <w:pPr>
+        <w:rPr>
+          <w:rFonts w:ascii="Century Gothic" w:hAnsi="Century Gothic" w:cs="Arial"/>
+          <w:sz w:val="20"/>
+          <w:szCs w:val="20"/>
+        </w:rPr>
+      </w:pPr>
+      <w:r>
+        <w:rPr>
+          <w:rFonts w:ascii="Century Gothic" w:hAnsi="Century Gothic" w:cs="Arial"/>
+          <w:sz w:val="20"/>
+          <w:szCs w:val="20"/>
+        </w:rPr>
+        <w:t>24</w:t>
+      </w:r>
+      <w:bookmarkStart w:id="13" w:name="_Hlk207132784"/>
+      <w:r>
+        <w:rPr>
+          <w:rFonts w:ascii="Century Gothic" w:hAnsi="Century Gothic" w:cs="Arial"/>
+          <w:sz w:val="20"/>
+          <w:szCs w:val="20"/>
+        </w:rPr>
+        <w:t>. What is the vision of the university?</w:t>
+      </w:r>
+    </w:p>
+    <w:bookmarkEnd w:id="13"/>
+    <w:p>
+      <w:pPr>
+        <w:ind w:left="720"/>
+        <w:rPr>
+          <w:rFonts w:ascii="Century Gothic" w:hAnsi="Century Gothic" w:cs="Arial"/>
+          <w:sz w:val="20"/>
+          <w:szCs w:val="20"/>
+        </w:rPr>
+      </w:pPr>
+      <w:r>
+        <w:rPr>
+          <w:rFonts w:ascii="Century Gothic" w:hAnsi="Century Gothic" w:cs="Arial"/>
+          <w:sz w:val="20"/>
+          <w:szCs w:val="20"/>
+        </w:rPr>
+        <w:t>A. To provide free education to all students</w:t>
+      </w:r>
+      <w:r>
+        <w:rPr>
+          <w:rFonts w:ascii="Century Gothic" w:hAnsi="Century Gothic" w:cs="Arial"/>
+          <w:sz w:val="20"/>
+          <w:szCs w:val="20"/>
+        </w:rPr>
+        <w:br/>
+        <w:t xml:space="preserve">B. To create a community responsive to the challenges of the changing world </w:t>
+      </w:r>
+      <w:r>
+        <w:rPr>
+          <w:rFonts w:ascii="Segoe UI Emoji" w:hAnsi="Segoe UI Emoji" w:cs="Segoe UI Emoji"/>
+          <w:sz w:val="20"/>
+          <w:szCs w:val="20"/>
+        </w:rPr>
+        <w:t>✅</w:t>
+      </w:r>
+      <w:r>
+        <w:rPr>
+          <w:rFonts w:ascii="Century Gothic" w:hAnsi="Century Gothic" w:cs="Arial"/>
+          <w:sz w:val="20"/>
+          <w:szCs w:val="20"/>
+        </w:rPr>
+        <w:br/>
+        <w:t>C. To focus solely on research and publications</w:t>
+      </w:r>
+      <w:r>
+        <w:rPr>
+          <w:rFonts w:ascii="Century Gothic" w:hAnsi="Century Gothic" w:cs="Arial"/>
+          <w:sz w:val="20"/>
+          <w:szCs w:val="20"/>
+        </w:rPr>
+        <w:br/>
+        <w:t>D. To prioritize sports achievements over academics</w:t>
+      </w:r>
+    </w:p>
+    <w:p>
+      <w:pPr>
+        <w:rPr>
+          <w:rFonts w:ascii="Century Gothic" w:hAnsi="Century Gothic" w:cs="Arial"/>
+          <w:sz w:val="20"/>
+          <w:szCs w:val="20"/>
+        </w:rPr>
+      </w:pPr>
+      <w:r>
+        <w:rPr>
+          <w:rFonts w:ascii="Century Gothic" w:hAnsi="Century Gothic" w:cs="Arial"/>
+          <w:sz w:val="20"/>
+          <w:szCs w:val="20"/>
+        </w:rPr>
+        <w:t xml:space="preserve">25. </w:t>
+      </w:r>
+      <w:bookmarkStart w:id="14" w:name="_Hlk207136426"/>
+      <w:r>
+        <w:rPr>
+          <w:rFonts w:ascii="Century Gothic" w:hAnsi="Century Gothic" w:cs="Arial"/>
+          <w:sz w:val="20"/>
+          <w:szCs w:val="20"/>
+        </w:rPr>
+        <w:t xml:space="preserve">PHP stands </w:t>
+      </w:r>
+      <w:proofErr w:type="gramStart"/>
+      <w:r>
+        <w:rPr>
+          <w:rFonts w:ascii="Century Gothic" w:hAnsi="Century Gothic" w:cs="Arial"/>
+          <w:sz w:val="20"/>
+          <w:szCs w:val="20"/>
+        </w:rPr>
+        <w:t>for?</w:t>
+      </w:r>
+      <w:bookmarkEnd w:id="14"/>
+      <w:proofErr w:type="gramEnd"/>
+    </w:p>
+    <w:p>
+      <w:pPr>
+        <w:ind w:left="720"/>
+        <w:rPr>
+          <w:rFonts w:ascii="Century Gothic" w:hAnsi="Century Gothic" w:cs="Arial"/>
+          <w:sz w:val="20"/>
+          <w:szCs w:val="20"/>
+        </w:rPr>
+      </w:pPr>
+      <w:r>
+        <w:rPr>
+          <w:rFonts w:ascii="Century Gothic" w:hAnsi="Century Gothic" w:cs="Arial"/>
+          <w:sz w:val="20"/>
+          <w:szCs w:val="20"/>
+        </w:rPr>
+        <w:t>A. Personal Home Page</w:t>
+      </w:r>
+      <w:r>
+        <w:rPr>
+          <w:rFonts w:ascii="Century Gothic" w:hAnsi="Century Gothic" w:cs="Arial"/>
+          <w:sz w:val="20"/>
+          <w:szCs w:val="20"/>
+        </w:rPr>
+        <w:br/>
+        <w:t>B. Private Hypertext Protocol</w:t>
+      </w:r>
+      <w:r>
+        <w:rPr>
+          <w:rFonts w:ascii="Century Gothic" w:hAnsi="Century Gothic" w:cs="Arial"/>
+          <w:sz w:val="20"/>
+          <w:szCs w:val="20"/>
+        </w:rPr>
+        <w:br/>
+        <w:t>C. PHP: Hypertext Preprocessor</w:t>
+      </w:r>
+      <w:r>
+        <w:rPr>
+          <w:rFonts w:ascii="Segoe UI Emoji" w:hAnsi="Segoe UI Emoji" w:cs="Segoe UI Emoji"/>
+          <w:sz w:val="20"/>
+          <w:szCs w:val="20"/>
+        </w:rPr>
+        <w:t>✅</w:t>
+      </w:r>
+      <w:r>
+        <w:rPr>
+          <w:rFonts w:ascii="Century Gothic" w:hAnsi="Century Gothic" w:cs="Arial"/>
+          <w:sz w:val="20"/>
+          <w:szCs w:val="20"/>
+        </w:rPr>
+        <w:br/>
+        <w:t>D. Public Hosting Platform</w:t>
+      </w:r>
+    </w:p>
+    <w:p>
+      <w:pPr>
+        <w:rPr>
+          <w:rFonts w:ascii="Century Gothic" w:hAnsi="Century Gothic" w:cs="Arial"/>
+          <w:sz w:val="20"/>
+          <w:szCs w:val="20"/>
+        </w:rPr>
+      </w:pPr>
+      <w:r>
+        <w:rPr>
+          <w:rFonts w:ascii="Century Gothic" w:hAnsi="Century Gothic" w:cs="Arial"/>
+          <w:sz w:val="20"/>
+          <w:szCs w:val="20"/>
+        </w:rPr>
+        <w:t xml:space="preserve">26. </w:t>
+      </w:r>
+      <w:bookmarkStart w:id="15" w:name="_Hlk207136561"/>
+      <w:r>
+        <w:rPr>
+          <w:rFonts w:ascii="Century Gothic" w:hAnsi="Century Gothic" w:cs="Arial"/>
+          <w:sz w:val="20"/>
+          <w:szCs w:val="20"/>
+        </w:rPr>
+        <w:t>How do you declare a string variable in PHP?</w:t>
+      </w:r>
+      <w:bookmarkEnd w:id="15"/>
+    </w:p>
+    <w:p>
+      <w:pPr>
+        <w:ind w:left="720"/>
+        <w:rPr>
+          <w:rFonts w:ascii="Century Gothic" w:hAnsi="Century Gothic" w:cs="Arial"/>
+          <w:sz w:val="20"/>
+          <w:szCs w:val="20"/>
+        </w:rPr>
+      </w:pPr>
+      <w:r>
+        <w:rPr>
+          <w:rFonts w:ascii="Century Gothic" w:hAnsi="Century Gothic" w:cs="Arial"/>
+          <w:sz w:val="20"/>
+          <w:szCs w:val="20"/>
+        </w:rPr>
+        <w:t xml:space="preserve">A. $name = "John"; </w:t>
+      </w:r>
+      <w:r>
+        <w:rPr>
+          <w:rFonts w:ascii="Segoe UI Emoji" w:hAnsi="Segoe UI Emoji" w:cs="Segoe UI Emoji"/>
+          <w:sz w:val="20"/>
+          <w:szCs w:val="20"/>
+        </w:rPr>
+        <w:t>✅</w:t>
+      </w:r>
+      <w:r>
+        <w:rPr>
+          <w:rFonts w:ascii="Century Gothic" w:hAnsi="Century Gothic" w:cs="Arial"/>
+          <w:sz w:val="20"/>
+          <w:szCs w:val="20"/>
+        </w:rPr>
+        <w:br/>
+        <w:t>B. string name = "John";</w:t>
+      </w:r>
+      <w:r>
+        <w:rPr>
+          <w:rFonts w:ascii="Century Gothic" w:hAnsi="Century Gothic" w:cs="Arial"/>
+          <w:sz w:val="20"/>
+          <w:szCs w:val="20"/>
+        </w:rPr>
+        <w:br/>
+        <w:t>C. $name == 'John';</w:t>
+      </w:r>
+      <w:r>
+        <w:rPr>
+          <w:rFonts w:ascii="Century Gothic" w:hAnsi="Century Gothic" w:cs="Arial"/>
+          <w:sz w:val="20"/>
+          <w:szCs w:val="20"/>
+        </w:rPr>
+        <w:br/>
+        <w:t xml:space="preserve">D. var $name = </w:t>
+      </w:r>
+      <w:proofErr w:type="gramStart"/>
+      <w:r>
+        <w:rPr>
+          <w:rFonts w:ascii="Century Gothic" w:hAnsi="Century Gothic" w:cs="Arial"/>
+          <w:sz w:val="20"/>
+          <w:szCs w:val="20"/>
+        </w:rPr>
+        <w:t>John;</w:t>
+      </w:r>
+      <w:proofErr w:type="gramEnd"/>
+    </w:p>
+    <w:p>
+      <w:pPr>
+        <w:rPr>
+          <w:rFonts w:ascii="Century Gothic" w:hAnsi="Century Gothic" w:cs="Arial"/>
+          <w:sz w:val="20"/>
+          <w:szCs w:val="20"/>
+        </w:rPr>
+      </w:pPr>
+      <w:r>
+        <w:rPr>
+          <w:rFonts w:ascii="Century Gothic" w:hAnsi="Century Gothic" w:cs="Arial"/>
+          <w:sz w:val="20"/>
+          <w:szCs w:val="20"/>
+        </w:rPr>
+        <w:t>27</w:t>
+      </w:r>
+      <w:r>
+        <w:rPr>
+          <w:rFonts w:ascii="Century Gothic" w:hAnsi="Century Gothic" w:cs="Arial"/>
+          <w:sz w:val="20"/>
+          <w:szCs w:val="20"/>
+        </w:rPr>
+        <w:t xml:space="preserve">. How can you run a PHP file named </w:t>
+      </w:r>
+      <w:proofErr w:type="spellStart"/>
+      <w:r>
+        <w:rPr>
+          <w:rFonts w:ascii="Century Gothic" w:hAnsi="Century Gothic" w:cs="Arial"/>
+          <w:sz w:val="20"/>
+          <w:szCs w:val="20"/>
+        </w:rPr>
+        <w:t>example.php</w:t>
+      </w:r>
+      <w:proofErr w:type="spellEnd"/>
+      <w:r>
+        <w:rPr>
+          <w:rFonts w:ascii="Century Gothic" w:hAnsi="Century Gothic" w:cs="Arial"/>
+          <w:sz w:val="20"/>
+          <w:szCs w:val="20"/>
+        </w:rPr>
+        <w:t xml:space="preserve"> in the terminal?</w:t>
+      </w:r>
+    </w:p>
+    <w:p>
+      <w:pPr>
+        <w:ind w:left="720"/>
+        <w:rPr>
+          <w:rFonts w:ascii="Century Gothic" w:hAnsi="Century Gothic" w:cs="Arial"/>
+          <w:sz w:val="20"/>
+          <w:szCs w:val="20"/>
+        </w:rPr>
+      </w:pPr>
+      <w:r>
+        <w:rPr>
+          <w:rFonts w:ascii="Century Gothic" w:hAnsi="Century Gothic" w:cs="Arial"/>
+          <w:sz w:val="20"/>
+          <w:szCs w:val="20"/>
+        </w:rPr>
+        <w:t xml:space="preserve">A. run </w:t>
+      </w:r>
+      <w:proofErr w:type="spellStart"/>
+      <w:r>
+        <w:rPr>
+          <w:rFonts w:ascii="Century Gothic" w:hAnsi="Century Gothic" w:cs="Arial"/>
+          <w:sz w:val="20"/>
+          <w:szCs w:val="20"/>
+        </w:rPr>
+        <w:t>example.php</w:t>
+      </w:r>
+      <w:proofErr w:type="spellEnd"/>
+      <w:r>
+        <w:rPr>
+          <w:rFonts w:ascii="Century Gothic" w:hAnsi="Century Gothic" w:cs="Arial"/>
+          <w:sz w:val="20"/>
+          <w:szCs w:val="20"/>
+        </w:rPr>
+        <w:br/>
+        <w:t xml:space="preserve">B. </w:t>
+      </w:r>
+      <w:proofErr w:type="spellStart"/>
+      <w:r>
+        <w:rPr>
+          <w:rFonts w:ascii="Century Gothic" w:hAnsi="Century Gothic" w:cs="Arial"/>
+          <w:sz w:val="20"/>
+          <w:szCs w:val="20"/>
+        </w:rPr>
+        <w:t>php</w:t>
+      </w:r>
+      <w:proofErr w:type="spellEnd"/>
+      <w:r>
+        <w:rPr>
+          <w:rFonts w:ascii="Century Gothic" w:hAnsi="Century Gothic" w:cs="Arial"/>
+          <w:sz w:val="20"/>
+          <w:szCs w:val="20"/>
+        </w:rPr>
         <w:t xml:space="preserve"> </w:t>
       </w:r>
+      <w:proofErr w:type="spellStart"/>
+      <w:r>
+        <w:rPr>
+          <w:rFonts w:ascii="Century Gothic" w:hAnsi="Century Gothic" w:cs="Arial"/>
+          <w:sz w:val="20"/>
+          <w:szCs w:val="20"/>
+        </w:rPr>
+        <w:t>example.php</w:t>
+      </w:r>
+      <w:proofErr w:type="spellEnd"/>
+      <w:r>
+        <w:rPr>
+          <w:rFonts w:ascii="Century Gothic" w:hAnsi="Century Gothic" w:cs="Arial"/>
+          <w:sz w:val="20"/>
+          <w:szCs w:val="20"/>
+        </w:rPr>
+        <w:t xml:space="preserve"> </w:t>
+      </w:r>
       <w:r>
         <w:rPr>
           <w:rFonts w:ascii="Segoe UI Emoji" w:hAnsi="Segoe UI Emoji" w:cs="Segoe UI Emoji"/>
+          <w:sz w:val="20"/>
+          <w:szCs w:val="20"/>
         </w:rPr>
         <w:t>✅</w:t>
       </w:r>
       <w:r>
-        <w:br/>
-      </w:r>
-      <w:r>
-        <w:lastRenderedPageBreak/>
-        <w:t>C. Static method</w:t>
-      </w:r>
-      <w:r>
-        <w:br/>
-        <w:t>D. Accessor</w:t>
-      </w:r>
-    </w:p>
-    <w:p>
-      <w:r>
-        <w:t xml:space="preserve">21. </w:t>
-      </w:r>
-      <w:r>
-        <w:t>Which OOP method runs automatically when an object is created?</w:t>
-      </w:r>
-    </w:p>
-    <w:p>
-      <w:pPr>
-        <w:ind w:left="720"/>
-      </w:pPr>
-      <w:r>
-        <w:t>A. Constructor</w:t>
-      </w:r>
-      <w:r>
-        <w:br/>
-        <w:t>B. Destructor</w:t>
-      </w:r>
-      <w:r>
-        <w:t xml:space="preserve"> </w:t>
-      </w:r>
-      <w:r>
-        <w:rPr>
-          <w:rFonts w:ascii="Segoe UI Emoji" w:hAnsi="Segoe UI Emoji" w:cs="Segoe UI Emoji"/>
-        </w:rPr>
-        <w:t>✅</w:t>
-      </w:r>
-      <w:r>
-        <w:br/>
-        <w:t>C. Static method</w:t>
-      </w:r>
-      <w:r>
-        <w:br/>
-        <w:t>D. Accessor</w:t>
-      </w:r>
-    </w:p>
-    <w:p>
-      <w:pPr>
-        <w:ind w:left="720"/>
-      </w:pPr>
-    </w:p>
-    <w:p>
-      <w:r>
-        <w:t xml:space="preserve">22. </w:t>
-      </w:r>
-      <w:r>
-        <w:t>Which of the following is part of the university objectives?</w:t>
-      </w:r>
-    </w:p>
-    <w:p>
-      <w:pPr>
-        <w:ind w:left="720"/>
-      </w:pPr>
-      <w:r>
-        <w:t>A. To build sports facilities</w:t>
-      </w:r>
-    </w:p>
-    <w:p>
-      <w:pPr>
-        <w:ind w:left="720"/>
-      </w:pPr>
-      <w:r>
-        <w:t xml:space="preserve">B. To inculcate critical thinking and provide competent human resources </w:t>
-      </w:r>
-      <w:r>
-        <w:rPr>
-          <w:rFonts w:ascii="Segoe UI Emoji" w:hAnsi="Segoe UI Emoji" w:cs="Segoe UI Emoji"/>
-        </w:rPr>
-        <w:t>✅</w:t>
-      </w:r>
-    </w:p>
-    <w:p>
-      <w:pPr>
-        <w:ind w:left="720"/>
-      </w:pPr>
-      <w:r>
-        <w:t>C. To create entertainment programs for students</w:t>
-      </w:r>
-    </w:p>
-    <w:p>
-      <w:pPr>
-        <w:ind w:left="720"/>
-      </w:pPr>
-      <w:r>
-        <w:t>D. To develop only technical skills without ethics</w:t>
-      </w:r>
-    </w:p>
-    <w:p>
-      <w:pPr>
-        <w:ind w:left="720"/>
-      </w:pPr>
-    </w:p>
-    <w:p>
-      <w:r>
-        <w:t xml:space="preserve">23. </w:t>
-      </w:r>
-      <w:r>
-        <w:t>Which of the following is part of the university objectives?</w:t>
-      </w:r>
-    </w:p>
-    <w:p>
-      <w:pPr>
-        <w:ind w:left="720"/>
-      </w:pPr>
-      <w:r>
-        <w:t>A. To build sports facilities</w:t>
-      </w:r>
-    </w:p>
-    <w:p>
-      <w:pPr>
-        <w:ind w:left="720"/>
-      </w:pPr>
-      <w:r>
-        <w:t xml:space="preserve">B. To inculcate critical thinking and provide competent human resources </w:t>
-      </w:r>
-      <w:r>
-        <w:rPr>
-          <w:rFonts w:ascii="Segoe UI Emoji" w:hAnsi="Segoe UI Emoji" w:cs="Segoe UI Emoji"/>
-        </w:rPr>
-        <w:t>✅</w:t>
-      </w:r>
-    </w:p>
-    <w:p>
-      <w:pPr>
-        <w:ind w:left="720"/>
-      </w:pPr>
-      <w:r>
-        <w:t>C. To create entertainment programs for students</w:t>
-      </w:r>
-    </w:p>
-    <w:p>
-      <w:pPr>
-        <w:ind w:left="720"/>
-      </w:pPr>
-      <w:r>
-        <w:t>D. To develop only technical skills without ethics</w:t>
-      </w:r>
-    </w:p>
-    <w:p>
-      <w:r>
-        <w:t xml:space="preserve">24. </w:t>
-      </w:r>
-      <w:r>
-        <w:t>What is the vision of the university?</w:t>
-      </w:r>
-    </w:p>
-    <w:p>
-      <w:pPr>
-        <w:ind w:left="720"/>
-      </w:pPr>
-      <w:r>
-        <w:t>A. To provide free education to all students</w:t>
-      </w:r>
-      <w:r>
-        <w:br/>
-        <w:t>B. To create a community responsive to the challenges of the changing world</w:t>
-      </w:r>
-      <w:r>
-        <w:t xml:space="preserve"> </w:t>
-      </w:r>
-      <w:r>
-        <w:rPr>
-          <w:rFonts w:ascii="Segoe UI Emoji" w:hAnsi="Segoe UI Emoji" w:cs="Segoe UI Emoji"/>
-        </w:rPr>
-        <w:t>✅</w:t>
-      </w:r>
-      <w:r>
-        <w:br/>
-        <w:t>C. To focus solely on research and publications</w:t>
-      </w:r>
-      <w:r>
-        <w:br/>
-        <w:t>D. To prioritize sports achievements over academics</w:t>
-      </w:r>
-    </w:p>
-    <w:p>
-      <w:r>
-        <w:t xml:space="preserve">25. PHP stands </w:t>
-      </w:r>
-      <w:proofErr w:type="gramStart"/>
-      <w:r>
-        <w:t>for</w:t>
-      </w:r>
-      <w:r>
-        <w:t>?</w:t>
-      </w:r>
-      <w:proofErr w:type="gramEnd"/>
-    </w:p>
-    <w:p>
-      <w:pPr>
-        <w:ind w:left="720"/>
-      </w:pPr>
-      <w:r>
-        <w:t>A. Personal Home Page</w:t>
-      </w:r>
-      <w:r>
-        <w:br/>
-        <w:t>B. Private Hypertext Protocol</w:t>
-      </w:r>
-      <w:r>
-        <w:br/>
-        <w:t>C. PHP: Hypertext Preprocessor</w:t>
-      </w:r>
-      <w:r>
-        <w:rPr>
-          <w:rFonts w:ascii="Segoe UI Emoji" w:hAnsi="Segoe UI Emoji" w:cs="Segoe UI Emoji"/>
-        </w:rPr>
-        <w:t>✅</w:t>
-      </w:r>
-      <w:r>
-        <w:br/>
-        <w:t>D. Public Hosting Platform</w:t>
-      </w:r>
-    </w:p>
-    <w:p>
-      <w:r>
-        <w:lastRenderedPageBreak/>
-        <w:t xml:space="preserve">26. </w:t>
-      </w:r>
-      <w:r>
-        <w:t>How do you declare a string variable in PHP?</w:t>
-      </w:r>
-    </w:p>
-    <w:p>
-      <w:pPr>
-        <w:ind w:left="720"/>
-      </w:pPr>
-      <w:r>
-        <w:t>A. $name = "John";</w:t>
-      </w:r>
-      <w:r>
-        <w:t xml:space="preserve"> </w:t>
-      </w:r>
-      <w:r>
-        <w:rPr>
-          <w:rFonts w:ascii="Segoe UI Emoji" w:hAnsi="Segoe UI Emoji" w:cs="Segoe UI Emoji"/>
-        </w:rPr>
-        <w:t>✅</w:t>
-      </w:r>
-      <w:r>
-        <w:br/>
-        <w:t>B. string name = "John";</w:t>
-      </w:r>
-      <w:r>
-        <w:br/>
-        <w:t xml:space="preserve">C. $name </w:t>
-      </w:r>
-      <w:r>
-        <w:t>=</w:t>
-      </w:r>
-      <w:r>
-        <w:t>= 'John';</w:t>
-      </w:r>
-      <w:r>
-        <w:br/>
-        <w:t xml:space="preserve">D. var $name = </w:t>
-      </w:r>
-      <w:proofErr w:type="gramStart"/>
-      <w:r>
-        <w:t>John;</w:t>
-      </w:r>
-      <w:proofErr w:type="gramEnd"/>
-    </w:p>
-    <w:p>
-      <w:r>
-        <w:t>27</w:t>
-      </w:r>
-      <w:r>
-        <w:t xml:space="preserve">. </w:t>
-      </w:r>
-      <w:r>
-        <w:t xml:space="preserve">How can you run a PHP file named </w:t>
+        <w:rPr>
+          <w:rFonts w:ascii="Century Gothic" w:hAnsi="Century Gothic" w:cs="Arial"/>
+          <w:sz w:val="20"/>
+          <w:szCs w:val="20"/>
+        </w:rPr>
+        <w:br/>
+        <w:t xml:space="preserve">C. execute </w:t>
       </w:r>
       <w:proofErr w:type="spellStart"/>
       <w:r>
+        <w:rPr>
+          <w:rFonts w:ascii="Century Gothic" w:hAnsi="Century Gothic" w:cs="Arial"/>
+          <w:sz w:val="20"/>
+          <w:szCs w:val="20"/>
+        </w:rPr>
         <w:t>example.php</w:t>
       </w:r>
       <w:proofErr w:type="spellEnd"/>
       <w:r>
-        <w:t xml:space="preserve"> in the terminal?</w:t>
-      </w:r>
-    </w:p>
-    <w:p>
-      <w:pPr>
-        <w:ind w:left="720"/>
-      </w:pPr>
-      <w:r>
-        <w:t xml:space="preserve">A. run </w:t>
+        <w:rPr>
+          <w:rFonts w:ascii="Century Gothic" w:hAnsi="Century Gothic" w:cs="Arial"/>
+          <w:sz w:val="20"/>
+          <w:szCs w:val="20"/>
+        </w:rPr>
+        <w:br/>
+        <w:t xml:space="preserve">D. start </w:t>
       </w:r>
       <w:proofErr w:type="spellStart"/>
       <w:r>
-        <w:t>example.php</w:t>
-      </w:r>
-      <w:proofErr w:type="spellEnd"/>
-      <w:r>
-        <w:br/>
-        <w:t xml:space="preserve">B. </w:t>
-      </w:r>
-      <w:proofErr w:type="spellStart"/>
-      <w:r>
-        <w:t>php</w:t>
-      </w:r>
-      <w:proofErr w:type="spellEnd"/>
-      <w:r>
-        <w:t xml:space="preserve"> </w:t>
-      </w:r>
-      <w:proofErr w:type="spellStart"/>
-      <w:r>
-        <w:t>example.php</w:t>
-      </w:r>
-      <w:proofErr w:type="spellEnd"/>
-      <w:r>
-        <w:t xml:space="preserve"> </w:t>
-      </w:r>
-      <w:r>
-        <w:rPr>
-          <w:rFonts w:ascii="Segoe UI Emoji" w:hAnsi="Segoe UI Emoji" w:cs="Segoe UI Emoji"/>
-        </w:rPr>
-        <w:t>✅</w:t>
-      </w:r>
-      <w:r>
-        <w:br/>
-        <w:t xml:space="preserve">C. execute </w:t>
-      </w:r>
-      <w:proofErr w:type="spellStart"/>
-      <w:r>
-        <w:t>example.php</w:t>
-      </w:r>
-      <w:proofErr w:type="spellEnd"/>
-      <w:r>
-        <w:br/>
-        <w:t xml:space="preserve">D. start </w:t>
-      </w:r>
-      <w:proofErr w:type="spellStart"/>
-      <w:r>
+        <w:rPr>
+          <w:rFonts w:ascii="Century Gothic" w:hAnsi="Century Gothic" w:cs="Arial"/>
+          <w:sz w:val="20"/>
+          <w:szCs w:val="20"/>
+        </w:rPr>
         <w:t>example.php</w:t>
       </w:r>
       <w:proofErr w:type="spellEnd"/>
@@ -1583,16 +2890,30 @@
         </w:tabs>
         <w:spacing w:before="292"/>
         <w:ind w:right="345"/>
-      </w:pPr>
-      <w:r>
-        <w:t>28</w:t>
-      </w:r>
-      <w:r>
-        <w:t xml:space="preserve">. </w:t>
-      </w:r>
-      <w:r>
+        <w:rPr>
+          <w:rFonts w:ascii="Century Gothic" w:hAnsi="Century Gothic" w:cs="Arial"/>
+          <w:sz w:val="20"/>
+          <w:szCs w:val="20"/>
+        </w:rPr>
+      </w:pPr>
+      <w:r>
+        <w:rPr>
+          <w:rFonts w:ascii="Century Gothic" w:hAnsi="Century Gothic" w:cs="Arial"/>
+          <w:sz w:val="20"/>
+          <w:szCs w:val="20"/>
+        </w:rPr>
+        <w:t xml:space="preserve">28. </w:t>
+      </w:r>
+      <w:bookmarkStart w:id="16" w:name="_Hlk207136475"/>
+      <w:r>
+        <w:rPr>
+          <w:rFonts w:ascii="Century Gothic" w:hAnsi="Century Gothic" w:cs="Arial"/>
+          <w:sz w:val="20"/>
+          <w:szCs w:val="20"/>
+        </w:rPr>
         <w:t>In PHP, which function can be used to read user input from the command line (terminal)?</w:t>
       </w:r>
+      <w:bookmarkEnd w:id="16"/>
     </w:p>
     <w:p>
       <w:pPr>
@@ -1602,76 +2923,147 @@
         </w:tabs>
         <w:spacing w:before="292" w:line="278" w:lineRule="auto"/>
         <w:ind w:left="667" w:right="345"/>
-      </w:pPr>
-      <w:r>
+        <w:rPr>
+          <w:rFonts w:ascii="Century Gothic" w:hAnsi="Century Gothic" w:cs="Arial"/>
+          <w:sz w:val="20"/>
+          <w:szCs w:val="20"/>
+        </w:rPr>
+      </w:pPr>
+      <w:r>
+        <w:rPr>
+          <w:rFonts w:ascii="Century Gothic" w:hAnsi="Century Gothic" w:cs="Arial"/>
+          <w:sz w:val="20"/>
+          <w:szCs w:val="20"/>
+        </w:rPr>
         <w:t xml:space="preserve">A. </w:t>
       </w:r>
       <w:proofErr w:type="spellStart"/>
       <w:proofErr w:type="gramStart"/>
       <w:r>
+        <w:rPr>
+          <w:rFonts w:ascii="Century Gothic" w:hAnsi="Century Gothic" w:cs="Arial"/>
+          <w:sz w:val="20"/>
+          <w:szCs w:val="20"/>
+        </w:rPr>
         <w:t>scanf</w:t>
       </w:r>
       <w:proofErr w:type="spellEnd"/>
       <w:r>
+        <w:rPr>
+          <w:rFonts w:ascii="Century Gothic" w:hAnsi="Century Gothic" w:cs="Arial"/>
+          <w:sz w:val="20"/>
+          <w:szCs w:val="20"/>
+        </w:rPr>
         <w:t>(</w:t>
       </w:r>
       <w:proofErr w:type="gramEnd"/>
       <w:r>
+        <w:rPr>
+          <w:rFonts w:ascii="Century Gothic" w:hAnsi="Century Gothic" w:cs="Arial"/>
+          <w:sz w:val="20"/>
+          <w:szCs w:val="20"/>
+        </w:rPr>
         <w:t>)</w:t>
       </w:r>
       <w:r>
+        <w:rPr>
+          <w:rFonts w:ascii="Century Gothic" w:hAnsi="Century Gothic" w:cs="Arial"/>
+          <w:sz w:val="20"/>
+          <w:szCs w:val="20"/>
+        </w:rPr>
         <w:br/>
         <w:t xml:space="preserve">B. </w:t>
       </w:r>
       <w:proofErr w:type="spellStart"/>
       <w:proofErr w:type="gramStart"/>
       <w:r>
+        <w:rPr>
+          <w:rFonts w:ascii="Century Gothic" w:hAnsi="Century Gothic" w:cs="Arial"/>
+          <w:sz w:val="20"/>
+          <w:szCs w:val="20"/>
+        </w:rPr>
         <w:t>fgets</w:t>
       </w:r>
       <w:proofErr w:type="spellEnd"/>
       <w:r>
-        <w:t>(STDIN)</w:t>
-      </w:r>
-      <w:r>
-        <w:t xml:space="preserve"> </w:t>
-      </w:r>
-      <w:r>
-        <w:t xml:space="preserve"> </w:t>
+        <w:rPr>
+          <w:rFonts w:ascii="Century Gothic" w:hAnsi="Century Gothic" w:cs="Arial"/>
+          <w:sz w:val="20"/>
+          <w:szCs w:val="20"/>
+        </w:rPr>
+        <w:t xml:space="preserve">(STDIN)  </w:t>
       </w:r>
       <w:r>
         <w:rPr>
           <w:rFonts w:ascii="Segoe UI Emoji" w:hAnsi="Segoe UI Emoji" w:cs="Segoe UI Emoji"/>
+          <w:sz w:val="20"/>
+          <w:szCs w:val="20"/>
         </w:rPr>
         <w:t>✅</w:t>
       </w:r>
       <w:proofErr w:type="gramEnd"/>
       <w:r>
+        <w:rPr>
+          <w:rFonts w:ascii="Century Gothic" w:hAnsi="Century Gothic" w:cs="Arial"/>
+          <w:sz w:val="20"/>
+          <w:szCs w:val="20"/>
+        </w:rPr>
         <w:br/>
         <w:t xml:space="preserve">C. </w:t>
       </w:r>
       <w:proofErr w:type="spellStart"/>
       <w:proofErr w:type="gramStart"/>
       <w:r>
+        <w:rPr>
+          <w:rFonts w:ascii="Century Gothic" w:hAnsi="Century Gothic" w:cs="Arial"/>
+          <w:sz w:val="20"/>
+          <w:szCs w:val="20"/>
+        </w:rPr>
         <w:t>getInput</w:t>
       </w:r>
       <w:proofErr w:type="spellEnd"/>
       <w:r>
+        <w:rPr>
+          <w:rFonts w:ascii="Century Gothic" w:hAnsi="Century Gothic" w:cs="Arial"/>
+          <w:sz w:val="20"/>
+          <w:szCs w:val="20"/>
+        </w:rPr>
         <w:t>(</w:t>
       </w:r>
       <w:proofErr w:type="gramEnd"/>
       <w:r>
+        <w:rPr>
+          <w:rFonts w:ascii="Century Gothic" w:hAnsi="Century Gothic" w:cs="Arial"/>
+          <w:sz w:val="20"/>
+          <w:szCs w:val="20"/>
+        </w:rPr>
         <w:t>)</w:t>
       </w:r>
       <w:r>
+        <w:rPr>
+          <w:rFonts w:ascii="Century Gothic" w:hAnsi="Century Gothic" w:cs="Arial"/>
+          <w:sz w:val="20"/>
+          <w:szCs w:val="20"/>
+        </w:rPr>
         <w:br/>
         <w:t xml:space="preserve">D. </w:t>
       </w:r>
       <w:proofErr w:type="gramStart"/>
       <w:r>
+        <w:rPr>
+          <w:rFonts w:ascii="Century Gothic" w:hAnsi="Century Gothic" w:cs="Arial"/>
+          <w:sz w:val="20"/>
+          <w:szCs w:val="20"/>
+        </w:rPr>
         <w:t>print(</w:t>
       </w:r>
       <w:proofErr w:type="gramEnd"/>
       <w:r>
+        <w:rPr>
+          <w:rFonts w:ascii="Century Gothic" w:hAnsi="Century Gothic" w:cs="Arial"/>
+          <w:sz w:val="20"/>
+          <w:szCs w:val="20"/>
+        </w:rPr>
         <w:t>)</w:t>
       </w:r>
     </w:p>
@@ -1683,24 +3075,20 @@
         </w:tabs>
         <w:spacing w:before="292"/>
         <w:ind w:right="345"/>
-      </w:pPr>
-      <w:r>
-        <w:t>2</w:t>
-      </w:r>
-      <w:r>
-        <w:t>9</w:t>
-      </w:r>
-      <w:r>
-        <w:t xml:space="preserve">. </w:t>
-      </w:r>
-      <w:r>
-        <w:t xml:space="preserve">Which PHP variables are used to receive input from an HTML </w:t>
-      </w:r>
-      <w:proofErr w:type="spellStart"/>
-      <w:r>
-        <w:t>form?</w:t>
-      </w:r>
-      <w:proofErr w:type="spellEnd"/>
+        <w:rPr>
+          <w:rFonts w:ascii="Century Gothic" w:hAnsi="Century Gothic" w:cs="Arial"/>
+          <w:sz w:val="20"/>
+          <w:szCs w:val="20"/>
+        </w:rPr>
+      </w:pPr>
+      <w:r>
+        <w:rPr>
+          <w:rFonts w:ascii="Century Gothic" w:hAnsi="Century Gothic" w:cs="Arial"/>
+          <w:sz w:val="20"/>
+          <w:szCs w:val="20"/>
+        </w:rPr>
+        <w:t>29. Which PHP variables are used to receive input from an HTML form?</w:t>
+      </w:r>
     </w:p>
     <w:p>
       <w:pPr>
@@ -1710,28 +3098,52 @@
         </w:tabs>
         <w:spacing w:before="292" w:line="278" w:lineRule="auto"/>
         <w:ind w:left="667" w:right="345"/>
-      </w:pPr>
-      <w:r>
+        <w:rPr>
+          <w:rFonts w:ascii="Century Gothic" w:hAnsi="Century Gothic" w:cs="Arial"/>
+          <w:sz w:val="20"/>
+          <w:szCs w:val="20"/>
+        </w:rPr>
+      </w:pPr>
+      <w:r>
+        <w:rPr>
+          <w:rFonts w:ascii="Century Gothic" w:hAnsi="Century Gothic" w:cs="Arial"/>
+          <w:sz w:val="20"/>
+          <w:szCs w:val="20"/>
+        </w:rPr>
         <w:t>A. $FORM and $INPUT</w:t>
       </w:r>
       <w:r>
-        <w:br/>
-        <w:t>B. $_POST and $_GET</w:t>
-      </w:r>
-      <w:r>
-        <w:t xml:space="preserve"> </w:t>
+        <w:rPr>
+          <w:rFonts w:ascii="Century Gothic" w:hAnsi="Century Gothic" w:cs="Arial"/>
+          <w:sz w:val="20"/>
+          <w:szCs w:val="20"/>
+        </w:rPr>
+        <w:br/>
+        <w:t xml:space="preserve">B. $_POST and $_GET </w:t>
       </w:r>
       <w:r>
         <w:rPr>
           <w:rFonts w:ascii="Segoe UI Emoji" w:hAnsi="Segoe UI Emoji" w:cs="Segoe UI Emoji"/>
+          <w:sz w:val="20"/>
+          <w:szCs w:val="20"/>
         </w:rPr>
         <w:t>✅</w:t>
       </w:r>
       <w:r>
+        <w:rPr>
+          <w:rFonts w:ascii="Century Gothic" w:hAnsi="Century Gothic" w:cs="Arial"/>
+          <w:sz w:val="20"/>
+          <w:szCs w:val="20"/>
+        </w:rPr>
         <w:br/>
         <w:t>C. $DATA and $REQUEST</w:t>
       </w:r>
       <w:r>
+        <w:rPr>
+          <w:rFonts w:ascii="Century Gothic" w:hAnsi="Century Gothic" w:cs="Arial"/>
+          <w:sz w:val="20"/>
+          <w:szCs w:val="20"/>
+        </w:rPr>
         <w:br/>
         <w:t>D. $_FORM and $_INPUT</w:t>
       </w:r>
@@ -1744,15 +3156,19 @@
         </w:tabs>
         <w:spacing w:before="292"/>
         <w:ind w:right="345"/>
-      </w:pPr>
-      <w:r>
-        <w:t>30</w:t>
-      </w:r>
-      <w:r>
-        <w:t xml:space="preserve">. </w:t>
-      </w:r>
-      <w:r>
-        <w:t>Which of the following is used to start and end a PHP block in a file?</w:t>
+        <w:rPr>
+          <w:rFonts w:ascii="Century Gothic" w:hAnsi="Century Gothic" w:cs="Arial"/>
+          <w:sz w:val="20"/>
+          <w:szCs w:val="20"/>
+        </w:rPr>
+      </w:pPr>
+      <w:r>
+        <w:rPr>
+          <w:rFonts w:ascii="Century Gothic" w:hAnsi="Century Gothic" w:cs="Arial"/>
+          <w:sz w:val="20"/>
+          <w:szCs w:val="20"/>
+        </w:rPr>
+        <w:t>30. Which of the following is used to start and end a PHP block in a file?</w:t>
       </w:r>
     </w:p>
     <w:p>
@@ -1763,24 +3179,38 @@
         </w:tabs>
         <w:spacing w:before="292"/>
         <w:ind w:right="345"/>
+        <w:rPr>
+          <w:rFonts w:ascii="Century Gothic" w:hAnsi="Century Gothic" w:cs="Arial"/>
+          <w:sz w:val="20"/>
+          <w:szCs w:val="20"/>
+        </w:rPr>
       </w:pPr>
     </w:p>
     <w:p>
       <w:pPr>
         <w:ind w:left="720"/>
-      </w:pPr>
-      <w:r>
-        <w:rPr>
-          <w:rFonts w:ascii="Calibri" w:eastAsia="Calibri" w:hAnsi="Calibri" w:cs="Calibri"/>
+        <w:rPr>
+          <w:rFonts w:ascii="Century Gothic" w:hAnsi="Century Gothic" w:cs="Arial"/>
+          <w:sz w:val="20"/>
+          <w:szCs w:val="20"/>
+        </w:rPr>
+      </w:pPr>
+      <w:r>
+        <w:rPr>
+          <w:rFonts w:ascii="Century Gothic" w:eastAsia="Calibri" w:hAnsi="Century Gothic" w:cs="Arial"/>
           <w:kern w:val="0"/>
+          <w:sz w:val="20"/>
+          <w:szCs w:val="20"/>
           <w14:ligatures w14:val="none"/>
         </w:rPr>
         <w:t>A. &lt;script&gt; &lt;/script&gt;</w:t>
       </w:r>
       <w:r>
         <w:rPr>
-          <w:rFonts w:ascii="Calibri" w:eastAsia="Calibri" w:hAnsi="Calibri" w:cs="Calibri"/>
+          <w:rFonts w:ascii="Century Gothic" w:eastAsia="Calibri" w:hAnsi="Century Gothic" w:cs="Arial"/>
           <w:kern w:val="0"/>
+          <w:sz w:val="20"/>
+          <w:szCs w:val="20"/>
           <w14:ligatures w14:val="none"/>
         </w:rPr>
         <w:br/>
@@ -1790,8 +3220,10 @@
       <w:proofErr w:type="gramStart"/>
       <w:r>
         <w:rPr>
-          <w:rFonts w:ascii="Calibri" w:eastAsia="Calibri" w:hAnsi="Calibri" w:cs="Calibri"/>
+          <w:rFonts w:ascii="Century Gothic" w:eastAsia="Calibri" w:hAnsi="Century Gothic" w:cs="Arial"/>
           <w:kern w:val="0"/>
+          <w:sz w:val="20"/>
+          <w:szCs w:val="20"/>
           <w14:ligatures w14:val="none"/>
         </w:rPr>
         <w:t>php</w:t>
@@ -1799,183 +3231,222 @@
       <w:proofErr w:type="spellEnd"/>
       <w:r>
         <w:rPr>
-          <w:rFonts w:ascii="Calibri" w:eastAsia="Calibri" w:hAnsi="Calibri" w:cs="Calibri"/>
+          <w:rFonts w:ascii="Century Gothic" w:eastAsia="Calibri" w:hAnsi="Century Gothic" w:cs="Arial"/>
           <w:kern w:val="0"/>
+          <w:sz w:val="20"/>
+          <w:szCs w:val="20"/>
           <w14:ligatures w14:val="none"/>
         </w:rPr>
+        <w:t xml:space="preserve">  ?</w:t>
+      </w:r>
+      <w:proofErr w:type="gramEnd"/>
+      <w:r>
+        <w:rPr>
+          <w:rFonts w:ascii="Century Gothic" w:eastAsia="Calibri" w:hAnsi="Century Gothic" w:cs="Arial"/>
+          <w:kern w:val="0"/>
+          <w:sz w:val="20"/>
+          <w:szCs w:val="20"/>
+          <w14:ligatures w14:val="none"/>
+        </w:rPr>
+        <w:t xml:space="preserve">&gt; </w:t>
+      </w:r>
+      <w:r>
+        <w:rPr>
+          <w:rFonts w:ascii="Segoe UI Emoji" w:hAnsi="Segoe UI Emoji" w:cs="Segoe UI Emoji"/>
+          <w:sz w:val="20"/>
+          <w:szCs w:val="20"/>
+        </w:rPr>
+        <w:t>✅</w:t>
+      </w:r>
+      <w:r>
+        <w:rPr>
+          <w:rFonts w:ascii="Century Gothic" w:eastAsia="Calibri" w:hAnsi="Century Gothic" w:cs="Arial"/>
+          <w:kern w:val="0"/>
+          <w:sz w:val="20"/>
+          <w:szCs w:val="20"/>
+          <w14:ligatures w14:val="none"/>
+        </w:rPr>
+        <w:br/>
+      </w:r>
+      <w:r>
+        <w:rPr>
+          <w:rFonts w:ascii="Century Gothic" w:eastAsia="Calibri" w:hAnsi="Century Gothic" w:cs="Arial"/>
+          <w:kern w:val="0"/>
+          <w:sz w:val="20"/>
+          <w:szCs w:val="20"/>
+          <w14:ligatures w14:val="none"/>
+        </w:rPr>
+        <w:lastRenderedPageBreak/>
+        <w:t>C. &lt;</w:t>
+      </w:r>
+      <w:proofErr w:type="spellStart"/>
+      <w:r>
+        <w:rPr>
+          <w:rFonts w:ascii="Century Gothic" w:eastAsia="Calibri" w:hAnsi="Century Gothic" w:cs="Arial"/>
+          <w:kern w:val="0"/>
+          <w:sz w:val="20"/>
+          <w:szCs w:val="20"/>
+          <w14:ligatures w14:val="none"/>
+        </w:rPr>
+        <w:t>php</w:t>
+      </w:r>
+      <w:proofErr w:type="spellEnd"/>
+      <w:r>
+        <w:rPr>
+          <w:rFonts w:ascii="Century Gothic" w:eastAsia="Calibri" w:hAnsi="Century Gothic" w:cs="Arial"/>
+          <w:kern w:val="0"/>
+          <w:sz w:val="20"/>
+          <w:szCs w:val="20"/>
+          <w14:ligatures w14:val="none"/>
+        </w:rPr>
+        <w:t>&gt; &lt;/</w:t>
+      </w:r>
+      <w:proofErr w:type="spellStart"/>
+      <w:r>
+        <w:rPr>
+          <w:rFonts w:ascii="Century Gothic" w:eastAsia="Calibri" w:hAnsi="Century Gothic" w:cs="Arial"/>
+          <w:kern w:val="0"/>
+          <w:sz w:val="20"/>
+          <w:szCs w:val="20"/>
+          <w14:ligatures w14:val="none"/>
+        </w:rPr>
+        <w:t>php</w:t>
+      </w:r>
+      <w:proofErr w:type="spellEnd"/>
+      <w:r>
+        <w:rPr>
+          <w:rFonts w:ascii="Century Gothic" w:eastAsia="Calibri" w:hAnsi="Century Gothic" w:cs="Arial"/>
+          <w:kern w:val="0"/>
+          <w:sz w:val="20"/>
+          <w:szCs w:val="20"/>
+          <w14:ligatures w14:val="none"/>
+        </w:rPr>
+        <w:t>&gt;</w:t>
+      </w:r>
+      <w:r>
+        <w:rPr>
+          <w:rFonts w:ascii="Century Gothic" w:eastAsia="Calibri" w:hAnsi="Century Gothic" w:cs="Arial"/>
+          <w:kern w:val="0"/>
+          <w:sz w:val="20"/>
+          <w:szCs w:val="20"/>
+          <w14:ligatures w14:val="none"/>
+        </w:rPr>
+        <w:br/>
+        <w:t>D. {</w:t>
+      </w:r>
+      <w:proofErr w:type="spellStart"/>
+      <w:r>
+        <w:rPr>
+          <w:rFonts w:ascii="Century Gothic" w:eastAsia="Calibri" w:hAnsi="Century Gothic" w:cs="Arial"/>
+          <w:kern w:val="0"/>
+          <w:sz w:val="20"/>
+          <w:szCs w:val="20"/>
+          <w14:ligatures w14:val="none"/>
+        </w:rPr>
+        <w:t>php</w:t>
+      </w:r>
+      <w:proofErr w:type="spellEnd"/>
+      <w:r>
+        <w:rPr>
+          <w:rFonts w:ascii="Century Gothic" w:eastAsia="Calibri" w:hAnsi="Century Gothic" w:cs="Arial"/>
+          <w:kern w:val="0"/>
+          <w:sz w:val="20"/>
+          <w:szCs w:val="20"/>
+          <w14:ligatures w14:val="none"/>
+        </w:rPr>
+        <w:t>} {/</w:t>
+      </w:r>
+      <w:proofErr w:type="spellStart"/>
+      <w:r>
+        <w:rPr>
+          <w:rFonts w:ascii="Century Gothic" w:eastAsia="Calibri" w:hAnsi="Century Gothic" w:cs="Arial"/>
+          <w:kern w:val="0"/>
+          <w:sz w:val="20"/>
+          <w:szCs w:val="20"/>
+          <w14:ligatures w14:val="none"/>
+        </w:rPr>
+        <w:t>php</w:t>
+      </w:r>
+      <w:proofErr w:type="spellEnd"/>
+      <w:r>
+        <w:rPr>
+          <w:rFonts w:ascii="Century Gothic" w:eastAsia="Calibri" w:hAnsi="Century Gothic" w:cs="Arial"/>
+          <w:kern w:val="0"/>
+          <w:sz w:val="20"/>
+          <w:szCs w:val="20"/>
+          <w14:ligatures w14:val="none"/>
+        </w:rPr>
+        <w:t>}</w:t>
+      </w:r>
+    </w:p>
+    <w:p>
+      <w:pPr>
+        <w:ind w:left="720"/>
+        <w:rPr>
+          <w:rFonts w:ascii="Century Gothic" w:hAnsi="Century Gothic" w:cs="Arial"/>
+          <w:sz w:val="20"/>
+          <w:szCs w:val="20"/>
+        </w:rPr>
+      </w:pPr>
+    </w:p>
+    <w:p>
+      <w:pPr>
+        <w:ind w:left="720"/>
+        <w:rPr>
+          <w:rFonts w:ascii="Century Gothic" w:hAnsi="Century Gothic" w:cs="Arial"/>
+          <w:sz w:val="20"/>
+          <w:szCs w:val="20"/>
+        </w:rPr>
+      </w:pPr>
+    </w:p>
+    <w:p>
+      <w:pPr>
+        <w:ind w:left="720"/>
+        <w:rPr>
+          <w:rFonts w:ascii="Century Gothic" w:hAnsi="Century Gothic" w:cs="Arial"/>
+          <w:sz w:val="20"/>
+          <w:szCs w:val="20"/>
+        </w:rPr>
+      </w:pPr>
+    </w:p>
+    <w:p>
+      <w:pPr>
+        <w:ind w:left="720"/>
+        <w:rPr>
+          <w:rFonts w:ascii="Century Gothic" w:hAnsi="Century Gothic" w:cs="Arial"/>
+          <w:sz w:val="20"/>
+          <w:szCs w:val="20"/>
+        </w:rPr>
+      </w:pPr>
+      <w:r>
+        <w:rPr>
+          <w:rFonts w:ascii="Century Gothic" w:hAnsi="Century Gothic" w:cs="Arial"/>
+          <w:sz w:val="20"/>
+          <w:szCs w:val="20"/>
+        </w:rPr>
+        <w:t>Debugging</w:t>
+      </w:r>
+      <w:r>
+        <w:rPr>
+          <w:rFonts w:ascii="Century Gothic" w:hAnsi="Century Gothic" w:cs="Arial"/>
+          <w:sz w:val="20"/>
+          <w:szCs w:val="20"/>
+        </w:rPr>
         <w:t xml:space="preserve"> </w:t>
       </w:r>
       <w:r>
         <w:rPr>
-          <w:rFonts w:ascii="Calibri" w:eastAsia="Calibri" w:hAnsi="Calibri" w:cs="Calibri"/>
-          <w:kern w:val="0"/>
-          <w14:ligatures w14:val="none"/>
-        </w:rPr>
-        <w:t xml:space="preserve"> ?</w:t>
-      </w:r>
-      <w:proofErr w:type="gramEnd"/>
-      <w:r>
-        <w:rPr>
-          <w:rFonts w:ascii="Calibri" w:eastAsia="Calibri" w:hAnsi="Calibri" w:cs="Calibri"/>
-          <w:kern w:val="0"/>
-          <w14:ligatures w14:val="none"/>
-        </w:rPr>
-        <w:t>&gt;</w:t>
-      </w:r>
-      <w:r>
-        <w:rPr>
-          <w:rFonts w:ascii="Calibri" w:eastAsia="Calibri" w:hAnsi="Calibri" w:cs="Calibri"/>
-          <w:kern w:val="0"/>
-          <w14:ligatures w14:val="none"/>
-        </w:rPr>
-        <w:t xml:space="preserve"> </w:t>
-      </w:r>
-      <w:r>
-        <w:rPr>
-          <w:rFonts w:ascii="Segoe UI Emoji" w:hAnsi="Segoe UI Emoji" w:cs="Segoe UI Emoji"/>
-        </w:rPr>
-        <w:t>✅</w:t>
-      </w:r>
-      <w:r>
-        <w:rPr>
-          <w:rFonts w:ascii="Calibri" w:eastAsia="Calibri" w:hAnsi="Calibri" w:cs="Calibri"/>
-          <w:kern w:val="0"/>
-          <w14:ligatures w14:val="none"/>
-        </w:rPr>
-        <w:br/>
-        <w:t>C. &lt;</w:t>
-      </w:r>
-      <w:proofErr w:type="spellStart"/>
-      <w:r>
-        <w:rPr>
-          <w:rFonts w:ascii="Calibri" w:eastAsia="Calibri" w:hAnsi="Calibri" w:cs="Calibri"/>
-          <w:kern w:val="0"/>
-          <w14:ligatures w14:val="none"/>
-        </w:rPr>
-        <w:t>php</w:t>
-      </w:r>
-      <w:proofErr w:type="spellEnd"/>
-      <w:r>
-        <w:rPr>
-          <w:rFonts w:ascii="Calibri" w:eastAsia="Calibri" w:hAnsi="Calibri" w:cs="Calibri"/>
-          <w:kern w:val="0"/>
-          <w14:ligatures w14:val="none"/>
-        </w:rPr>
-        <w:t>&gt; &lt;/</w:t>
-      </w:r>
-      <w:proofErr w:type="spellStart"/>
-      <w:r>
-        <w:rPr>
-          <w:rFonts w:ascii="Calibri" w:eastAsia="Calibri" w:hAnsi="Calibri" w:cs="Calibri"/>
-          <w:kern w:val="0"/>
-          <w14:ligatures w14:val="none"/>
-        </w:rPr>
-        <w:t>php</w:t>
-      </w:r>
-      <w:proofErr w:type="spellEnd"/>
-      <w:r>
-        <w:rPr>
-          <w:rFonts w:ascii="Calibri" w:eastAsia="Calibri" w:hAnsi="Calibri" w:cs="Calibri"/>
-          <w:kern w:val="0"/>
-          <w14:ligatures w14:val="none"/>
-        </w:rPr>
-        <w:t>&gt;</w:t>
-      </w:r>
-      <w:r>
-        <w:rPr>
-          <w:rFonts w:ascii="Calibri" w:eastAsia="Calibri" w:hAnsi="Calibri" w:cs="Calibri"/>
-          <w:kern w:val="0"/>
-          <w14:ligatures w14:val="none"/>
-        </w:rPr>
-        <w:br/>
-        <w:t>D. {</w:t>
-      </w:r>
-      <w:proofErr w:type="spellStart"/>
-      <w:r>
-        <w:rPr>
-          <w:rFonts w:ascii="Calibri" w:eastAsia="Calibri" w:hAnsi="Calibri" w:cs="Calibri"/>
-          <w:kern w:val="0"/>
-          <w14:ligatures w14:val="none"/>
-        </w:rPr>
-        <w:t>php</w:t>
-      </w:r>
-      <w:proofErr w:type="spellEnd"/>
-      <w:r>
-        <w:rPr>
-          <w:rFonts w:ascii="Calibri" w:eastAsia="Calibri" w:hAnsi="Calibri" w:cs="Calibri"/>
-          <w:kern w:val="0"/>
-          <w14:ligatures w14:val="none"/>
-        </w:rPr>
-        <w:t>} {/</w:t>
-      </w:r>
-      <w:proofErr w:type="spellStart"/>
-      <w:r>
-        <w:rPr>
-          <w:rFonts w:ascii="Calibri" w:eastAsia="Calibri" w:hAnsi="Calibri" w:cs="Calibri"/>
-          <w:kern w:val="0"/>
-          <w14:ligatures w14:val="none"/>
-        </w:rPr>
-        <w:t>php</w:t>
-      </w:r>
-      <w:proofErr w:type="spellEnd"/>
-      <w:r>
-        <w:rPr>
-          <w:rFonts w:ascii="Calibri" w:eastAsia="Calibri" w:hAnsi="Calibri" w:cs="Calibri"/>
-          <w:kern w:val="0"/>
-          <w14:ligatures w14:val="none"/>
-        </w:rPr>
-        <w:t>}</w:t>
-      </w:r>
-    </w:p>
-    <w:p>
-      <w:pPr>
-        <w:ind w:left="720"/>
-      </w:pPr>
-    </w:p>
-    <w:p>
-      <w:pPr>
-        <w:ind w:left="720"/>
-      </w:pPr>
-    </w:p>
-    <w:p>
-      <w:pPr>
-        <w:ind w:left="720"/>
-      </w:pPr>
-    </w:p>
-    <w:p>
-      <w:pPr>
-        <w:ind w:left="720"/>
-        <w:rPr>
-          <w:sz w:val="28"/>
-          <w:szCs w:val="28"/>
-        </w:rPr>
-      </w:pPr>
-      <w:r>
-        <w:rPr>
-          <w:sz w:val="28"/>
-          <w:szCs w:val="28"/>
-        </w:rPr>
-        <w:lastRenderedPageBreak/>
-        <w:t>Debugging</w:t>
-      </w:r>
-      <w:r>
-        <w:rPr>
-          <w:sz w:val="28"/>
-          <w:szCs w:val="28"/>
-        </w:rPr>
-        <w:t xml:space="preserve"> </w:t>
-      </w:r>
-      <w:r>
-        <w:rPr>
-          <w:sz w:val="28"/>
-          <w:szCs w:val="28"/>
+          <w:rFonts w:ascii="Century Gothic" w:hAnsi="Century Gothic" w:cs="Arial"/>
+          <w:sz w:val="20"/>
+          <w:szCs w:val="20"/>
         </w:rPr>
         <w:t>x</w:t>
       </w:r>
       <w:r>
         <w:rPr>
-          <w:sz w:val="28"/>
-          <w:szCs w:val="28"/>
+          <w:rFonts w:ascii="Century Gothic" w:hAnsi="Century Gothic" w:cs="Arial"/>
+          <w:sz w:val="20"/>
+          <w:szCs w:val="20"/>
         </w:rPr>
         <w:t xml:space="preserve"> 2</w:t>
       </w:r>
@@ -2020,18 +3491,21 @@
             <w:pPr>
               <w:ind w:left="720"/>
               <w:rPr>
+                <w:rFonts w:ascii="Century Gothic" w:hAnsi="Century Gothic" w:cs="Arial"/>
                 <w:b/>
                 <w:bCs/>
-                <w:sz w:val="28"/>
-                <w:szCs w:val="28"/>
+                <w:sz w:val="20"/>
+                <w:szCs w:val="20"/>
               </w:rPr>
             </w:pPr>
-            <w:r>
-              <w:rPr>
+            <w:bookmarkStart w:id="17" w:name="_Hlk207136731"/>
+            <w:r>
+              <w:rPr>
+                <w:rFonts w:ascii="Century Gothic" w:hAnsi="Century Gothic" w:cs="Arial"/>
                 <w:b/>
                 <w:bCs/>
-                <w:sz w:val="28"/>
-                <w:szCs w:val="28"/>
+                <w:sz w:val="20"/>
+                <w:szCs w:val="20"/>
               </w:rPr>
               <w:t>#</w:t>
             </w:r>
@@ -2047,18 +3521,20 @@
             <w:pPr>
               <w:ind w:left="720"/>
               <w:rPr>
+                <w:rFonts w:ascii="Century Gothic" w:hAnsi="Century Gothic" w:cs="Arial"/>
                 <w:b/>
                 <w:bCs/>
-                <w:sz w:val="28"/>
-                <w:szCs w:val="28"/>
+                <w:sz w:val="20"/>
+                <w:szCs w:val="20"/>
               </w:rPr>
             </w:pPr>
             <w:r>
               <w:rPr>
+                <w:rFonts w:ascii="Century Gothic" w:hAnsi="Century Gothic" w:cs="Arial"/>
                 <w:b/>
                 <w:bCs/>
-                <w:sz w:val="28"/>
-                <w:szCs w:val="28"/>
+                <w:sz w:val="20"/>
+                <w:szCs w:val="20"/>
               </w:rPr>
               <w:t>Code Snippet</w:t>
             </w:r>
@@ -2074,18 +3550,20 @@
             <w:pPr>
               <w:ind w:left="720"/>
               <w:rPr>
+                <w:rFonts w:ascii="Century Gothic" w:hAnsi="Century Gothic" w:cs="Arial"/>
                 <w:b/>
                 <w:bCs/>
-                <w:sz w:val="28"/>
-                <w:szCs w:val="28"/>
+                <w:sz w:val="20"/>
+                <w:szCs w:val="20"/>
               </w:rPr>
             </w:pPr>
             <w:r>
               <w:rPr>
+                <w:rFonts w:ascii="Century Gothic" w:hAnsi="Century Gothic" w:cs="Arial"/>
                 <w:b/>
                 <w:bCs/>
-                <w:sz w:val="28"/>
-                <w:szCs w:val="28"/>
+                <w:sz w:val="20"/>
+                <w:szCs w:val="20"/>
               </w:rPr>
               <w:t>Corrected Version (if incorrect)</w:t>
             </w:r>
@@ -2106,14 +3584,16 @@
             <w:pPr>
               <w:ind w:left="720"/>
               <w:rPr>
-                <w:sz w:val="28"/>
-                <w:szCs w:val="28"/>
+                <w:rFonts w:ascii="Century Gothic" w:hAnsi="Century Gothic" w:cs="Arial"/>
+                <w:sz w:val="20"/>
+                <w:szCs w:val="20"/>
               </w:rPr>
             </w:pPr>
             <w:r>
               <w:rPr>
-                <w:sz w:val="28"/>
-                <w:szCs w:val="28"/>
+                <w:rFonts w:ascii="Century Gothic" w:hAnsi="Century Gothic" w:cs="Arial"/>
+                <w:sz w:val="20"/>
+                <w:szCs w:val="20"/>
               </w:rPr>
               <w:t>1</w:t>
             </w:r>
@@ -2129,14 +3609,16 @@
             <w:pPr>
               <w:ind w:left="720"/>
               <w:rPr>
-                <w:sz w:val="28"/>
-                <w:szCs w:val="28"/>
+                <w:rFonts w:ascii="Century Gothic" w:hAnsi="Century Gothic" w:cs="Arial"/>
+                <w:sz w:val="20"/>
+                <w:szCs w:val="20"/>
               </w:rPr>
             </w:pPr>
             <w:r>
               <w:rPr>
-                <w:sz w:val="28"/>
-                <w:szCs w:val="28"/>
+                <w:rFonts w:ascii="Century Gothic" w:hAnsi="Century Gothic" w:cs="Arial"/>
+                <w:sz w:val="20"/>
+                <w:szCs w:val="20"/>
               </w:rPr>
               <w:t>echo "Hello World!";</w:t>
             </w:r>
@@ -2152,14 +3634,16 @@
             <w:pPr>
               <w:ind w:left="720"/>
               <w:rPr>
-                <w:sz w:val="28"/>
-                <w:szCs w:val="28"/>
+                <w:rFonts w:ascii="Century Gothic" w:hAnsi="Century Gothic" w:cs="Arial"/>
+                <w:sz w:val="20"/>
+                <w:szCs w:val="20"/>
               </w:rPr>
             </w:pPr>
             <w:r>
               <w:rPr>
-                <w:sz w:val="28"/>
-                <w:szCs w:val="28"/>
+                <w:rFonts w:ascii="Century Gothic" w:hAnsi="Century Gothic" w:cs="Arial"/>
+                <w:sz w:val="20"/>
+                <w:szCs w:val="20"/>
               </w:rPr>
               <w:t>—</w:t>
             </w:r>
@@ -2180,14 +3664,16 @@
             <w:pPr>
               <w:ind w:left="720"/>
               <w:rPr>
-                <w:sz w:val="28"/>
-                <w:szCs w:val="28"/>
+                <w:rFonts w:ascii="Century Gothic" w:hAnsi="Century Gothic" w:cs="Arial"/>
+                <w:sz w:val="20"/>
+                <w:szCs w:val="20"/>
               </w:rPr>
             </w:pPr>
             <w:r>
               <w:rPr>
-                <w:sz w:val="28"/>
-                <w:szCs w:val="28"/>
+                <w:rFonts w:ascii="Century Gothic" w:hAnsi="Century Gothic" w:cs="Arial"/>
+                <w:sz w:val="20"/>
+                <w:szCs w:val="20"/>
               </w:rPr>
               <w:t>2</w:t>
             </w:r>
@@ -2203,14 +3689,16 @@
             <w:pPr>
               <w:ind w:left="720"/>
               <w:rPr>
-                <w:sz w:val="28"/>
-                <w:szCs w:val="28"/>
+                <w:rFonts w:ascii="Century Gothic" w:hAnsi="Century Gothic" w:cs="Arial"/>
+                <w:sz w:val="20"/>
+                <w:szCs w:val="20"/>
               </w:rPr>
             </w:pPr>
             <w:r>
               <w:rPr>
-                <w:sz w:val="28"/>
-                <w:szCs w:val="28"/>
+                <w:rFonts w:ascii="Century Gothic" w:hAnsi="Century Gothic" w:cs="Arial"/>
+                <w:sz w:val="20"/>
+                <w:szCs w:val="20"/>
               </w:rPr>
               <w:t>$name = "Alice";</w:t>
             </w:r>
@@ -2226,14 +3714,16 @@
             <w:pPr>
               <w:ind w:left="720"/>
               <w:rPr>
-                <w:sz w:val="28"/>
-                <w:szCs w:val="28"/>
+                <w:rFonts w:ascii="Century Gothic" w:hAnsi="Century Gothic" w:cs="Arial"/>
+                <w:sz w:val="20"/>
+                <w:szCs w:val="20"/>
               </w:rPr>
             </w:pPr>
             <w:r>
               <w:rPr>
-                <w:sz w:val="28"/>
-                <w:szCs w:val="28"/>
+                <w:rFonts w:ascii="Century Gothic" w:hAnsi="Century Gothic" w:cs="Arial"/>
+                <w:sz w:val="20"/>
+                <w:szCs w:val="20"/>
               </w:rPr>
               <w:t>—</w:t>
             </w:r>
@@ -2254,14 +3744,16 @@
             <w:pPr>
               <w:ind w:left="720"/>
               <w:rPr>
-                <w:sz w:val="28"/>
-                <w:szCs w:val="28"/>
+                <w:rFonts w:ascii="Century Gothic" w:hAnsi="Century Gothic" w:cs="Arial"/>
+                <w:sz w:val="20"/>
+                <w:szCs w:val="20"/>
               </w:rPr>
             </w:pPr>
             <w:r>
               <w:rPr>
-                <w:sz w:val="28"/>
-                <w:szCs w:val="28"/>
+                <w:rFonts w:ascii="Century Gothic" w:hAnsi="Century Gothic" w:cs="Arial"/>
+                <w:sz w:val="20"/>
+                <w:szCs w:val="20"/>
               </w:rPr>
               <w:t>3</w:t>
             </w:r>
@@ -2277,14 +3769,16 @@
             <w:pPr>
               <w:ind w:left="720"/>
               <w:rPr>
-                <w:sz w:val="28"/>
-                <w:szCs w:val="28"/>
+                <w:rFonts w:ascii="Century Gothic" w:hAnsi="Century Gothic" w:cs="Arial"/>
+                <w:sz w:val="20"/>
+                <w:szCs w:val="20"/>
               </w:rPr>
             </w:pPr>
             <w:r>
               <w:rPr>
-                <w:sz w:val="28"/>
-                <w:szCs w:val="28"/>
+                <w:rFonts w:ascii="Century Gothic" w:hAnsi="Century Gothic" w:cs="Arial"/>
+                <w:sz w:val="20"/>
+                <w:szCs w:val="20"/>
               </w:rPr>
               <w:t>$num = 10;</w:t>
             </w:r>
@@ -2300,14 +3794,16 @@
             <w:pPr>
               <w:ind w:left="720"/>
               <w:rPr>
-                <w:sz w:val="28"/>
-                <w:szCs w:val="28"/>
+                <w:rFonts w:ascii="Century Gothic" w:hAnsi="Century Gothic" w:cs="Arial"/>
+                <w:sz w:val="20"/>
+                <w:szCs w:val="20"/>
               </w:rPr>
             </w:pPr>
             <w:r>
               <w:rPr>
-                <w:sz w:val="28"/>
-                <w:szCs w:val="28"/>
+                <w:rFonts w:ascii="Century Gothic" w:hAnsi="Century Gothic" w:cs="Arial"/>
+                <w:sz w:val="20"/>
+                <w:szCs w:val="20"/>
               </w:rPr>
               <w:t>—</w:t>
             </w:r>
@@ -2328,14 +3824,16 @@
             <w:pPr>
               <w:ind w:left="720"/>
               <w:rPr>
-                <w:sz w:val="28"/>
-                <w:szCs w:val="28"/>
+                <w:rFonts w:ascii="Century Gothic" w:hAnsi="Century Gothic" w:cs="Arial"/>
+                <w:sz w:val="20"/>
+                <w:szCs w:val="20"/>
               </w:rPr>
             </w:pPr>
             <w:r>
               <w:rPr>
-                <w:sz w:val="28"/>
-                <w:szCs w:val="28"/>
+                <w:rFonts w:ascii="Century Gothic" w:hAnsi="Century Gothic" w:cs="Arial"/>
+                <w:sz w:val="20"/>
+                <w:szCs w:val="20"/>
               </w:rPr>
               <w:t>4</w:t>
             </w:r>
@@ -2351,14 +3849,16 @@
             <w:pPr>
               <w:ind w:left="720"/>
               <w:rPr>
-                <w:sz w:val="28"/>
-                <w:szCs w:val="28"/>
+                <w:rFonts w:ascii="Century Gothic" w:hAnsi="Century Gothic" w:cs="Arial"/>
+                <w:sz w:val="20"/>
+                <w:szCs w:val="20"/>
               </w:rPr>
             </w:pPr>
             <w:r>
               <w:rPr>
-                <w:sz w:val="28"/>
-                <w:szCs w:val="28"/>
+                <w:rFonts w:ascii="Century Gothic" w:hAnsi="Century Gothic" w:cs="Arial"/>
+                <w:sz w:val="20"/>
+                <w:szCs w:val="20"/>
               </w:rPr>
               <w:t xml:space="preserve">function </w:t>
             </w:r>
@@ -2366,24 +3866,27 @@
             <w:proofErr w:type="gramStart"/>
             <w:r>
               <w:rPr>
-                <w:sz w:val="28"/>
-                <w:szCs w:val="28"/>
+                <w:rFonts w:ascii="Century Gothic" w:hAnsi="Century Gothic" w:cs="Arial"/>
+                <w:sz w:val="20"/>
+                <w:szCs w:val="20"/>
               </w:rPr>
               <w:t>sayHello</w:t>
             </w:r>
             <w:proofErr w:type="spellEnd"/>
             <w:r>
               <w:rPr>
-                <w:sz w:val="28"/>
-                <w:szCs w:val="28"/>
+                <w:rFonts w:ascii="Century Gothic" w:hAnsi="Century Gothic" w:cs="Arial"/>
+                <w:sz w:val="20"/>
+                <w:szCs w:val="20"/>
               </w:rPr>
               <w:t>(</w:t>
             </w:r>
             <w:proofErr w:type="gramEnd"/>
             <w:r>
               <w:rPr>
-                <w:sz w:val="28"/>
-                <w:szCs w:val="28"/>
+                <w:rFonts w:ascii="Century Gothic" w:hAnsi="Century Gothic" w:cs="Arial"/>
+                <w:sz w:val="20"/>
+                <w:szCs w:val="20"/>
               </w:rPr>
               <w:t xml:space="preserve">) </w:t>
             </w:r>
@@ -2392,14 +3895,16 @@
             <w:pPr>
               <w:ind w:left="720"/>
               <w:rPr>
-                <w:sz w:val="28"/>
-                <w:szCs w:val="28"/>
+                <w:rFonts w:ascii="Century Gothic" w:hAnsi="Century Gothic" w:cs="Arial"/>
+                <w:sz w:val="20"/>
+                <w:szCs w:val="20"/>
               </w:rPr>
             </w:pPr>
             <w:r>
               <w:rPr>
-                <w:sz w:val="28"/>
-                <w:szCs w:val="28"/>
+                <w:rFonts w:ascii="Century Gothic" w:hAnsi="Century Gothic" w:cs="Arial"/>
+                <w:sz w:val="20"/>
+                <w:szCs w:val="20"/>
               </w:rPr>
               <w:t>{</w:t>
             </w:r>
@@ -2408,30 +3913,34 @@
             <w:pPr>
               <w:ind w:left="720"/>
               <w:rPr>
-                <w:sz w:val="28"/>
-                <w:szCs w:val="28"/>
+                <w:rFonts w:ascii="Century Gothic" w:hAnsi="Century Gothic" w:cs="Arial"/>
+                <w:sz w:val="20"/>
+                <w:szCs w:val="20"/>
               </w:rPr>
             </w:pPr>
             <w:r>
               <w:rPr>
-                <w:sz w:val="28"/>
-                <w:szCs w:val="28"/>
+                <w:rFonts w:ascii="Century Gothic" w:hAnsi="Century Gothic" w:cs="Arial"/>
+                <w:sz w:val="20"/>
+                <w:szCs w:val="20"/>
               </w:rPr>
               <w:t xml:space="preserve"> echo "Hi!</w:t>
             </w:r>
             <w:proofErr w:type="gramStart"/>
             <w:r>
               <w:rPr>
-                <w:sz w:val="28"/>
-                <w:szCs w:val="28"/>
+                <w:rFonts w:ascii="Century Gothic" w:hAnsi="Century Gothic" w:cs="Arial"/>
+                <w:sz w:val="20"/>
+                <w:szCs w:val="20"/>
               </w:rPr>
               <w:t>";</w:t>
             </w:r>
             <w:proofErr w:type="gramEnd"/>
             <w:r>
               <w:rPr>
-                <w:sz w:val="28"/>
-                <w:szCs w:val="28"/>
+                <w:rFonts w:ascii="Century Gothic" w:hAnsi="Century Gothic" w:cs="Arial"/>
+                <w:sz w:val="20"/>
+                <w:szCs w:val="20"/>
               </w:rPr>
               <w:t xml:space="preserve"> </w:t>
             </w:r>
@@ -2440,14 +3949,16 @@
             <w:pPr>
               <w:ind w:left="720"/>
               <w:rPr>
-                <w:sz w:val="28"/>
-                <w:szCs w:val="28"/>
+                <w:rFonts w:ascii="Century Gothic" w:hAnsi="Century Gothic" w:cs="Arial"/>
+                <w:sz w:val="20"/>
+                <w:szCs w:val="20"/>
               </w:rPr>
             </w:pPr>
             <w:r>
               <w:rPr>
-                <w:sz w:val="28"/>
-                <w:szCs w:val="28"/>
+                <w:rFonts w:ascii="Century Gothic" w:hAnsi="Century Gothic" w:cs="Arial"/>
+                <w:sz w:val="20"/>
+                <w:szCs w:val="20"/>
               </w:rPr>
               <w:t>}</w:t>
             </w:r>
@@ -2463,14 +3974,16 @@
             <w:pPr>
               <w:ind w:left="720"/>
               <w:rPr>
-                <w:sz w:val="28"/>
-                <w:szCs w:val="28"/>
+                <w:rFonts w:ascii="Century Gothic" w:hAnsi="Century Gothic" w:cs="Arial"/>
+                <w:sz w:val="20"/>
+                <w:szCs w:val="20"/>
               </w:rPr>
             </w:pPr>
             <w:r>
               <w:rPr>
-                <w:sz w:val="28"/>
-                <w:szCs w:val="28"/>
+                <w:rFonts w:ascii="Century Gothic" w:hAnsi="Century Gothic" w:cs="Arial"/>
+                <w:sz w:val="20"/>
+                <w:szCs w:val="20"/>
               </w:rPr>
               <w:t>—</w:t>
             </w:r>
@@ -2491,14 +4004,16 @@
             <w:pPr>
               <w:ind w:left="720"/>
               <w:rPr>
-                <w:sz w:val="28"/>
-                <w:szCs w:val="28"/>
+                <w:rFonts w:ascii="Century Gothic" w:hAnsi="Century Gothic" w:cs="Arial"/>
+                <w:sz w:val="20"/>
+                <w:szCs w:val="20"/>
               </w:rPr>
             </w:pPr>
             <w:r>
               <w:rPr>
-                <w:sz w:val="28"/>
-                <w:szCs w:val="28"/>
+                <w:rFonts w:ascii="Century Gothic" w:hAnsi="Century Gothic" w:cs="Arial"/>
+                <w:sz w:val="20"/>
+                <w:szCs w:val="20"/>
               </w:rPr>
               <w:t>5</w:t>
             </w:r>
@@ -2513,14 +4028,16 @@
           <w:p>
             <w:pPr>
               <w:rPr>
-                <w:sz w:val="28"/>
-                <w:szCs w:val="28"/>
+                <w:rFonts w:ascii="Century Gothic" w:hAnsi="Century Gothic" w:cs="Arial"/>
+                <w:sz w:val="20"/>
+                <w:szCs w:val="20"/>
               </w:rPr>
             </w:pPr>
             <w:r>
               <w:rPr>
-                <w:sz w:val="28"/>
-                <w:szCs w:val="28"/>
+                <w:rFonts w:ascii="Century Gothic" w:hAnsi="Century Gothic" w:cs="Arial"/>
+                <w:sz w:val="20"/>
+                <w:szCs w:val="20"/>
               </w:rPr>
               <w:t xml:space="preserve">class Person { </w:t>
             </w:r>
@@ -2528,30 +4045,34 @@
           <w:p>
             <w:pPr>
               <w:rPr>
-                <w:sz w:val="28"/>
-                <w:szCs w:val="28"/>
+                <w:rFonts w:ascii="Century Gothic" w:hAnsi="Century Gothic" w:cs="Arial"/>
+                <w:sz w:val="20"/>
+                <w:szCs w:val="20"/>
               </w:rPr>
             </w:pPr>
             <w:r>
               <w:rPr>
-                <w:sz w:val="28"/>
-                <w:szCs w:val="28"/>
+                <w:rFonts w:ascii="Century Gothic" w:hAnsi="Century Gothic" w:cs="Arial"/>
+                <w:sz w:val="20"/>
+                <w:szCs w:val="20"/>
               </w:rPr>
               <w:t xml:space="preserve">public </w:t>
             </w:r>
             <w:proofErr w:type="gramStart"/>
             <w:r>
               <w:rPr>
-                <w:sz w:val="28"/>
-                <w:szCs w:val="28"/>
+                <w:rFonts w:ascii="Century Gothic" w:hAnsi="Century Gothic" w:cs="Arial"/>
+                <w:sz w:val="20"/>
+                <w:szCs w:val="20"/>
               </w:rPr>
               <w:t>name;</w:t>
             </w:r>
             <w:proofErr w:type="gramEnd"/>
             <w:r>
               <w:rPr>
-                <w:sz w:val="28"/>
-                <w:szCs w:val="28"/>
+                <w:rFonts w:ascii="Century Gothic" w:hAnsi="Century Gothic" w:cs="Arial"/>
+                <w:sz w:val="20"/>
+                <w:szCs w:val="20"/>
               </w:rPr>
               <w:t xml:space="preserve"> </w:t>
             </w:r>
@@ -2559,22 +4080,25 @@
           <w:p>
             <w:pPr>
               <w:rPr>
-                <w:sz w:val="28"/>
-                <w:szCs w:val="28"/>
+                <w:rFonts w:ascii="Century Gothic" w:hAnsi="Century Gothic" w:cs="Arial"/>
+                <w:sz w:val="20"/>
+                <w:szCs w:val="20"/>
               </w:rPr>
             </w:pPr>
             <w:r>
               <w:rPr>
-                <w:sz w:val="28"/>
-                <w:szCs w:val="28"/>
+                <w:rFonts w:ascii="Century Gothic" w:hAnsi="Century Gothic" w:cs="Arial"/>
+                <w:sz w:val="20"/>
+                <w:szCs w:val="20"/>
               </w:rPr>
               <w:t xml:space="preserve">private </w:t>
             </w:r>
             <w:proofErr w:type="gramStart"/>
             <w:r>
               <w:rPr>
-                <w:sz w:val="28"/>
-                <w:szCs w:val="28"/>
+                <w:rFonts w:ascii="Century Gothic" w:hAnsi="Century Gothic" w:cs="Arial"/>
+                <w:sz w:val="20"/>
+                <w:szCs w:val="20"/>
               </w:rPr>
               <w:t>age;</w:t>
             </w:r>
@@ -2583,14 +4107,16 @@
           <w:p>
             <w:pPr>
               <w:rPr>
-                <w:sz w:val="28"/>
-                <w:szCs w:val="28"/>
+                <w:rFonts w:ascii="Century Gothic" w:hAnsi="Century Gothic" w:cs="Arial"/>
+                <w:sz w:val="20"/>
+                <w:szCs w:val="20"/>
               </w:rPr>
             </w:pPr>
             <w:r>
               <w:rPr>
-                <w:sz w:val="28"/>
-                <w:szCs w:val="28"/>
+                <w:rFonts w:ascii="Century Gothic" w:hAnsi="Century Gothic" w:cs="Arial"/>
+                <w:sz w:val="20"/>
+                <w:szCs w:val="20"/>
               </w:rPr>
               <w:t xml:space="preserve"> }</w:t>
             </w:r>
@@ -2606,14 +4132,16 @@
             <w:pPr>
               <w:ind w:left="720"/>
               <w:rPr>
-                <w:sz w:val="28"/>
-                <w:szCs w:val="28"/>
+                <w:rFonts w:ascii="Century Gothic" w:hAnsi="Century Gothic" w:cs="Arial"/>
+                <w:sz w:val="20"/>
+                <w:szCs w:val="20"/>
               </w:rPr>
             </w:pPr>
             <w:r>
               <w:rPr>
-                <w:sz w:val="28"/>
-                <w:szCs w:val="28"/>
+                <w:rFonts w:ascii="Century Gothic" w:hAnsi="Century Gothic" w:cs="Arial"/>
+                <w:sz w:val="20"/>
+                <w:szCs w:val="20"/>
               </w:rPr>
               <w:t xml:space="preserve">class Person { </w:t>
             </w:r>
@@ -2622,30 +4150,34 @@
             <w:pPr>
               <w:ind w:left="720"/>
               <w:rPr>
-                <w:sz w:val="28"/>
-                <w:szCs w:val="28"/>
+                <w:rFonts w:ascii="Century Gothic" w:hAnsi="Century Gothic" w:cs="Arial"/>
+                <w:sz w:val="20"/>
+                <w:szCs w:val="20"/>
               </w:rPr>
             </w:pPr>
             <w:r>
               <w:rPr>
-                <w:sz w:val="28"/>
-                <w:szCs w:val="28"/>
+                <w:rFonts w:ascii="Century Gothic" w:hAnsi="Century Gothic" w:cs="Arial"/>
+                <w:sz w:val="20"/>
+                <w:szCs w:val="20"/>
               </w:rPr>
               <w:t>public $</w:t>
             </w:r>
             <w:proofErr w:type="gramStart"/>
             <w:r>
               <w:rPr>
-                <w:sz w:val="28"/>
-                <w:szCs w:val="28"/>
+                <w:rFonts w:ascii="Century Gothic" w:hAnsi="Century Gothic" w:cs="Arial"/>
+                <w:sz w:val="20"/>
+                <w:szCs w:val="20"/>
               </w:rPr>
               <w:t>name;</w:t>
             </w:r>
             <w:proofErr w:type="gramEnd"/>
             <w:r>
               <w:rPr>
-                <w:sz w:val="28"/>
-                <w:szCs w:val="28"/>
+                <w:rFonts w:ascii="Century Gothic" w:hAnsi="Century Gothic" w:cs="Arial"/>
+                <w:sz w:val="20"/>
+                <w:szCs w:val="20"/>
               </w:rPr>
               <w:t xml:space="preserve"> </w:t>
             </w:r>
@@ -2654,30 +4186,34 @@
             <w:pPr>
               <w:ind w:left="720"/>
               <w:rPr>
-                <w:sz w:val="28"/>
-                <w:szCs w:val="28"/>
+                <w:rFonts w:ascii="Century Gothic" w:hAnsi="Century Gothic" w:cs="Arial"/>
+                <w:sz w:val="20"/>
+                <w:szCs w:val="20"/>
               </w:rPr>
             </w:pPr>
             <w:r>
               <w:rPr>
-                <w:sz w:val="28"/>
-                <w:szCs w:val="28"/>
+                <w:rFonts w:ascii="Century Gothic" w:hAnsi="Century Gothic" w:cs="Arial"/>
+                <w:sz w:val="20"/>
+                <w:szCs w:val="20"/>
               </w:rPr>
               <w:t>private $</w:t>
             </w:r>
             <w:proofErr w:type="gramStart"/>
             <w:r>
               <w:rPr>
-                <w:sz w:val="28"/>
-                <w:szCs w:val="28"/>
+                <w:rFonts w:ascii="Century Gothic" w:hAnsi="Century Gothic" w:cs="Arial"/>
+                <w:sz w:val="20"/>
+                <w:szCs w:val="20"/>
               </w:rPr>
               <w:t>age;</w:t>
             </w:r>
             <w:proofErr w:type="gramEnd"/>
             <w:r>
               <w:rPr>
-                <w:sz w:val="28"/>
-                <w:szCs w:val="28"/>
+                <w:rFonts w:ascii="Century Gothic" w:hAnsi="Century Gothic" w:cs="Arial"/>
+                <w:sz w:val="20"/>
+                <w:szCs w:val="20"/>
               </w:rPr>
               <w:t xml:space="preserve"> </w:t>
             </w:r>
@@ -2686,14 +4222,16 @@
             <w:pPr>
               <w:ind w:left="720"/>
               <w:rPr>
-                <w:sz w:val="28"/>
-                <w:szCs w:val="28"/>
+                <w:rFonts w:ascii="Century Gothic" w:hAnsi="Century Gothic" w:cs="Arial"/>
+                <w:sz w:val="20"/>
+                <w:szCs w:val="20"/>
               </w:rPr>
             </w:pPr>
             <w:r>
               <w:rPr>
-                <w:sz w:val="28"/>
-                <w:szCs w:val="28"/>
+                <w:rFonts w:ascii="Century Gothic" w:hAnsi="Century Gothic" w:cs="Arial"/>
+                <w:sz w:val="20"/>
+                <w:szCs w:val="20"/>
               </w:rPr>
               <w:t>}</w:t>
             </w:r>
@@ -2715,14 +4253,16 @@
             <w:pPr>
               <w:ind w:left="720"/>
               <w:rPr>
-                <w:sz w:val="28"/>
-                <w:szCs w:val="28"/>
+                <w:rFonts w:ascii="Century Gothic" w:hAnsi="Century Gothic" w:cs="Arial"/>
+                <w:sz w:val="20"/>
+                <w:szCs w:val="20"/>
               </w:rPr>
             </w:pPr>
             <w:r>
               <w:rPr>
-                <w:sz w:val="28"/>
-                <w:szCs w:val="28"/>
+                <w:rFonts w:ascii="Century Gothic" w:hAnsi="Century Gothic" w:cs="Arial"/>
+                <w:sz w:val="20"/>
+                <w:szCs w:val="20"/>
               </w:rPr>
               <w:t>6</w:t>
             </w:r>
@@ -2737,14 +4277,16 @@
           <w:p>
             <w:pPr>
               <w:rPr>
-                <w:sz w:val="28"/>
-                <w:szCs w:val="28"/>
+                <w:rFonts w:ascii="Century Gothic" w:hAnsi="Century Gothic" w:cs="Arial"/>
+                <w:sz w:val="20"/>
+                <w:szCs w:val="20"/>
               </w:rPr>
             </w:pPr>
             <w:r>
               <w:rPr>
-                <w:sz w:val="28"/>
-                <w:szCs w:val="28"/>
+                <w:rFonts w:ascii="Century Gothic" w:hAnsi="Century Gothic" w:cs="Arial"/>
+                <w:sz w:val="20"/>
+                <w:szCs w:val="20"/>
               </w:rPr>
               <w:t>class Car {</w:t>
             </w:r>
@@ -2752,30 +4294,34 @@
           <w:p>
             <w:pPr>
               <w:rPr>
-                <w:sz w:val="28"/>
-                <w:szCs w:val="28"/>
+                <w:rFonts w:ascii="Century Gothic" w:hAnsi="Century Gothic" w:cs="Arial"/>
+                <w:sz w:val="20"/>
+                <w:szCs w:val="20"/>
               </w:rPr>
             </w:pPr>
             <w:r>
               <w:rPr>
-                <w:sz w:val="28"/>
-                <w:szCs w:val="28"/>
+                <w:rFonts w:ascii="Century Gothic" w:hAnsi="Century Gothic" w:cs="Arial"/>
+                <w:sz w:val="20"/>
+                <w:szCs w:val="20"/>
               </w:rPr>
               <w:t xml:space="preserve"> public $</w:t>
             </w:r>
             <w:proofErr w:type="gramStart"/>
             <w:r>
               <w:rPr>
-                <w:sz w:val="28"/>
-                <w:szCs w:val="28"/>
+                <w:rFonts w:ascii="Century Gothic" w:hAnsi="Century Gothic" w:cs="Arial"/>
+                <w:sz w:val="20"/>
+                <w:szCs w:val="20"/>
               </w:rPr>
               <w:t>model;</w:t>
             </w:r>
             <w:proofErr w:type="gramEnd"/>
             <w:r>
               <w:rPr>
-                <w:sz w:val="28"/>
-                <w:szCs w:val="28"/>
+                <w:rFonts w:ascii="Century Gothic" w:hAnsi="Century Gothic" w:cs="Arial"/>
+                <w:sz w:val="20"/>
+                <w:szCs w:val="20"/>
               </w:rPr>
               <w:t xml:space="preserve"> </w:t>
             </w:r>
@@ -2783,29 +4329,25 @@
           <w:p>
             <w:pPr>
               <w:rPr>
-                <w:sz w:val="28"/>
-                <w:szCs w:val="28"/>
+                <w:rFonts w:ascii="Century Gothic" w:hAnsi="Century Gothic" w:cs="Arial"/>
+                <w:sz w:val="20"/>
+                <w:szCs w:val="20"/>
               </w:rPr>
             </w:pPr>
             <w:r>
               <w:rPr>
-                <w:sz w:val="28"/>
-                <w:szCs w:val="28"/>
-              </w:rPr>
-              <w:t xml:space="preserve">public </w:t>
-            </w:r>
-            <w:r>
-              <w:rPr>
-                <w:sz w:val="28"/>
-                <w:szCs w:val="28"/>
-              </w:rPr>
-              <w:t>function __construct($</w:t>
+                <w:rFonts w:ascii="Century Gothic" w:hAnsi="Century Gothic" w:cs="Arial"/>
+                <w:sz w:val="20"/>
+                <w:szCs w:val="20"/>
+              </w:rPr>
+              <w:t>public function __construct($</w:t>
             </w:r>
             <w:proofErr w:type="gramStart"/>
             <w:r>
               <w:rPr>
-                <w:sz w:val="28"/>
-                <w:szCs w:val="28"/>
+                <w:rFonts w:ascii="Century Gothic" w:hAnsi="Century Gothic" w:cs="Arial"/>
+                <w:sz w:val="20"/>
+                <w:szCs w:val="20"/>
               </w:rPr>
               <w:t>model) {</w:t>
             </w:r>
@@ -2814,22 +4356,25 @@
           <w:p>
             <w:pPr>
               <w:rPr>
-                <w:sz w:val="28"/>
-                <w:szCs w:val="28"/>
+                <w:rFonts w:ascii="Century Gothic" w:hAnsi="Century Gothic" w:cs="Arial"/>
+                <w:sz w:val="20"/>
+                <w:szCs w:val="20"/>
               </w:rPr>
             </w:pPr>
             <w:r>
               <w:rPr>
-                <w:sz w:val="28"/>
-                <w:szCs w:val="28"/>
+                <w:rFonts w:ascii="Century Gothic" w:hAnsi="Century Gothic" w:cs="Arial"/>
+                <w:sz w:val="20"/>
+                <w:szCs w:val="20"/>
               </w:rPr>
               <w:t xml:space="preserve"> $this-&gt;model = $</w:t>
             </w:r>
             <w:proofErr w:type="gramStart"/>
             <w:r>
               <w:rPr>
-                <w:sz w:val="28"/>
-                <w:szCs w:val="28"/>
+                <w:rFonts w:ascii="Century Gothic" w:hAnsi="Century Gothic" w:cs="Arial"/>
+                <w:sz w:val="20"/>
+                <w:szCs w:val="20"/>
               </w:rPr>
               <w:t>model;</w:t>
             </w:r>
@@ -2838,14 +4383,16 @@
           <w:p>
             <w:pPr>
               <w:rPr>
-                <w:sz w:val="28"/>
-                <w:szCs w:val="28"/>
+                <w:rFonts w:ascii="Century Gothic" w:hAnsi="Century Gothic" w:cs="Arial"/>
+                <w:sz w:val="20"/>
+                <w:szCs w:val="20"/>
               </w:rPr>
             </w:pPr>
             <w:r>
               <w:rPr>
-                <w:sz w:val="28"/>
-                <w:szCs w:val="28"/>
+                <w:rFonts w:ascii="Century Gothic" w:hAnsi="Century Gothic" w:cs="Arial"/>
+                <w:sz w:val="20"/>
+                <w:szCs w:val="20"/>
               </w:rPr>
               <w:t xml:space="preserve"> } }</w:t>
             </w:r>
@@ -2861,14 +4408,16 @@
             <w:pPr>
               <w:ind w:left="720"/>
               <w:rPr>
-                <w:sz w:val="28"/>
-                <w:szCs w:val="28"/>
+                <w:rFonts w:ascii="Century Gothic" w:hAnsi="Century Gothic" w:cs="Arial"/>
+                <w:sz w:val="20"/>
+                <w:szCs w:val="20"/>
               </w:rPr>
             </w:pPr>
             <w:r>
               <w:rPr>
-                <w:sz w:val="28"/>
-                <w:szCs w:val="28"/>
+                <w:rFonts w:ascii="Century Gothic" w:hAnsi="Century Gothic" w:cs="Arial"/>
+                <w:sz w:val="20"/>
+                <w:szCs w:val="20"/>
               </w:rPr>
               <w:t>—</w:t>
             </w:r>
@@ -2889,14 +4438,16 @@
             <w:pPr>
               <w:ind w:left="720"/>
               <w:rPr>
-                <w:sz w:val="28"/>
-                <w:szCs w:val="28"/>
+                <w:rFonts w:ascii="Century Gothic" w:hAnsi="Century Gothic" w:cs="Arial"/>
+                <w:sz w:val="20"/>
+                <w:szCs w:val="20"/>
               </w:rPr>
             </w:pPr>
             <w:r>
               <w:rPr>
-                <w:sz w:val="28"/>
-                <w:szCs w:val="28"/>
+                <w:rFonts w:ascii="Century Gothic" w:hAnsi="Century Gothic" w:cs="Arial"/>
+                <w:sz w:val="20"/>
+                <w:szCs w:val="20"/>
               </w:rPr>
               <w:t>7</w:t>
             </w:r>
@@ -2912,37 +4463,34 @@
             <w:pPr>
               <w:ind w:left="720"/>
               <w:rPr>
-                <w:sz w:val="28"/>
-                <w:szCs w:val="28"/>
+                <w:rFonts w:ascii="Century Gothic" w:hAnsi="Century Gothic" w:cs="Arial"/>
+                <w:sz w:val="20"/>
+                <w:szCs w:val="20"/>
               </w:rPr>
             </w:pPr>
             <w:r>
               <w:rPr>
-                <w:sz w:val="28"/>
-                <w:szCs w:val="28"/>
+                <w:rFonts w:ascii="Century Gothic" w:hAnsi="Century Gothic" w:cs="Arial"/>
+                <w:sz w:val="20"/>
+                <w:szCs w:val="20"/>
               </w:rPr>
               <w:t>$</w:t>
             </w:r>
             <w:proofErr w:type="gramStart"/>
             <w:r>
               <w:rPr>
-                <w:sz w:val="28"/>
-                <w:szCs w:val="28"/>
-              </w:rPr>
-              <w:t xml:space="preserve">greeting </w:t>
-            </w:r>
-            <w:r>
-              <w:rPr>
-                <w:sz w:val="28"/>
-                <w:szCs w:val="28"/>
-              </w:rPr>
-              <w:t>:</w:t>
+                <w:rFonts w:ascii="Century Gothic" w:hAnsi="Century Gothic" w:cs="Arial"/>
+                <w:sz w:val="20"/>
+                <w:szCs w:val="20"/>
+              </w:rPr>
+              <w:t>greeting :</w:t>
             </w:r>
             <w:proofErr w:type="gramEnd"/>
             <w:r>
               <w:rPr>
-                <w:sz w:val="28"/>
-                <w:szCs w:val="28"/>
+                <w:rFonts w:ascii="Century Gothic" w:hAnsi="Century Gothic" w:cs="Arial"/>
+                <w:sz w:val="20"/>
+                <w:szCs w:val="20"/>
               </w:rPr>
               <w:t>= "Hello";</w:t>
             </w:r>
@@ -2958,14 +4506,16 @@
             <w:pPr>
               <w:ind w:left="720"/>
               <w:rPr>
-                <w:sz w:val="28"/>
-                <w:szCs w:val="28"/>
+                <w:rFonts w:ascii="Century Gothic" w:hAnsi="Century Gothic" w:cs="Arial"/>
+                <w:sz w:val="20"/>
+                <w:szCs w:val="20"/>
               </w:rPr>
             </w:pPr>
             <w:r>
               <w:rPr>
-                <w:sz w:val="28"/>
-                <w:szCs w:val="28"/>
+                <w:rFonts w:ascii="Century Gothic" w:hAnsi="Century Gothic" w:cs="Arial"/>
+                <w:sz w:val="20"/>
+                <w:szCs w:val="20"/>
               </w:rPr>
               <w:t>$greeting = "Hello";</w:t>
             </w:r>
@@ -2986,14 +4536,16 @@
             <w:pPr>
               <w:ind w:left="720"/>
               <w:rPr>
-                <w:sz w:val="28"/>
-                <w:szCs w:val="28"/>
+                <w:rFonts w:ascii="Century Gothic" w:hAnsi="Century Gothic" w:cs="Arial"/>
+                <w:sz w:val="20"/>
+                <w:szCs w:val="20"/>
               </w:rPr>
             </w:pPr>
             <w:r>
               <w:rPr>
-                <w:sz w:val="28"/>
-                <w:szCs w:val="28"/>
+                <w:rFonts w:ascii="Century Gothic" w:hAnsi="Century Gothic" w:cs="Arial"/>
+                <w:sz w:val="20"/>
+                <w:szCs w:val="20"/>
               </w:rPr>
               <w:t>8</w:t>
             </w:r>
@@ -3009,14 +4561,16 @@
             <w:pPr>
               <w:ind w:left="720"/>
               <w:rPr>
-                <w:sz w:val="28"/>
-                <w:szCs w:val="28"/>
+                <w:rFonts w:ascii="Century Gothic" w:hAnsi="Century Gothic" w:cs="Arial"/>
+                <w:sz w:val="20"/>
+                <w:szCs w:val="20"/>
               </w:rPr>
             </w:pPr>
             <w:r>
               <w:rPr>
-                <w:sz w:val="28"/>
-                <w:szCs w:val="28"/>
+                <w:rFonts w:ascii="Century Gothic" w:hAnsi="Century Gothic" w:cs="Arial"/>
+                <w:sz w:val="20"/>
+                <w:szCs w:val="20"/>
               </w:rPr>
               <w:t>class Account {</w:t>
             </w:r>
@@ -3025,14 +4579,16 @@
             <w:pPr>
               <w:ind w:left="720"/>
               <w:rPr>
-                <w:sz w:val="28"/>
-                <w:szCs w:val="28"/>
+                <w:rFonts w:ascii="Century Gothic" w:hAnsi="Century Gothic" w:cs="Arial"/>
+                <w:sz w:val="20"/>
+                <w:szCs w:val="20"/>
               </w:rPr>
             </w:pPr>
             <w:r>
               <w:rPr>
-                <w:sz w:val="28"/>
-                <w:szCs w:val="28"/>
+                <w:rFonts w:ascii="Century Gothic" w:hAnsi="Century Gothic" w:cs="Arial"/>
+                <w:sz w:val="20"/>
+                <w:szCs w:val="20"/>
               </w:rPr>
               <w:lastRenderedPageBreak/>
               <w:t xml:space="preserve"> private $</w:t>
@@ -3040,8 +4596,9 @@
             <w:proofErr w:type="gramStart"/>
             <w:r>
               <w:rPr>
-                <w:sz w:val="28"/>
-                <w:szCs w:val="28"/>
+                <w:rFonts w:ascii="Century Gothic" w:hAnsi="Century Gothic" w:cs="Arial"/>
+                <w:sz w:val="20"/>
+                <w:szCs w:val="20"/>
               </w:rPr>
               <w:t>balance;</w:t>
             </w:r>
@@ -3051,69 +4608,70 @@
             <w:pPr>
               <w:ind w:left="720"/>
               <w:rPr>
-                <w:sz w:val="28"/>
-                <w:szCs w:val="28"/>
+                <w:rFonts w:ascii="Century Gothic" w:hAnsi="Century Gothic" w:cs="Arial"/>
+                <w:sz w:val="20"/>
+                <w:szCs w:val="20"/>
               </w:rPr>
             </w:pPr>
             <w:r>
               <w:rPr>
-                <w:sz w:val="28"/>
-                <w:szCs w:val="28"/>
-              </w:rPr>
-              <w:t xml:space="preserve"> public function</w:t>
-            </w:r>
-            <w:r>
-              <w:rPr>
-                <w:sz w:val="28"/>
-                <w:szCs w:val="28"/>
-              </w:rPr>
-              <w:t xml:space="preserve"> </w:t>
+                <w:rFonts w:ascii="Century Gothic" w:hAnsi="Century Gothic" w:cs="Arial"/>
+                <w:sz w:val="20"/>
+                <w:szCs w:val="20"/>
+              </w:rPr>
+              <w:t xml:space="preserve"> public function </w:t>
             </w:r>
             <w:proofErr w:type="spellStart"/>
             <w:r>
               <w:rPr>
-                <w:sz w:val="28"/>
-                <w:szCs w:val="28"/>
+                <w:rFonts w:ascii="Century Gothic" w:hAnsi="Century Gothic" w:cs="Arial"/>
+                <w:sz w:val="20"/>
+                <w:szCs w:val="20"/>
               </w:rPr>
               <w:t>setBalance</w:t>
             </w:r>
             <w:proofErr w:type="spellEnd"/>
             <w:r>
               <w:rPr>
-                <w:sz w:val="28"/>
-                <w:szCs w:val="28"/>
+                <w:rFonts w:ascii="Century Gothic" w:hAnsi="Century Gothic" w:cs="Arial"/>
+                <w:sz w:val="20"/>
+                <w:szCs w:val="20"/>
               </w:rPr>
               <w:t xml:space="preserve">($amount) </w:t>
             </w:r>
             <w:proofErr w:type="gramStart"/>
             <w:r>
               <w:rPr>
-                <w:sz w:val="28"/>
-                <w:szCs w:val="28"/>
+                <w:rFonts w:ascii="Century Gothic" w:hAnsi="Century Gothic" w:cs="Arial"/>
+                <w:sz w:val="20"/>
+                <w:szCs w:val="20"/>
               </w:rPr>
               <w:t>{ $</w:t>
             </w:r>
             <w:proofErr w:type="gramEnd"/>
             <w:r>
               <w:rPr>
-                <w:sz w:val="28"/>
-                <w:szCs w:val="28"/>
+                <w:rFonts w:ascii="Century Gothic" w:hAnsi="Century Gothic" w:cs="Arial"/>
+                <w:sz w:val="20"/>
+                <w:szCs w:val="20"/>
               </w:rPr>
               <w:t>balance = $</w:t>
             </w:r>
             <w:proofErr w:type="gramStart"/>
             <w:r>
               <w:rPr>
-                <w:sz w:val="28"/>
-                <w:szCs w:val="28"/>
+                <w:rFonts w:ascii="Century Gothic" w:hAnsi="Century Gothic" w:cs="Arial"/>
+                <w:sz w:val="20"/>
+                <w:szCs w:val="20"/>
               </w:rPr>
               <w:t>amount;</w:t>
             </w:r>
             <w:proofErr w:type="gramEnd"/>
             <w:r>
               <w:rPr>
-                <w:sz w:val="28"/>
-                <w:szCs w:val="28"/>
+                <w:rFonts w:ascii="Century Gothic" w:hAnsi="Century Gothic" w:cs="Arial"/>
+                <w:sz w:val="20"/>
+                <w:szCs w:val="20"/>
               </w:rPr>
               <w:t xml:space="preserve"> </w:t>
             </w:r>
@@ -3122,14 +4680,16 @@
             <w:pPr>
               <w:ind w:left="720"/>
               <w:rPr>
-                <w:sz w:val="28"/>
-                <w:szCs w:val="28"/>
+                <w:rFonts w:ascii="Century Gothic" w:hAnsi="Century Gothic" w:cs="Arial"/>
+                <w:sz w:val="20"/>
+                <w:szCs w:val="20"/>
               </w:rPr>
             </w:pPr>
             <w:r>
               <w:rPr>
-                <w:sz w:val="28"/>
-                <w:szCs w:val="28"/>
+                <w:rFonts w:ascii="Century Gothic" w:hAnsi="Century Gothic" w:cs="Arial"/>
+                <w:sz w:val="20"/>
+                <w:szCs w:val="20"/>
               </w:rPr>
               <w:t xml:space="preserve">} </w:t>
             </w:r>
@@ -3138,14 +4698,16 @@
             <w:pPr>
               <w:ind w:left="720"/>
               <w:rPr>
-                <w:sz w:val="28"/>
-                <w:szCs w:val="28"/>
+                <w:rFonts w:ascii="Century Gothic" w:hAnsi="Century Gothic" w:cs="Arial"/>
+                <w:sz w:val="20"/>
+                <w:szCs w:val="20"/>
               </w:rPr>
             </w:pPr>
             <w:r>
               <w:rPr>
-                <w:sz w:val="28"/>
-                <w:szCs w:val="28"/>
+                <w:rFonts w:ascii="Century Gothic" w:hAnsi="Century Gothic" w:cs="Arial"/>
+                <w:sz w:val="20"/>
+                <w:szCs w:val="20"/>
               </w:rPr>
               <w:t>}</w:t>
             </w:r>
@@ -3161,14 +4723,16 @@
             <w:pPr>
               <w:ind w:left="720"/>
               <w:rPr>
-                <w:sz w:val="28"/>
-                <w:szCs w:val="28"/>
+                <w:rFonts w:ascii="Century Gothic" w:hAnsi="Century Gothic" w:cs="Arial"/>
+                <w:sz w:val="20"/>
+                <w:szCs w:val="20"/>
               </w:rPr>
             </w:pPr>
             <w:r>
               <w:rPr>
-                <w:sz w:val="28"/>
-                <w:szCs w:val="28"/>
+                <w:rFonts w:ascii="Century Gothic" w:hAnsi="Century Gothic" w:cs="Arial"/>
+                <w:sz w:val="20"/>
+                <w:szCs w:val="20"/>
               </w:rPr>
               <w:lastRenderedPageBreak/>
               <w:t>class Account {</w:t>
@@ -3178,14 +4742,16 @@
             <w:pPr>
               <w:ind w:left="720"/>
               <w:rPr>
-                <w:sz w:val="28"/>
-                <w:szCs w:val="28"/>
+                <w:rFonts w:ascii="Century Gothic" w:hAnsi="Century Gothic" w:cs="Arial"/>
+                <w:sz w:val="20"/>
+                <w:szCs w:val="20"/>
               </w:rPr>
             </w:pPr>
             <w:r>
               <w:rPr>
-                <w:sz w:val="28"/>
-                <w:szCs w:val="28"/>
+                <w:rFonts w:ascii="Century Gothic" w:hAnsi="Century Gothic" w:cs="Arial"/>
+                <w:sz w:val="20"/>
+                <w:szCs w:val="20"/>
               </w:rPr>
               <w:lastRenderedPageBreak/>
               <w:t xml:space="preserve"> private $</w:t>
@@ -3193,8 +4759,9 @@
             <w:proofErr w:type="gramStart"/>
             <w:r>
               <w:rPr>
-                <w:sz w:val="28"/>
-                <w:szCs w:val="28"/>
+                <w:rFonts w:ascii="Century Gothic" w:hAnsi="Century Gothic" w:cs="Arial"/>
+                <w:sz w:val="20"/>
+                <w:szCs w:val="20"/>
               </w:rPr>
               <w:t>balance;</w:t>
             </w:r>
@@ -3204,76 +4771,70 @@
             <w:pPr>
               <w:ind w:left="720"/>
               <w:rPr>
-                <w:sz w:val="28"/>
-                <w:szCs w:val="28"/>
+                <w:rFonts w:ascii="Century Gothic" w:hAnsi="Century Gothic" w:cs="Arial"/>
+                <w:sz w:val="20"/>
+                <w:szCs w:val="20"/>
               </w:rPr>
             </w:pPr>
             <w:r>
               <w:rPr>
-                <w:sz w:val="28"/>
-                <w:szCs w:val="28"/>
-              </w:rPr>
-              <w:t xml:space="preserve"> public function</w:t>
-            </w:r>
-            <w:r>
-              <w:rPr>
-                <w:sz w:val="28"/>
-                <w:szCs w:val="28"/>
-              </w:rPr>
-              <w:t xml:space="preserve"> </w:t>
+                <w:rFonts w:ascii="Century Gothic" w:hAnsi="Century Gothic" w:cs="Arial"/>
+                <w:sz w:val="20"/>
+                <w:szCs w:val="20"/>
+              </w:rPr>
+              <w:t xml:space="preserve"> public function </w:t>
             </w:r>
             <w:proofErr w:type="spellStart"/>
             <w:r>
               <w:rPr>
-                <w:sz w:val="28"/>
-                <w:szCs w:val="28"/>
+                <w:rFonts w:ascii="Century Gothic" w:hAnsi="Century Gothic" w:cs="Arial"/>
+                <w:sz w:val="20"/>
+                <w:szCs w:val="20"/>
               </w:rPr>
               <w:t>setBalance</w:t>
             </w:r>
             <w:proofErr w:type="spellEnd"/>
             <w:r>
               <w:rPr>
-                <w:sz w:val="28"/>
-                <w:szCs w:val="28"/>
+                <w:rFonts w:ascii="Century Gothic" w:hAnsi="Century Gothic" w:cs="Arial"/>
+                <w:sz w:val="20"/>
+                <w:szCs w:val="20"/>
               </w:rPr>
               <w:t xml:space="preserve">($amount) </w:t>
             </w:r>
             <w:proofErr w:type="gramStart"/>
             <w:r>
               <w:rPr>
-                <w:sz w:val="28"/>
-                <w:szCs w:val="28"/>
+                <w:rFonts w:ascii="Century Gothic" w:hAnsi="Century Gothic" w:cs="Arial"/>
+                <w:sz w:val="20"/>
+                <w:szCs w:val="20"/>
               </w:rPr>
               <w:t>{ $</w:t>
             </w:r>
             <w:proofErr w:type="gramEnd"/>
             <w:r>
               <w:rPr>
-                <w:sz w:val="28"/>
-                <w:szCs w:val="28"/>
-              </w:rPr>
-              <w:t>this-&gt;</w:t>
-            </w:r>
-            <w:r>
-              <w:rPr>
-                <w:sz w:val="28"/>
-                <w:szCs w:val="28"/>
-              </w:rPr>
-              <w:t>balance = $</w:t>
+                <w:rFonts w:ascii="Century Gothic" w:hAnsi="Century Gothic" w:cs="Arial"/>
+                <w:sz w:val="20"/>
+                <w:szCs w:val="20"/>
+              </w:rPr>
+              <w:t>this-&gt;balance = $</w:t>
             </w:r>
             <w:proofErr w:type="gramStart"/>
             <w:r>
               <w:rPr>
-                <w:sz w:val="28"/>
-                <w:szCs w:val="28"/>
+                <w:rFonts w:ascii="Century Gothic" w:hAnsi="Century Gothic" w:cs="Arial"/>
+                <w:sz w:val="20"/>
+                <w:szCs w:val="20"/>
               </w:rPr>
               <w:t>amount;</w:t>
             </w:r>
             <w:proofErr w:type="gramEnd"/>
             <w:r>
               <w:rPr>
-                <w:sz w:val="28"/>
-                <w:szCs w:val="28"/>
+                <w:rFonts w:ascii="Century Gothic" w:hAnsi="Century Gothic" w:cs="Arial"/>
+                <w:sz w:val="20"/>
+                <w:szCs w:val="20"/>
               </w:rPr>
               <w:t xml:space="preserve"> </w:t>
             </w:r>
@@ -3282,14 +4843,16 @@
             <w:pPr>
               <w:ind w:left="720"/>
               <w:rPr>
-                <w:sz w:val="28"/>
-                <w:szCs w:val="28"/>
+                <w:rFonts w:ascii="Century Gothic" w:hAnsi="Century Gothic" w:cs="Arial"/>
+                <w:sz w:val="20"/>
+                <w:szCs w:val="20"/>
               </w:rPr>
             </w:pPr>
             <w:r>
               <w:rPr>
-                <w:sz w:val="28"/>
-                <w:szCs w:val="28"/>
+                <w:rFonts w:ascii="Century Gothic" w:hAnsi="Century Gothic" w:cs="Arial"/>
+                <w:sz w:val="20"/>
+                <w:szCs w:val="20"/>
               </w:rPr>
               <w:t xml:space="preserve">} </w:t>
             </w:r>
@@ -3298,14 +4861,16 @@
             <w:pPr>
               <w:ind w:left="720"/>
               <w:rPr>
-                <w:sz w:val="28"/>
-                <w:szCs w:val="28"/>
+                <w:rFonts w:ascii="Century Gothic" w:hAnsi="Century Gothic" w:cs="Arial"/>
+                <w:sz w:val="20"/>
+                <w:szCs w:val="20"/>
               </w:rPr>
             </w:pPr>
             <w:r>
               <w:rPr>
-                <w:sz w:val="28"/>
-                <w:szCs w:val="28"/>
+                <w:rFonts w:ascii="Century Gothic" w:hAnsi="Century Gothic" w:cs="Arial"/>
+                <w:sz w:val="20"/>
+                <w:szCs w:val="20"/>
               </w:rPr>
               <w:t>}</w:t>
             </w:r>
@@ -3326,14 +4891,16 @@
             <w:pPr>
               <w:ind w:left="720"/>
               <w:rPr>
-                <w:sz w:val="28"/>
-                <w:szCs w:val="28"/>
+                <w:rFonts w:ascii="Century Gothic" w:hAnsi="Century Gothic" w:cs="Arial"/>
+                <w:sz w:val="20"/>
+                <w:szCs w:val="20"/>
               </w:rPr>
             </w:pPr>
             <w:r>
               <w:rPr>
-                <w:sz w:val="28"/>
-                <w:szCs w:val="28"/>
+                <w:rFonts w:ascii="Century Gothic" w:hAnsi="Century Gothic" w:cs="Arial"/>
+                <w:sz w:val="20"/>
+                <w:szCs w:val="20"/>
               </w:rPr>
               <w:lastRenderedPageBreak/>
               <w:t>9</w:t>
@@ -3350,14 +4917,16 @@
             <w:pPr>
               <w:ind w:left="720"/>
               <w:rPr>
-                <w:sz w:val="28"/>
-                <w:szCs w:val="28"/>
+                <w:rFonts w:ascii="Century Gothic" w:hAnsi="Century Gothic" w:cs="Arial"/>
+                <w:sz w:val="20"/>
+                <w:szCs w:val="20"/>
               </w:rPr>
             </w:pPr>
             <w:r>
               <w:rPr>
-                <w:sz w:val="28"/>
-                <w:szCs w:val="28"/>
+                <w:rFonts w:ascii="Century Gothic" w:hAnsi="Century Gothic" w:cs="Arial"/>
+                <w:sz w:val="20"/>
+                <w:szCs w:val="20"/>
               </w:rPr>
               <w:t>echo $num;</w:t>
             </w:r>
@@ -3373,14 +4942,16 @@
             <w:pPr>
               <w:ind w:left="720"/>
               <w:rPr>
-                <w:sz w:val="28"/>
-                <w:szCs w:val="28"/>
+                <w:rFonts w:ascii="Century Gothic" w:hAnsi="Century Gothic" w:cs="Arial"/>
+                <w:sz w:val="20"/>
+                <w:szCs w:val="20"/>
               </w:rPr>
             </w:pPr>
             <w:r>
               <w:rPr>
-                <w:sz w:val="28"/>
-                <w:szCs w:val="28"/>
+                <w:rFonts w:ascii="Century Gothic" w:hAnsi="Century Gothic" w:cs="Arial"/>
+                <w:sz w:val="20"/>
+                <w:szCs w:val="20"/>
               </w:rPr>
               <w:t>—</w:t>
             </w:r>
@@ -3401,14 +4972,16 @@
             <w:pPr>
               <w:ind w:left="720"/>
               <w:rPr>
-                <w:sz w:val="28"/>
-                <w:szCs w:val="28"/>
+                <w:rFonts w:ascii="Century Gothic" w:hAnsi="Century Gothic" w:cs="Arial"/>
+                <w:sz w:val="20"/>
+                <w:szCs w:val="20"/>
               </w:rPr>
             </w:pPr>
             <w:r>
               <w:rPr>
-                <w:sz w:val="28"/>
-                <w:szCs w:val="28"/>
+                <w:rFonts w:ascii="Century Gothic" w:hAnsi="Century Gothic" w:cs="Arial"/>
+                <w:sz w:val="20"/>
+                <w:szCs w:val="20"/>
               </w:rPr>
               <w:t>10</w:t>
             </w:r>
@@ -3424,37 +4997,34 @@
             <w:pPr>
               <w:ind w:left="720"/>
               <w:rPr>
-                <w:sz w:val="28"/>
-                <w:szCs w:val="28"/>
+                <w:rFonts w:ascii="Century Gothic" w:hAnsi="Century Gothic" w:cs="Arial"/>
+                <w:sz w:val="20"/>
+                <w:szCs w:val="20"/>
               </w:rPr>
             </w:pPr>
             <w:r>
               <w:rPr>
-                <w:sz w:val="28"/>
-                <w:szCs w:val="28"/>
+                <w:rFonts w:ascii="Century Gothic" w:hAnsi="Century Gothic" w:cs="Arial"/>
+                <w:sz w:val="20"/>
+                <w:szCs w:val="20"/>
               </w:rPr>
               <w:t xml:space="preserve">$obj </w:t>
             </w:r>
             <w:proofErr w:type="gramStart"/>
             <w:r>
               <w:rPr>
-                <w:sz w:val="28"/>
-                <w:szCs w:val="28"/>
-              </w:rPr>
-              <w:t xml:space="preserve">=  </w:t>
-            </w:r>
-            <w:r>
-              <w:rPr>
-                <w:sz w:val="28"/>
-                <w:szCs w:val="28"/>
-              </w:rPr>
-              <w:t>Bank</w:t>
+                <w:rFonts w:ascii="Century Gothic" w:hAnsi="Century Gothic" w:cs="Arial"/>
+                <w:sz w:val="20"/>
+                <w:szCs w:val="20"/>
+              </w:rPr>
+              <w:t>=  Bank</w:t>
             </w:r>
             <w:proofErr w:type="gramEnd"/>
             <w:r>
               <w:rPr>
-                <w:sz w:val="28"/>
-                <w:szCs w:val="28"/>
+                <w:rFonts w:ascii="Century Gothic" w:hAnsi="Century Gothic" w:cs="Arial"/>
+                <w:sz w:val="20"/>
+                <w:szCs w:val="20"/>
               </w:rPr>
               <w:t>();</w:t>
             </w:r>
@@ -3470,43 +5040,49 @@
             <w:pPr>
               <w:ind w:left="720"/>
               <w:rPr>
-                <w:sz w:val="28"/>
-                <w:szCs w:val="28"/>
+                <w:rFonts w:ascii="Century Gothic" w:hAnsi="Century Gothic" w:cs="Arial"/>
+                <w:sz w:val="20"/>
+                <w:szCs w:val="20"/>
               </w:rPr>
             </w:pPr>
             <w:r>
               <w:rPr>
-                <w:sz w:val="28"/>
-                <w:szCs w:val="28"/>
+                <w:rFonts w:ascii="Century Gothic" w:hAnsi="Century Gothic" w:cs="Arial"/>
+                <w:sz w:val="20"/>
+                <w:szCs w:val="20"/>
               </w:rPr>
               <w:t xml:space="preserve">$obj = new </w:t>
             </w:r>
             <w:proofErr w:type="gramStart"/>
             <w:r>
               <w:rPr>
-                <w:sz w:val="28"/>
-                <w:szCs w:val="28"/>
+                <w:rFonts w:ascii="Century Gothic" w:hAnsi="Century Gothic" w:cs="Arial"/>
+                <w:sz w:val="20"/>
+                <w:szCs w:val="20"/>
               </w:rPr>
               <w:t>Bank(</w:t>
             </w:r>
             <w:proofErr w:type="gramEnd"/>
             <w:r>
               <w:rPr>
-                <w:sz w:val="28"/>
-                <w:szCs w:val="28"/>
+                <w:rFonts w:ascii="Century Gothic" w:hAnsi="Century Gothic" w:cs="Arial"/>
+                <w:sz w:val="20"/>
+                <w:szCs w:val="20"/>
               </w:rPr>
               <w:t>);</w:t>
             </w:r>
           </w:p>
         </w:tc>
       </w:tr>
+      <w:bookmarkEnd w:id="17"/>
     </w:tbl>
     <w:p>
       <w:pPr>
         <w:ind w:left="720"/>
         <w:rPr>
-          <w:sz w:val="28"/>
-          <w:szCs w:val="28"/>
+          <w:rFonts w:ascii="Century Gothic" w:hAnsi="Century Gothic" w:cs="Arial"/>
+          <w:sz w:val="20"/>
+          <w:szCs w:val="20"/>
         </w:rPr>
       </w:pPr>
     </w:p>
@@ -4453,6 +6029,7 @@
   <w:style w:type="character" w:default="1" w:styleId="DefaultParagraphFont">
     <w:name w:val="Default Paragraph Font"/>
     <w:uiPriority w:val="1"/>
+    <w:semiHidden/>
     <w:unhideWhenUsed/>
   </w:style>
   <w:style w:type="table" w:default="1" w:styleId="TableNormal">
